--- a/Documentazione dati strutturati.docx
+++ b/Documentazione dati strutturati.docx
@@ -312,7 +312,6 @@
         <w:rPr>
           <w:b/>
           <w:bCs/>
-          <w:sz w:val="24"/>
           <w:szCs w:val="24"/>
         </w:rPr>
       </w:pPr>
@@ -320,7 +319,6 @@
         <w:rPr>
           <w:b/>
           <w:bCs/>
-          <w:sz w:val="24"/>
           <w:szCs w:val="24"/>
         </w:rPr>
         <w:t>Docenti:</w:t>
@@ -329,7 +327,6 @@
         <w:rPr>
           <w:b/>
           <w:bCs/>
-          <w:sz w:val="24"/>
           <w:szCs w:val="24"/>
         </w:rPr>
         <w:tab/>
@@ -338,7 +335,6 @@
         <w:rPr>
           <w:b/>
           <w:bCs/>
-          <w:sz w:val="24"/>
           <w:szCs w:val="24"/>
         </w:rPr>
         <w:tab/>
@@ -347,7 +343,6 @@
         <w:rPr>
           <w:b/>
           <w:bCs/>
-          <w:sz w:val="24"/>
           <w:szCs w:val="24"/>
         </w:rPr>
         <w:tab/>
@@ -356,7 +351,6 @@
         <w:rPr>
           <w:b/>
           <w:bCs/>
-          <w:sz w:val="24"/>
           <w:szCs w:val="24"/>
         </w:rPr>
         <w:tab/>
@@ -365,7 +359,6 @@
         <w:rPr>
           <w:b/>
           <w:bCs/>
-          <w:sz w:val="24"/>
           <w:szCs w:val="24"/>
         </w:rPr>
         <w:tab/>
@@ -374,7 +367,6 @@
         <w:rPr>
           <w:b/>
           <w:bCs/>
-          <w:sz w:val="24"/>
           <w:szCs w:val="24"/>
         </w:rPr>
         <w:tab/>
@@ -383,7 +375,6 @@
         <w:rPr>
           <w:b/>
           <w:bCs/>
-          <w:sz w:val="24"/>
           <w:szCs w:val="24"/>
         </w:rPr>
         <w:tab/>
@@ -392,7 +383,6 @@
         <w:rPr>
           <w:b/>
           <w:bCs/>
-          <w:sz w:val="24"/>
           <w:szCs w:val="24"/>
         </w:rPr>
         <w:tab/>
@@ -401,7 +391,6 @@
         <w:rPr>
           <w:b/>
           <w:bCs/>
-          <w:sz w:val="24"/>
           <w:szCs w:val="24"/>
         </w:rPr>
         <w:tab/>
@@ -410,7 +399,6 @@
         <w:rPr>
           <w:b/>
           <w:bCs/>
-          <w:sz w:val="24"/>
           <w:szCs w:val="24"/>
         </w:rPr>
         <w:tab/>
@@ -426,7 +414,6 @@
         <w:rPr>
           <w:b/>
           <w:bCs/>
-          <w:sz w:val="24"/>
           <w:szCs w:val="24"/>
         </w:rPr>
       </w:pPr>
@@ -434,7 +421,6 @@
         <w:rPr>
           <w:b/>
           <w:bCs/>
-          <w:sz w:val="24"/>
           <w:szCs w:val="24"/>
         </w:rPr>
         <w:t>Mario Alessandro Bochicchio</w:t>
@@ -443,7 +429,6 @@
         <w:rPr>
           <w:b/>
           <w:bCs/>
-          <w:sz w:val="24"/>
           <w:szCs w:val="24"/>
         </w:rPr>
         <w:tab/>
@@ -452,7 +437,6 @@
         <w:rPr>
           <w:b/>
           <w:bCs/>
-          <w:sz w:val="24"/>
           <w:szCs w:val="24"/>
         </w:rPr>
         <w:tab/>
@@ -461,7 +445,6 @@
         <w:rPr>
           <w:b/>
           <w:bCs/>
-          <w:sz w:val="24"/>
           <w:szCs w:val="24"/>
         </w:rPr>
         <w:tab/>
@@ -470,7 +453,6 @@
         <w:rPr>
           <w:b/>
           <w:bCs/>
-          <w:sz w:val="24"/>
           <w:szCs w:val="24"/>
         </w:rPr>
         <w:tab/>
@@ -479,7 +461,6 @@
         <w:rPr>
           <w:b/>
           <w:bCs/>
-          <w:sz w:val="24"/>
           <w:szCs w:val="24"/>
         </w:rPr>
         <w:tab/>
@@ -495,7 +476,6 @@
         <w:rPr>
           <w:b/>
           <w:bCs/>
-          <w:sz w:val="24"/>
           <w:szCs w:val="24"/>
         </w:rPr>
       </w:pPr>
@@ -503,7 +483,6 @@
         <w:rPr>
           <w:b/>
           <w:bCs/>
-          <w:sz w:val="24"/>
           <w:szCs w:val="24"/>
         </w:rPr>
         <w:t>Corrado Loglisci</w:t>
@@ -512,7 +491,6 @@
         <w:rPr>
           <w:b/>
           <w:bCs/>
-          <w:sz w:val="24"/>
           <w:szCs w:val="24"/>
         </w:rPr>
         <w:tab/>
@@ -586,7 +564,7 @@
               </wp:anchor>
             </w:drawing>
           </mc:Choice>
-          <mc:Fallback>
+          <mc:Fallback xmlns="">
             <w:pict>
               <v:line w14:anchorId="3F46D76E" id="Connettore diritto 2" o:spid="_x0000_s1026" style="position:absolute;z-index:251659264;visibility:visible;mso-wrap-style:square;mso-width-percent:0;mso-height-percent:0;mso-wrap-distance-left:9pt;mso-wrap-distance-top:0;mso-wrap-distance-right:9pt;mso-wrap-distance-bottom:0;mso-position-horizontal:absolute;mso-position-horizontal-relative:text;mso-position-vertical:absolute;mso-position-vertical-relative:text;mso-width-percent:0;mso-height-percent:0;mso-width-relative:margin;mso-height-relative:margin" from="2.2pt,14.05pt" to="496.35pt,14.05pt" o:gfxdata="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" strokecolor="black [3200]" strokeweight="1.5pt">
                 <v:stroke joinstyle="miter"/>
@@ -606,7 +584,6 @@
         <w:rPr>
           <w:b/>
           <w:bCs/>
-          <w:sz w:val="24"/>
           <w:szCs w:val="24"/>
         </w:rPr>
       </w:pPr>
@@ -614,7 +591,6 @@
         <w:rPr>
           <w:b/>
           <w:bCs/>
-          <w:sz w:val="24"/>
           <w:szCs w:val="24"/>
         </w:rPr>
         <w:t xml:space="preserve">Anno </w:t>
@@ -623,7 +599,6 @@
         <w:rPr>
           <w:b/>
           <w:bCs/>
-          <w:sz w:val="24"/>
           <w:szCs w:val="24"/>
         </w:rPr>
         <w:t>A</w:t>
@@ -632,7 +607,6 @@
         <w:rPr>
           <w:b/>
           <w:bCs/>
-          <w:sz w:val="24"/>
           <w:szCs w:val="24"/>
         </w:rPr>
         <w:t>ccademico 2022-2023</w:t>
@@ -659,6 +633,7 @@
         <w:rPr>
           <w:b/>
           <w:bCs/>
+          <w:sz w:val="24"/>
         </w:rPr>
       </w:sdtEndPr>
       <w:sdtContent>
@@ -1594,7 +1569,6 @@
       </w:pPr>
       <w:bookmarkStart w:id="0" w:name="_Toc134891004"/>
       <w:r>
-        <w:lastRenderedPageBreak/>
         <w:t>Obiettivi</w:t>
       </w:r>
       <w:bookmarkEnd w:id="0"/>
@@ -1603,13 +1577,11 @@
       <w:pPr>
         <w:jc w:val="both"/>
         <w:rPr>
-          <w:sz w:val="24"/>
-          <w:szCs w:val="24"/>
-        </w:rPr>
-      </w:pPr>
-      <w:r>
-        <w:rPr>
-          <w:sz w:val="24"/>
+          <w:szCs w:val="24"/>
+        </w:rPr>
+      </w:pPr>
+      <w:r>
+        <w:rPr>
           <w:szCs w:val="24"/>
         </w:rPr>
         <w:t xml:space="preserve">L'inquinamento atmosferico, causato dalle attività umane, rappresenta un fattore di rischio ampiamente riconosciuto per la salute umana e per gli ecosistemi. Negli Stati occidentali, la lotta contro l'inquinamento atmosferico ha una storia di oltre sessant'anni di studi e ricerche volti a comprendere i meccanismi degli effetti dannosi degli inquinanti, nonché a individuare strategie e tecniche di mitigazione. Le reti di monitoraggio costituiscono il principale strumento per la valutazione della qualità dell'aria, intesa come il complesso di attività mirate a verificare il rispetto dei valori limite e l'ottenimento degli obiettivi stabiliti al fine di prevenire, eliminare o ridurre gli effetti negativi dell'inquinamento atmosferico sulla salute umana e sull'ecosistema in un determinato territorio statale </w:t>
@@ -1617,7 +1589,6 @@
       <w:sdt>
         <w:sdtPr>
           <w:rPr>
-            <w:sz w:val="24"/>
             <w:szCs w:val="24"/>
           </w:rPr>
           <w:id w:val="2014188469"/>
@@ -1626,21 +1597,18 @@
         <w:sdtContent>
           <w:r>
             <w:rPr>
-              <w:sz w:val="24"/>
               <w:szCs w:val="24"/>
             </w:rPr>
             <w:fldChar w:fldCharType="begin"/>
           </w:r>
           <w:r>
             <w:rPr>
-              <w:sz w:val="24"/>
               <w:szCs w:val="24"/>
             </w:rPr>
             <w:instrText xml:space="preserve"> CITATION del20 \l 1040 </w:instrText>
           </w:r>
           <w:r>
             <w:rPr>
-              <w:sz w:val="24"/>
               <w:szCs w:val="24"/>
             </w:rPr>
             <w:fldChar w:fldCharType="separate"/>
@@ -1648,14 +1616,12 @@
           <w:r>
             <w:rPr>
               <w:noProof/>
-              <w:sz w:val="24"/>
               <w:szCs w:val="24"/>
             </w:rPr>
             <w:t>[1]</w:t>
           </w:r>
           <w:r>
             <w:rPr>
-              <w:sz w:val="24"/>
               <w:szCs w:val="24"/>
             </w:rPr>
             <w:fldChar w:fldCharType="end"/>
@@ -1664,7 +1630,6 @@
       </w:sdt>
       <w:r>
         <w:rPr>
-          <w:sz w:val="24"/>
           <w:szCs w:val="24"/>
         </w:rPr>
         <w:t xml:space="preserve">. </w:t>
@@ -1682,7 +1647,6 @@
       </w:pPr>
       <w:r>
         <w:rPr>
-          <w:sz w:val="24"/>
           <w:szCs w:val="24"/>
         </w:rPr>
         <w:t xml:space="preserve">Secondo uno studio dell’Organizzazione Mondiale della Sanità (OMS) ogni anno muoiono circa 7 milioni di persone a causa dell’inquinamento ambientale </w:t>
@@ -1690,7 +1654,6 @@
       <w:sdt>
         <w:sdtPr>
           <w:rPr>
-            <w:sz w:val="24"/>
             <w:szCs w:val="24"/>
           </w:rPr>
           <w:id w:val="-632015986"/>
@@ -1699,21 +1662,18 @@
         <w:sdtContent>
           <w:r>
             <w:rPr>
-              <w:sz w:val="24"/>
               <w:szCs w:val="24"/>
             </w:rPr>
             <w:fldChar w:fldCharType="begin"/>
           </w:r>
           <w:r>
             <w:rPr>
-              <w:sz w:val="24"/>
               <w:szCs w:val="24"/>
             </w:rPr>
             <w:instrText xml:space="preserve"> CITATION 50021 \l 1040 </w:instrText>
           </w:r>
           <w:r>
             <w:rPr>
-              <w:sz w:val="24"/>
               <w:szCs w:val="24"/>
             </w:rPr>
             <w:fldChar w:fldCharType="separate"/>
@@ -1721,14 +1681,12 @@
           <w:r>
             <w:rPr>
               <w:noProof/>
-              <w:sz w:val="24"/>
               <w:szCs w:val="24"/>
             </w:rPr>
             <w:t>[2]</w:t>
           </w:r>
           <w:r>
             <w:rPr>
-              <w:sz w:val="24"/>
               <w:szCs w:val="24"/>
             </w:rPr>
             <w:fldChar w:fldCharType="end"/>
@@ -1737,7 +1695,6 @@
       </w:sdt>
       <w:r>
         <w:rPr>
-          <w:sz w:val="24"/>
           <w:szCs w:val="24"/>
         </w:rPr>
         <w:t xml:space="preserve"> e circa 9 persone su 10 al mondo respirano aria </w:t>
@@ -1826,7 +1783,6 @@
         <w:jc w:val="both"/>
         <w:rPr>
           <w:rFonts w:cstheme="minorHAnsi"/>
-          <w:sz w:val="24"/>
           <w:szCs w:val="24"/>
           <w:shd w:val="clear" w:color="auto" w:fill="FFFFFF"/>
         </w:rPr>
@@ -1834,7 +1790,6 @@
       <w:r>
         <w:rPr>
           <w:rFonts w:cstheme="minorHAnsi"/>
-          <w:sz w:val="24"/>
           <w:szCs w:val="24"/>
           <w:shd w:val="clear" w:color="auto" w:fill="FFFFFF"/>
         </w:rPr>
@@ -1844,7 +1799,6 @@
         <w:sdtPr>
           <w:rPr>
             <w:rFonts w:cstheme="minorHAnsi"/>
-            <w:sz w:val="24"/>
             <w:szCs w:val="24"/>
             <w:shd w:val="clear" w:color="auto" w:fill="FFFFFF"/>
           </w:rPr>
@@ -1855,7 +1809,6 @@
           <w:r>
             <w:rPr>
               <w:rFonts w:cstheme="minorHAnsi"/>
-              <w:sz w:val="24"/>
               <w:szCs w:val="24"/>
               <w:shd w:val="clear" w:color="auto" w:fill="FFFFFF"/>
             </w:rPr>
@@ -1864,7 +1817,6 @@
           <w:r>
             <w:rPr>
               <w:rFonts w:cstheme="minorHAnsi"/>
-              <w:sz w:val="24"/>
               <w:szCs w:val="24"/>
               <w:shd w:val="clear" w:color="auto" w:fill="FFFFFF"/>
             </w:rPr>
@@ -1873,7 +1825,6 @@
           <w:r>
             <w:rPr>
               <w:rFonts w:cstheme="minorHAnsi"/>
-              <w:sz w:val="24"/>
               <w:szCs w:val="24"/>
               <w:shd w:val="clear" w:color="auto" w:fill="FFFFFF"/>
             </w:rPr>
@@ -1883,7 +1834,6 @@
             <w:rPr>
               <w:rFonts w:cstheme="minorHAnsi"/>
               <w:noProof/>
-              <w:sz w:val="24"/>
               <w:szCs w:val="24"/>
               <w:shd w:val="clear" w:color="auto" w:fill="FFFFFF"/>
             </w:rPr>
@@ -1892,7 +1842,6 @@
           <w:r>
             <w:rPr>
               <w:rFonts w:cstheme="minorHAnsi"/>
-              <w:sz w:val="24"/>
               <w:szCs w:val="24"/>
               <w:shd w:val="clear" w:color="auto" w:fill="FFFFFF"/>
             </w:rPr>
@@ -1903,7 +1852,6 @@
       <w:r>
         <w:rPr>
           <w:rFonts w:cstheme="minorHAnsi"/>
-          <w:sz w:val="24"/>
           <w:szCs w:val="24"/>
           <w:shd w:val="clear" w:color="auto" w:fill="FFFFFF"/>
         </w:rPr>
@@ -1912,7 +1860,6 @@
       <w:r>
         <w:rPr>
           <w:rFonts w:cstheme="minorHAnsi"/>
-          <w:sz w:val="24"/>
           <w:szCs w:val="24"/>
           <w:shd w:val="clear" w:color="auto" w:fill="FFFFFF"/>
         </w:rPr>
@@ -1921,7 +1868,6 @@
       <w:r>
         <w:rPr>
           <w:rFonts w:cstheme="minorHAnsi"/>
-          <w:sz w:val="24"/>
           <w:szCs w:val="24"/>
           <w:shd w:val="clear" w:color="auto" w:fill="FFFFFF"/>
         </w:rPr>
@@ -1930,7 +1876,6 @@
       <w:r>
         <w:rPr>
           <w:rFonts w:cstheme="minorHAnsi"/>
-          <w:sz w:val="24"/>
           <w:szCs w:val="24"/>
           <w:shd w:val="clear" w:color="auto" w:fill="FFFFFF"/>
         </w:rPr>
@@ -1939,7 +1884,6 @@
       <w:r>
         <w:rPr>
           <w:rFonts w:cstheme="minorHAnsi"/>
-          <w:sz w:val="24"/>
           <w:szCs w:val="24"/>
           <w:shd w:val="clear" w:color="auto" w:fill="FFFFFF"/>
         </w:rPr>
@@ -1955,14 +1899,12 @@
         </w:numPr>
         <w:jc w:val="both"/>
         <w:rPr>
-          <w:sz w:val="24"/>
           <w:szCs w:val="24"/>
         </w:rPr>
       </w:pPr>
       <w:r>
         <w:rPr>
           <w:rFonts w:cstheme="minorHAnsi"/>
-          <w:sz w:val="24"/>
           <w:szCs w:val="24"/>
           <w:shd w:val="clear" w:color="auto" w:fill="FFFFFF"/>
         </w:rPr>
@@ -1970,7 +1912,6 @@
       </w:r>
       <w:r>
         <w:rPr>
-          <w:sz w:val="24"/>
           <w:szCs w:val="24"/>
         </w:rPr>
         <w:t>con diametro aerodinamico inferiore a 10 µm, penetrano nel tratto superiore delle vie aeree (cavità nasali, faringe e laringe); </w:t>
@@ -1986,7 +1927,6 @@
         <w:jc w:val="both"/>
         <w:rPr>
           <w:rFonts w:cstheme="minorHAnsi"/>
-          <w:sz w:val="24"/>
           <w:szCs w:val="24"/>
           <w:shd w:val="clear" w:color="auto" w:fill="FFFFFF"/>
         </w:rPr>
@@ -1994,7 +1934,6 @@
       <w:r>
         <w:rPr>
           <w:rFonts w:cstheme="minorHAnsi"/>
-          <w:sz w:val="24"/>
           <w:szCs w:val="24"/>
           <w:shd w:val="clear" w:color="auto" w:fill="FFFFFF"/>
         </w:rPr>
@@ -2006,7 +1945,6 @@
         <w:jc w:val="both"/>
         <w:rPr>
           <w:rFonts w:cstheme="minorHAnsi"/>
-          <w:sz w:val="24"/>
           <w:szCs w:val="24"/>
           <w:shd w:val="clear" w:color="auto" w:fill="FFFFFF"/>
         </w:rPr>
@@ -2014,7 +1952,6 @@
       <w:r>
         <w:rPr>
           <w:rFonts w:cstheme="minorHAnsi"/>
-          <w:sz w:val="24"/>
           <w:szCs w:val="24"/>
           <w:shd w:val="clear" w:color="auto" w:fill="FFFFFF"/>
         </w:rPr>
@@ -2023,7 +1960,6 @@
       <w:r>
         <w:rPr>
           <w:rFonts w:cstheme="minorHAnsi"/>
-          <w:sz w:val="24"/>
           <w:szCs w:val="24"/>
           <w:shd w:val="clear" w:color="auto" w:fill="FFFFFF"/>
         </w:rPr>
@@ -2032,7 +1968,6 @@
       <w:r>
         <w:rPr>
           <w:rFonts w:cstheme="minorHAnsi"/>
-          <w:sz w:val="24"/>
           <w:szCs w:val="24"/>
           <w:shd w:val="clear" w:color="auto" w:fill="FFFFFF"/>
         </w:rPr>
@@ -2041,7 +1976,6 @@
       <w:r>
         <w:rPr>
           <w:rFonts w:cstheme="minorHAnsi"/>
-          <w:sz w:val="24"/>
           <w:szCs w:val="24"/>
           <w:shd w:val="clear" w:color="auto" w:fill="FFFFFF"/>
         </w:rPr>
@@ -2051,7 +1985,6 @@
         <w:sdtPr>
           <w:rPr>
             <w:rFonts w:cstheme="minorHAnsi"/>
-            <w:sz w:val="24"/>
             <w:szCs w:val="24"/>
             <w:shd w:val="clear" w:color="auto" w:fill="FFFFFF"/>
           </w:rPr>
@@ -2062,7 +1995,6 @@
           <w:r>
             <w:rPr>
               <w:rFonts w:cstheme="minorHAnsi"/>
-              <w:sz w:val="24"/>
               <w:szCs w:val="24"/>
               <w:shd w:val="clear" w:color="auto" w:fill="FFFFFF"/>
             </w:rPr>
@@ -2071,7 +2003,6 @@
           <w:r>
             <w:rPr>
               <w:rFonts w:cstheme="minorHAnsi"/>
-              <w:sz w:val="24"/>
               <w:szCs w:val="24"/>
               <w:shd w:val="clear" w:color="auto" w:fill="FFFFFF"/>
             </w:rPr>
@@ -2080,7 +2011,6 @@
           <w:r>
             <w:rPr>
               <w:rFonts w:cstheme="minorHAnsi"/>
-              <w:sz w:val="24"/>
               <w:szCs w:val="24"/>
               <w:shd w:val="clear" w:color="auto" w:fill="FFFFFF"/>
             </w:rPr>
@@ -2090,7 +2020,6 @@
             <w:rPr>
               <w:rFonts w:cstheme="minorHAnsi"/>
               <w:noProof/>
-              <w:sz w:val="24"/>
               <w:szCs w:val="24"/>
               <w:shd w:val="clear" w:color="auto" w:fill="FFFFFF"/>
             </w:rPr>
@@ -2099,7 +2028,6 @@
           <w:r>
             <w:rPr>
               <w:rFonts w:cstheme="minorHAnsi"/>
-              <w:sz w:val="24"/>
               <w:szCs w:val="24"/>
               <w:shd w:val="clear" w:color="auto" w:fill="FFFFFF"/>
             </w:rPr>
@@ -2110,7 +2038,6 @@
       <w:r>
         <w:rPr>
           <w:rFonts w:cstheme="minorHAnsi"/>
-          <w:sz w:val="24"/>
           <w:szCs w:val="24"/>
           <w:shd w:val="clear" w:color="auto" w:fill="FFFFFF"/>
         </w:rPr>
@@ -2122,7 +2049,6 @@
         <w:jc w:val="both"/>
         <w:rPr>
           <w:rFonts w:cstheme="minorHAnsi"/>
-          <w:sz w:val="24"/>
           <w:szCs w:val="24"/>
           <w:shd w:val="clear" w:color="auto" w:fill="FFFFFF"/>
         </w:rPr>
@@ -2130,7 +2056,6 @@
       <w:r>
         <w:rPr>
           <w:rFonts w:cstheme="minorHAnsi"/>
-          <w:sz w:val="24"/>
           <w:szCs w:val="24"/>
           <w:shd w:val="clear" w:color="auto" w:fill="FFFFFF"/>
         </w:rPr>
@@ -2140,7 +2065,6 @@
         <w:sdtPr>
           <w:rPr>
             <w:rFonts w:cstheme="minorHAnsi"/>
-            <w:sz w:val="24"/>
             <w:szCs w:val="24"/>
             <w:shd w:val="clear" w:color="auto" w:fill="FFFFFF"/>
           </w:rPr>
@@ -2151,7 +2075,6 @@
           <w:r>
             <w:rPr>
               <w:rFonts w:cstheme="minorHAnsi"/>
-              <w:sz w:val="24"/>
               <w:szCs w:val="24"/>
               <w:shd w:val="clear" w:color="auto" w:fill="FFFFFF"/>
             </w:rPr>
@@ -2160,7 +2083,6 @@
           <w:r>
             <w:rPr>
               <w:rFonts w:cstheme="minorHAnsi"/>
-              <w:sz w:val="24"/>
               <w:szCs w:val="24"/>
               <w:shd w:val="clear" w:color="auto" w:fill="FFFFFF"/>
             </w:rPr>
@@ -2169,7 +2091,6 @@
           <w:r>
             <w:rPr>
               <w:rFonts w:cstheme="minorHAnsi"/>
-              <w:sz w:val="24"/>
               <w:szCs w:val="24"/>
               <w:shd w:val="clear" w:color="auto" w:fill="FFFFFF"/>
             </w:rPr>
@@ -2179,7 +2100,6 @@
             <w:rPr>
               <w:rFonts w:cstheme="minorHAnsi"/>
               <w:noProof/>
-              <w:sz w:val="24"/>
               <w:szCs w:val="24"/>
               <w:shd w:val="clear" w:color="auto" w:fill="FFFFFF"/>
             </w:rPr>
@@ -2188,7 +2108,6 @@
           <w:r>
             <w:rPr>
               <w:rFonts w:cstheme="minorHAnsi"/>
-              <w:sz w:val="24"/>
               <w:szCs w:val="24"/>
               <w:shd w:val="clear" w:color="auto" w:fill="FFFFFF"/>
             </w:rPr>
@@ -2199,7 +2118,6 @@
       <w:r>
         <w:rPr>
           <w:rFonts w:cstheme="minorHAnsi"/>
-          <w:sz w:val="24"/>
           <w:szCs w:val="24"/>
           <w:shd w:val="clear" w:color="auto" w:fill="FFFFFF"/>
         </w:rPr>
@@ -2208,7 +2126,6 @@
       <w:r>
         <w:rPr>
           <w:rFonts w:cstheme="minorHAnsi"/>
-          <w:sz w:val="24"/>
           <w:szCs w:val="24"/>
           <w:shd w:val="clear" w:color="auto" w:fill="FFFFFF"/>
         </w:rPr>
@@ -2217,7 +2134,6 @@
       <w:r>
         <w:rPr>
           <w:rFonts w:cstheme="minorHAnsi"/>
-          <w:sz w:val="24"/>
           <w:szCs w:val="24"/>
           <w:shd w:val="clear" w:color="auto" w:fill="FFFFFF"/>
         </w:rPr>
@@ -2226,7 +2142,6 @@
       <w:r>
         <w:rPr>
           <w:rFonts w:cstheme="minorHAnsi"/>
-          <w:sz w:val="24"/>
           <w:szCs w:val="24"/>
           <w:shd w:val="clear" w:color="auto" w:fill="FFFFFF"/>
         </w:rPr>
@@ -2235,7 +2150,6 @@
       <w:r>
         <w:rPr>
           <w:rFonts w:cstheme="minorHAnsi"/>
-          <w:sz w:val="24"/>
           <w:szCs w:val="24"/>
           <w:shd w:val="clear" w:color="auto" w:fill="FFFFFF"/>
         </w:rPr>
@@ -2252,7 +2166,6 @@
         <w:jc w:val="both"/>
         <w:rPr>
           <w:rFonts w:cstheme="minorHAnsi"/>
-          <w:sz w:val="24"/>
           <w:szCs w:val="24"/>
           <w:shd w:val="clear" w:color="auto" w:fill="FFFFFF"/>
         </w:rPr>
@@ -2260,7 +2173,6 @@
       <w:r>
         <w:rPr>
           <w:rFonts w:cstheme="minorHAnsi"/>
-          <w:sz w:val="24"/>
           <w:szCs w:val="24"/>
           <w:shd w:val="clear" w:color="auto" w:fill="FFFFFF"/>
         </w:rPr>
@@ -2269,7 +2181,6 @@
       <w:r>
         <w:rPr>
           <w:rFonts w:cstheme="minorHAnsi"/>
-          <w:sz w:val="24"/>
           <w:szCs w:val="24"/>
           <w:shd w:val="clear" w:color="auto" w:fill="FFFFFF"/>
           <w:vertAlign w:val="superscript"/>
@@ -2279,7 +2190,6 @@
       <w:r>
         <w:rPr>
           <w:rFonts w:cstheme="minorHAnsi"/>
-          <w:sz w:val="24"/>
           <w:szCs w:val="24"/>
           <w:shd w:val="clear" w:color="auto" w:fill="FFFFFF"/>
         </w:rPr>
@@ -2324,7 +2234,6 @@
         <w:jc w:val="both"/>
         <w:rPr>
           <w:rFonts w:cstheme="minorHAnsi"/>
-          <w:sz w:val="24"/>
           <w:szCs w:val="24"/>
           <w:shd w:val="clear" w:color="auto" w:fill="FFFFFF"/>
         </w:rPr>
@@ -2332,7 +2241,6 @@
       <w:r>
         <w:rPr>
           <w:rFonts w:cstheme="minorHAnsi"/>
-          <w:sz w:val="24"/>
           <w:szCs w:val="24"/>
           <w:shd w:val="clear" w:color="auto" w:fill="FFFFFF"/>
         </w:rPr>
@@ -2341,7 +2249,6 @@
       <w:r>
         <w:rPr>
           <w:rFonts w:cstheme="minorHAnsi"/>
-          <w:sz w:val="24"/>
           <w:szCs w:val="24"/>
           <w:shd w:val="clear" w:color="auto" w:fill="FFFFFF"/>
           <w:vertAlign w:val="superscript"/>
@@ -2351,7 +2258,6 @@
       <w:r>
         <w:rPr>
           <w:rFonts w:cstheme="minorHAnsi"/>
-          <w:sz w:val="24"/>
           <w:szCs w:val="24"/>
           <w:shd w:val="clear" w:color="auto" w:fill="FFFFFF"/>
         </w:rPr>
@@ -2392,7 +2298,6 @@
         <w:jc w:val="both"/>
         <w:rPr>
           <w:rFonts w:cstheme="minorHAnsi"/>
-          <w:sz w:val="24"/>
           <w:szCs w:val="24"/>
           <w:shd w:val="clear" w:color="auto" w:fill="FFFFFF"/>
         </w:rPr>
@@ -2403,7 +2308,6 @@
         <w:jc w:val="both"/>
         <w:rPr>
           <w:rFonts w:cstheme="minorHAnsi"/>
-          <w:sz w:val="24"/>
           <w:szCs w:val="24"/>
           <w:shd w:val="clear" w:color="auto" w:fill="FFFFFF"/>
         </w:rPr>
@@ -2411,44 +2315,31 @@
       <w:r>
         <w:rPr>
           <w:rFonts w:cstheme="minorHAnsi"/>
-          <w:sz w:val="24"/>
           <w:szCs w:val="24"/>
           <w:shd w:val="clear" w:color="auto" w:fill="FFFFFF"/>
         </w:rPr>
-        <w:t xml:space="preserve">Come precedentemente menzionato, il traffico veicolare rappresenta una delle fonti di particolato PM2.5 e PM10, il quale assume un carattere sempre più urgente e grave, soprattutto nelle grandi città dove l'uso predominante dell'automobile privata influisce sulla mobilità delle persone in modo </w:t>
+        <w:lastRenderedPageBreak/>
+        <w:t>Come precedentemente menzionato, il traffico veicolare rappresenta una delle fonti di particolato PM2.5 e PM10, il quale assume un carattere sempre più urgente e grave, soprattutto nelle grandi città dove l'uso predominante dell'automobile privata influisce sulla mobilità delle persone in modo eccessivo. Pertanto, risulta essenziale individuare soluzioni atte a ridurre il numero di veicoli circolanti nelle aree urbane, promuovendo parallelamente modalità di trasporto più sostenibili, al fine di mitigare le emissioni di gas serra e di sostanze dannose per l'ambiente. Un'opzione di particolare interesse potrebbe essere rappresentata dal</w:t>
       </w:r>
       <w:r>
         <w:rPr>
           <w:rFonts w:cstheme="minorHAnsi"/>
-          <w:sz w:val="24"/>
           <w:szCs w:val="24"/>
           <w:shd w:val="clear" w:color="auto" w:fill="FFFFFF"/>
         </w:rPr>
-        <w:lastRenderedPageBreak/>
-        <w:t>eccessivo. Pertanto, risulta essenziale individuare soluzioni atte a ridurre il numero di veicoli circolanti nelle aree urbane, promuovendo parallelamente modalità di trasporto più sostenibili, al fine di mitigare le emissioni di gas serra e di sostanze dannose per l'ambiente. Un'opzione di particolare interesse potrebbe essere rappresentata dal</w:t>
+        <w:t>la condivisione di veicoli (automobili elettriche, bici o monopattini)</w:t>
       </w:r>
       <w:r>
         <w:rPr>
           <w:rFonts w:cstheme="minorHAnsi"/>
-          <w:sz w:val="24"/>
           <w:szCs w:val="24"/>
           <w:shd w:val="clear" w:color="auto" w:fill="FFFFFF"/>
         </w:rPr>
-        <w:t>la condivisione di veicoli (automobili elettriche, bici o monopattini)</w:t>
+        <w:t xml:space="preserve">, il quale si configura come un complemento al trasporto, contribuendo così alla diminuzione del numero di veicoli privati in circolazione e dei chilometri percorsi. Uno studio condotto dall'Università di Palermo, condotto da Marco Migliore </w:t>
       </w:r>
       <w:r>
         <w:rPr>
           <w:rFonts w:cstheme="minorHAnsi"/>
-          <w:sz w:val="24"/>
-          <w:szCs w:val="24"/>
-          <w:shd w:val="clear" w:color="auto" w:fill="FFFFFF"/>
-        </w:rPr>
-        <w:t xml:space="preserve">, il quale si configura come un complemento al trasporto, contribuendo così alla diminuzione del numero di veicoli privati in circolazione e dei chilometri percorsi. Uno studio condotto dall'Università di Palermo, condotto da Marco Migliore </w:t>
-      </w:r>
-      <w:r>
-        <w:rPr>
-          <w:rFonts w:cstheme="minorHAnsi"/>
-          <w:sz w:val="24"/>
           <w:szCs w:val="24"/>
           <w:shd w:val="clear" w:color="auto" w:fill="FFFFFF"/>
         </w:rPr>
@@ -2458,7 +2349,6 @@
         <w:sdtPr>
           <w:rPr>
             <w:rFonts w:cstheme="minorHAnsi"/>
-            <w:sz w:val="24"/>
             <w:szCs w:val="24"/>
             <w:shd w:val="clear" w:color="auto" w:fill="FFFFFF"/>
           </w:rPr>
@@ -2469,7 +2359,6 @@
           <w:r>
             <w:rPr>
               <w:rFonts w:cstheme="minorHAnsi"/>
-              <w:sz w:val="24"/>
               <w:szCs w:val="24"/>
               <w:shd w:val="clear" w:color="auto" w:fill="FFFFFF"/>
             </w:rPr>
@@ -2478,7 +2367,6 @@
           <w:r>
             <w:rPr>
               <w:rFonts w:cstheme="minorHAnsi"/>
-              <w:sz w:val="24"/>
               <w:szCs w:val="24"/>
               <w:shd w:val="clear" w:color="auto" w:fill="FFFFFF"/>
             </w:rPr>
@@ -2487,7 +2375,6 @@
           <w:r>
             <w:rPr>
               <w:rFonts w:cstheme="minorHAnsi"/>
-              <w:sz w:val="24"/>
               <w:szCs w:val="24"/>
               <w:shd w:val="clear" w:color="auto" w:fill="FFFFFF"/>
             </w:rPr>
@@ -2497,7 +2384,6 @@
             <w:rPr>
               <w:rFonts w:cstheme="minorHAnsi"/>
               <w:noProof/>
-              <w:sz w:val="24"/>
               <w:szCs w:val="24"/>
               <w:shd w:val="clear" w:color="auto" w:fill="FFFFFF"/>
             </w:rPr>
@@ -2506,7 +2392,6 @@
           <w:r>
             <w:rPr>
               <w:rFonts w:cstheme="minorHAnsi"/>
-              <w:sz w:val="24"/>
               <w:szCs w:val="24"/>
               <w:shd w:val="clear" w:color="auto" w:fill="FFFFFF"/>
             </w:rPr>
@@ -2517,7 +2402,6 @@
       <w:r>
         <w:rPr>
           <w:rFonts w:cstheme="minorHAnsi"/>
-          <w:sz w:val="24"/>
           <w:szCs w:val="24"/>
           <w:shd w:val="clear" w:color="auto" w:fill="FFFFFF"/>
         </w:rPr>
@@ -2526,7 +2410,6 @@
       <w:r>
         <w:rPr>
           <w:rFonts w:cstheme="minorHAnsi"/>
-          <w:sz w:val="24"/>
           <w:szCs w:val="24"/>
           <w:shd w:val="clear" w:color="auto" w:fill="FFFFFF"/>
         </w:rPr>
@@ -2538,7 +2421,6 @@
         <w:jc w:val="both"/>
         <w:rPr>
           <w:rFonts w:cstheme="minorHAnsi"/>
-          <w:sz w:val="24"/>
           <w:szCs w:val="24"/>
           <w:shd w:val="clear" w:color="auto" w:fill="FFFFFF"/>
         </w:rPr>
@@ -2546,7 +2428,6 @@
       <w:r>
         <w:rPr>
           <w:rFonts w:cstheme="minorHAnsi"/>
-          <w:sz w:val="24"/>
           <w:szCs w:val="24"/>
           <w:shd w:val="clear" w:color="auto" w:fill="FFFFFF"/>
         </w:rPr>
@@ -2555,7 +2436,6 @@
       <w:r>
         <w:rPr>
           <w:rFonts w:cstheme="minorHAnsi"/>
-          <w:sz w:val="24"/>
           <w:szCs w:val="24"/>
           <w:shd w:val="clear" w:color="auto" w:fill="FFFFFF"/>
         </w:rPr>
@@ -2564,7 +2444,6 @@
       <w:r>
         <w:rPr>
           <w:rFonts w:cstheme="minorHAnsi"/>
-          <w:sz w:val="24"/>
           <w:szCs w:val="24"/>
           <w:shd w:val="clear" w:color="auto" w:fill="FFFFFF"/>
         </w:rPr>
@@ -2573,7 +2452,6 @@
       <w:r>
         <w:rPr>
           <w:rFonts w:cstheme="minorHAnsi"/>
-          <w:sz w:val="24"/>
           <w:szCs w:val="24"/>
           <w:shd w:val="clear" w:color="auto" w:fill="FFFFFF"/>
         </w:rPr>
@@ -2582,7 +2460,6 @@
       <w:r>
         <w:rPr>
           <w:rFonts w:cstheme="minorHAnsi"/>
-          <w:sz w:val="24"/>
           <w:szCs w:val="24"/>
           <w:shd w:val="clear" w:color="auto" w:fill="FFFFFF"/>
         </w:rPr>
@@ -2591,7 +2468,6 @@
       <w:r>
         <w:rPr>
           <w:rFonts w:cstheme="minorHAnsi"/>
-          <w:sz w:val="24"/>
           <w:szCs w:val="24"/>
           <w:shd w:val="clear" w:color="auto" w:fill="FFFFFF"/>
         </w:rPr>
@@ -2599,7 +2475,6 @@
       </w:r>
       <w:r>
         <w:rPr>
-          <w:sz w:val="24"/>
           <w:szCs w:val="24"/>
         </w:rPr>
         <w:t>Alessia Longo e Eleonora Miccoli</w:t>
@@ -2607,7 +2482,6 @@
       <w:sdt>
         <w:sdtPr>
           <w:rPr>
-            <w:sz w:val="24"/>
             <w:szCs w:val="24"/>
           </w:rPr>
           <w:id w:val="1026991241"/>
@@ -2616,21 +2490,18 @@
         <w:sdtContent>
           <w:r>
             <w:rPr>
-              <w:sz w:val="24"/>
               <w:szCs w:val="24"/>
             </w:rPr>
             <w:fldChar w:fldCharType="begin"/>
           </w:r>
           <w:r>
             <w:rPr>
-              <w:sz w:val="24"/>
               <w:szCs w:val="24"/>
             </w:rPr>
             <w:instrText xml:space="preserve"> CITATION Lon \l 1040 </w:instrText>
           </w:r>
           <w:r>
             <w:rPr>
-              <w:sz w:val="24"/>
               <w:szCs w:val="24"/>
             </w:rPr>
             <w:fldChar w:fldCharType="separate"/>
@@ -2638,7 +2509,6 @@
           <w:r>
             <w:rPr>
               <w:noProof/>
-              <w:sz w:val="24"/>
               <w:szCs w:val="24"/>
             </w:rPr>
             <w:t xml:space="preserve"> </w:t>
@@ -2646,14 +2516,12 @@
           <w:r>
             <w:rPr>
               <w:noProof/>
-              <w:sz w:val="24"/>
               <w:szCs w:val="24"/>
             </w:rPr>
             <w:t>[8]</w:t>
           </w:r>
           <w:r>
             <w:rPr>
-              <w:sz w:val="24"/>
               <w:szCs w:val="24"/>
             </w:rPr>
             <w:fldChar w:fldCharType="end"/>
@@ -2663,7 +2531,6 @@
       <w:r>
         <w:rPr>
           <w:rFonts w:cstheme="minorHAnsi"/>
-          <w:sz w:val="24"/>
           <w:szCs w:val="24"/>
           <w:shd w:val="clear" w:color="auto" w:fill="FFFFFF"/>
         </w:rPr>
@@ -2673,7 +2540,6 @@
         <w:rPr>
           <w:i/>
           <w:iCs/>
-          <w:sz w:val="24"/>
           <w:szCs w:val="24"/>
         </w:rPr>
         <w:t>S</w:t>
@@ -2682,7 +2548,6 @@
         <w:rPr>
           <w:i/>
           <w:iCs/>
-          <w:sz w:val="24"/>
           <w:szCs w:val="24"/>
         </w:rPr>
         <w:t>tudio e analisi della correlazione tra inquinamento ambientale e mortalità nella popolazione italiana</w:t>
@@ -2690,7 +2555,6 @@
       <w:r>
         <w:rPr>
           <w:rFonts w:cstheme="minorHAnsi"/>
-          <w:sz w:val="24"/>
           <w:szCs w:val="24"/>
           <w:shd w:val="clear" w:color="auto" w:fill="FFFFFF"/>
         </w:rPr>
@@ -2702,7 +2566,6 @@
         <w:jc w:val="both"/>
         <w:rPr>
           <w:rFonts w:cstheme="minorHAnsi"/>
-          <w:sz w:val="24"/>
           <w:szCs w:val="24"/>
           <w:shd w:val="clear" w:color="auto" w:fill="FFFFFF"/>
         </w:rPr>
@@ -2710,7 +2573,6 @@
       <w:r>
         <w:rPr>
           <w:rFonts w:cstheme="minorHAnsi"/>
-          <w:sz w:val="24"/>
           <w:szCs w:val="24"/>
           <w:shd w:val="clear" w:color="auto" w:fill="FFFFFF"/>
         </w:rPr>
@@ -2719,7 +2581,6 @@
       <w:r>
         <w:rPr>
           <w:rFonts w:cstheme="minorHAnsi"/>
-          <w:sz w:val="24"/>
           <w:szCs w:val="24"/>
           <w:shd w:val="clear" w:color="auto" w:fill="FFFFFF"/>
         </w:rPr>
@@ -2728,7 +2589,6 @@
       <w:r>
         <w:rPr>
           <w:rFonts w:cstheme="minorHAnsi"/>
-          <w:sz w:val="24"/>
           <w:szCs w:val="24"/>
           <w:shd w:val="clear" w:color="auto" w:fill="FFFFFF"/>
         </w:rPr>
@@ -2737,7 +2597,6 @@
       <w:r>
         <w:rPr>
           <w:rFonts w:cstheme="minorHAnsi"/>
-          <w:sz w:val="24"/>
           <w:szCs w:val="24"/>
           <w:shd w:val="clear" w:color="auto" w:fill="FFFFFF"/>
         </w:rPr>
@@ -2746,7 +2605,6 @@
       <w:r>
         <w:rPr>
           <w:rFonts w:cstheme="minorHAnsi"/>
-          <w:sz w:val="24"/>
           <w:szCs w:val="24"/>
           <w:shd w:val="clear" w:color="auto" w:fill="FFFFFF"/>
         </w:rPr>
@@ -2755,7 +2613,6 @@
       <w:r>
         <w:rPr>
           <w:rFonts w:cstheme="minorHAnsi"/>
-          <w:sz w:val="24"/>
           <w:szCs w:val="24"/>
           <w:shd w:val="clear" w:color="auto" w:fill="FFFFFF"/>
         </w:rPr>
@@ -2764,7 +2621,6 @@
       <w:r>
         <w:rPr>
           <w:rFonts w:cstheme="minorHAnsi"/>
-          <w:sz w:val="24"/>
           <w:szCs w:val="24"/>
           <w:shd w:val="clear" w:color="auto" w:fill="FFFFFF"/>
         </w:rPr>
@@ -2776,7 +2632,6 @@
         <w:jc w:val="both"/>
         <w:rPr>
           <w:rFonts w:cstheme="minorHAnsi"/>
-          <w:sz w:val="24"/>
           <w:szCs w:val="24"/>
           <w:shd w:val="clear" w:color="auto" w:fill="FFFFFF"/>
         </w:rPr>
@@ -2804,7 +2659,6 @@
       </w:pPr>
       <w:bookmarkStart w:id="1" w:name="_Toc134891005"/>
       <w:r>
-        <w:lastRenderedPageBreak/>
         <w:t>Fonti dati e diagramma architettura</w:t>
       </w:r>
       <w:bookmarkEnd w:id="1"/>
@@ -2814,7 +2668,6 @@
         <w:jc w:val="both"/>
         <w:rPr>
           <w:rFonts w:cstheme="minorHAnsi"/>
-          <w:sz w:val="24"/>
           <w:szCs w:val="24"/>
           <w:shd w:val="clear" w:color="auto" w:fill="FFFFFF"/>
         </w:rPr>
@@ -2822,7 +2675,6 @@
       <w:r>
         <w:rPr>
           <w:rFonts w:cstheme="minorHAnsi"/>
-          <w:sz w:val="24"/>
           <w:szCs w:val="24"/>
           <w:shd w:val="clear" w:color="auto" w:fill="FFFFFF"/>
         </w:rPr>
@@ -2831,7 +2683,6 @@
       <w:r>
         <w:rPr>
           <w:rFonts w:cstheme="minorHAnsi"/>
-          <w:sz w:val="24"/>
           <w:szCs w:val="24"/>
           <w:shd w:val="clear" w:color="auto" w:fill="FFFFFF"/>
         </w:rPr>
@@ -2840,7 +2691,6 @@
       <w:r>
         <w:rPr>
           <w:rFonts w:cstheme="minorHAnsi"/>
-          <w:sz w:val="24"/>
           <w:szCs w:val="24"/>
           <w:shd w:val="clear" w:color="auto" w:fill="FFFFFF"/>
         </w:rPr>
@@ -2857,7 +2707,6 @@
         <w:jc w:val="both"/>
         <w:rPr>
           <w:rFonts w:cstheme="minorHAnsi"/>
-          <w:sz w:val="24"/>
           <w:szCs w:val="24"/>
           <w:shd w:val="clear" w:color="auto" w:fill="FFFFFF"/>
         </w:rPr>
@@ -2865,7 +2714,6 @@
       <w:r>
         <w:rPr>
           <w:rFonts w:cstheme="minorHAnsi"/>
-          <w:sz w:val="24"/>
           <w:szCs w:val="24"/>
           <w:shd w:val="clear" w:color="auto" w:fill="FFFFFF"/>
         </w:rPr>
@@ -2874,7 +2722,6 @@
       <w:r>
         <w:rPr>
           <w:rFonts w:cstheme="minorHAnsi"/>
-          <w:sz w:val="24"/>
           <w:szCs w:val="24"/>
           <w:shd w:val="clear" w:color="auto" w:fill="FFFFFF"/>
         </w:rPr>
@@ -2883,7 +2730,6 @@
       <w:r>
         <w:rPr>
           <w:rFonts w:cstheme="minorHAnsi"/>
-          <w:sz w:val="24"/>
           <w:szCs w:val="24"/>
           <w:shd w:val="clear" w:color="auto" w:fill="FFFFFF"/>
         </w:rPr>
@@ -2900,7 +2746,6 @@
         <w:jc w:val="both"/>
         <w:rPr>
           <w:rFonts w:cstheme="minorHAnsi"/>
-          <w:sz w:val="24"/>
           <w:szCs w:val="24"/>
           <w:shd w:val="clear" w:color="auto" w:fill="FFFFFF"/>
         </w:rPr>
@@ -2908,7 +2753,6 @@
       <w:r>
         <w:rPr>
           <w:rFonts w:cstheme="minorHAnsi"/>
-          <w:sz w:val="24"/>
           <w:szCs w:val="24"/>
           <w:shd w:val="clear" w:color="auto" w:fill="FFFFFF"/>
         </w:rPr>
@@ -2917,7 +2761,6 @@
       <w:r>
         <w:rPr>
           <w:rFonts w:cstheme="minorHAnsi"/>
-          <w:sz w:val="24"/>
           <w:szCs w:val="24"/>
           <w:shd w:val="clear" w:color="auto" w:fill="FFFFFF"/>
         </w:rPr>
@@ -2926,7 +2769,6 @@
       <w:r>
         <w:rPr>
           <w:rFonts w:cstheme="minorHAnsi"/>
-          <w:sz w:val="24"/>
           <w:szCs w:val="24"/>
           <w:shd w:val="clear" w:color="auto" w:fill="FFFFFF"/>
         </w:rPr>
@@ -2943,7 +2785,6 @@
         <w:jc w:val="both"/>
         <w:rPr>
           <w:rFonts w:cstheme="minorHAnsi"/>
-          <w:sz w:val="24"/>
           <w:szCs w:val="24"/>
           <w:shd w:val="clear" w:color="auto" w:fill="FFFFFF"/>
         </w:rPr>
@@ -2951,7 +2792,6 @@
       <w:r>
         <w:rPr>
           <w:rFonts w:cstheme="minorHAnsi"/>
-          <w:sz w:val="24"/>
           <w:szCs w:val="24"/>
           <w:shd w:val="clear" w:color="auto" w:fill="FFFFFF"/>
         </w:rPr>
@@ -2960,7 +2800,6 @@
       <w:r>
         <w:rPr>
           <w:rFonts w:cstheme="minorHAnsi"/>
-          <w:sz w:val="24"/>
           <w:szCs w:val="24"/>
           <w:shd w:val="clear" w:color="auto" w:fill="FFFFFF"/>
         </w:rPr>
@@ -2969,7 +2808,6 @@
       <w:r>
         <w:rPr>
           <w:rFonts w:cstheme="minorHAnsi"/>
-          <w:sz w:val="24"/>
           <w:szCs w:val="24"/>
           <w:shd w:val="clear" w:color="auto" w:fill="FFFFFF"/>
         </w:rPr>
@@ -2978,7 +2816,6 @@
       <w:r>
         <w:rPr>
           <w:rFonts w:cstheme="minorHAnsi"/>
-          <w:sz w:val="24"/>
           <w:szCs w:val="24"/>
           <w:shd w:val="clear" w:color="auto" w:fill="FFFFFF"/>
         </w:rPr>
@@ -2987,7 +2824,6 @@
       <w:r>
         <w:rPr>
           <w:rFonts w:cstheme="minorHAnsi"/>
-          <w:sz w:val="24"/>
           <w:szCs w:val="24"/>
           <w:shd w:val="clear" w:color="auto" w:fill="FFFFFF"/>
         </w:rPr>
@@ -2996,7 +2832,6 @@
       <w:r>
         <w:rPr>
           <w:rFonts w:cstheme="minorHAnsi"/>
-          <w:sz w:val="24"/>
           <w:szCs w:val="24"/>
           <w:shd w:val="clear" w:color="auto" w:fill="FFFFFF"/>
         </w:rPr>
@@ -3005,7 +2840,6 @@
       <w:r>
         <w:rPr>
           <w:rFonts w:cstheme="minorHAnsi"/>
-          <w:sz w:val="24"/>
           <w:szCs w:val="24"/>
           <w:shd w:val="clear" w:color="auto" w:fill="FFFFFF"/>
         </w:rPr>
@@ -3014,7 +2848,6 @@
       <w:r>
         <w:rPr>
           <w:rFonts w:cstheme="minorHAnsi"/>
-          <w:sz w:val="24"/>
           <w:szCs w:val="24"/>
           <w:shd w:val="clear" w:color="auto" w:fill="FFFFFF"/>
         </w:rPr>
@@ -3026,7 +2859,6 @@
         <w:jc w:val="both"/>
         <w:rPr>
           <w:rFonts w:cstheme="minorHAnsi"/>
-          <w:sz w:val="24"/>
           <w:szCs w:val="24"/>
           <w:shd w:val="clear" w:color="auto" w:fill="FFFFFF"/>
         </w:rPr>
@@ -3039,7 +2871,6 @@
         <w:jc w:val="both"/>
         <w:rPr>
           <w:rFonts w:cstheme="minorHAnsi"/>
-          <w:sz w:val="24"/>
           <w:szCs w:val="24"/>
           <w:shd w:val="clear" w:color="auto" w:fill="FFFFFF"/>
         </w:rPr>
@@ -3103,27 +2934,23 @@
     <w:p>
       <w:pPr>
         <w:rPr>
-          <w:sz w:val="24"/>
-          <w:szCs w:val="24"/>
-        </w:rPr>
-      </w:pPr>
-      <w:r>
-        <w:rPr>
-          <w:sz w:val="24"/>
+          <w:szCs w:val="24"/>
+        </w:rPr>
+      </w:pPr>
+      <w:r>
+        <w:rPr>
           <w:szCs w:val="24"/>
         </w:rPr>
         <w:t>In questo paragrafo si descrive la pipeline ETL (estrazione, trasformazione e caricamento)</w:t>
       </w:r>
       <w:r>
         <w:rPr>
-          <w:sz w:val="24"/>
           <w:szCs w:val="24"/>
         </w:rPr>
         <w:t xml:space="preserve"> </w:t>
       </w:r>
       <w:r>
         <w:rPr>
-          <w:sz w:val="24"/>
           <w:szCs w:val="24"/>
         </w:rPr>
         <w:t>effettuata</w:t>
@@ -3131,14 +2958,12 @@
       <w:r>
         <w:rPr>
           <w:rStyle w:val="Rimandonotaapidipagina"/>
-          <w:sz w:val="24"/>
           <w:szCs w:val="24"/>
         </w:rPr>
         <w:footnoteReference w:id="1"/>
       </w:r>
       <w:r>
         <w:rPr>
-          <w:sz w:val="24"/>
           <w:szCs w:val="24"/>
         </w:rPr>
         <w:t>:</w:t>
@@ -3155,13 +2980,11 @@
     <w:p>
       <w:pPr>
         <w:rPr>
-          <w:sz w:val="24"/>
-          <w:szCs w:val="24"/>
-        </w:rPr>
-      </w:pPr>
-      <w:r>
-        <w:rPr>
-          <w:sz w:val="24"/>
+          <w:szCs w:val="24"/>
+        </w:rPr>
+      </w:pPr>
+      <w:r>
+        <w:rPr>
           <w:szCs w:val="24"/>
         </w:rPr>
         <w:t>Come menzionato nel paragrafo precedente, i dati utilizzati sono stati estratti dai siti Arpa Puglia e Istat. In particolare:</w:t>
@@ -3175,14 +2998,12 @@
           <w:numId w:val="7"/>
         </w:numPr>
         <w:rPr>
-          <w:sz w:val="24"/>
           <w:szCs w:val="24"/>
         </w:rPr>
       </w:pPr>
       <w:r>
         <w:rPr>
           <w:rFonts w:cstheme="minorHAnsi"/>
-          <w:sz w:val="24"/>
           <w:szCs w:val="24"/>
           <w:shd w:val="clear" w:color="auto" w:fill="FFFFFF"/>
         </w:rPr>
@@ -3191,7 +3012,6 @@
       <w:r>
         <w:rPr>
           <w:rFonts w:cstheme="minorHAnsi"/>
-          <w:sz w:val="24"/>
           <w:szCs w:val="24"/>
           <w:shd w:val="clear" w:color="auto" w:fill="FFFFFF"/>
         </w:rPr>
@@ -3200,7 +3020,6 @@
       <w:r>
         <w:rPr>
           <w:rFonts w:cstheme="minorHAnsi"/>
-          <w:sz w:val="24"/>
           <w:szCs w:val="24"/>
           <w:shd w:val="clear" w:color="auto" w:fill="FFFFFF"/>
         </w:rPr>
@@ -3209,7 +3028,6 @@
       <w:r>
         <w:rPr>
           <w:rFonts w:cstheme="minorHAnsi"/>
-          <w:sz w:val="24"/>
           <w:szCs w:val="24"/>
           <w:shd w:val="clear" w:color="auto" w:fill="FFFFFF"/>
         </w:rPr>
@@ -3220,7 +3038,6 @@
           <w:rPr>
             <w:rStyle w:val="Collegamentoipertestuale"/>
             <w:rFonts w:cstheme="minorHAnsi"/>
-            <w:sz w:val="24"/>
             <w:szCs w:val="24"/>
             <w:shd w:val="clear" w:color="auto" w:fill="FFFFFF"/>
           </w:rPr>
@@ -3230,7 +3047,6 @@
       <w:r>
         <w:rPr>
           <w:rFonts w:cstheme="minorHAnsi"/>
-          <w:sz w:val="24"/>
           <w:szCs w:val="24"/>
           <w:shd w:val="clear" w:color="auto" w:fill="FFFFFF"/>
         </w:rPr>
@@ -3239,7 +3055,6 @@
       <w:r>
         <w:rPr>
           <w:rFonts w:cstheme="minorHAnsi"/>
-          <w:sz w:val="24"/>
           <w:szCs w:val="24"/>
           <w:shd w:val="clear" w:color="auto" w:fill="FFFFFF"/>
         </w:rPr>
@@ -3254,14 +3069,12 @@
           <w:numId w:val="7"/>
         </w:numPr>
         <w:rPr>
-          <w:sz w:val="24"/>
           <w:szCs w:val="24"/>
         </w:rPr>
       </w:pPr>
       <w:r>
         <w:rPr>
           <w:rFonts w:cstheme="minorHAnsi"/>
-          <w:sz w:val="24"/>
           <w:szCs w:val="24"/>
           <w:shd w:val="clear" w:color="auto" w:fill="FFFFFF"/>
         </w:rPr>
@@ -3270,7 +3083,6 @@
       <w:r>
         <w:rPr>
           <w:rFonts w:cstheme="minorHAnsi"/>
-          <w:sz w:val="24"/>
           <w:szCs w:val="24"/>
           <w:shd w:val="clear" w:color="auto" w:fill="FFFFFF"/>
         </w:rPr>
@@ -3279,7 +3091,6 @@
       <w:r>
         <w:rPr>
           <w:rFonts w:cstheme="minorHAnsi"/>
-          <w:sz w:val="24"/>
           <w:szCs w:val="24"/>
           <w:shd w:val="clear" w:color="auto" w:fill="FFFFFF"/>
         </w:rPr>
@@ -3288,7 +3099,6 @@
       <w:r>
         <w:rPr>
           <w:rFonts w:cstheme="minorHAnsi"/>
-          <w:sz w:val="24"/>
           <w:szCs w:val="24"/>
           <w:shd w:val="clear" w:color="auto" w:fill="FFFFFF"/>
         </w:rPr>
@@ -3303,41 +3113,35 @@
           <w:numId w:val="7"/>
         </w:numPr>
         <w:rPr>
-          <w:sz w:val="24"/>
-          <w:szCs w:val="24"/>
-        </w:rPr>
-      </w:pPr>
-      <w:r>
-        <w:rPr>
-          <w:sz w:val="24"/>
+          <w:szCs w:val="24"/>
+        </w:rPr>
+      </w:pPr>
+      <w:r>
+        <w:rPr>
           <w:szCs w:val="24"/>
         </w:rPr>
         <w:t xml:space="preserve">Tipo dato: è stata selezionata la casella </w:t>
       </w:r>
       <w:r>
         <w:rPr>
-          <w:sz w:val="24"/>
           <w:szCs w:val="24"/>
         </w:rPr>
         <w:t>“</w:t>
       </w:r>
       <w:r>
         <w:rPr>
-          <w:sz w:val="24"/>
           <w:szCs w:val="24"/>
         </w:rPr>
         <w:t>morti</w:t>
       </w:r>
       <w:r>
         <w:rPr>
-          <w:sz w:val="24"/>
           <w:szCs w:val="24"/>
         </w:rPr>
         <w:t>”</w:t>
       </w:r>
       <w:r>
         <w:rPr>
-          <w:sz w:val="24"/>
           <w:szCs w:val="24"/>
         </w:rPr>
         <w:t>;</w:t>
@@ -3351,69 +3155,59 @@
           <w:numId w:val="7"/>
         </w:numPr>
         <w:rPr>
-          <w:sz w:val="24"/>
-          <w:szCs w:val="24"/>
-        </w:rPr>
-      </w:pPr>
-      <w:r>
-        <w:rPr>
-          <w:sz w:val="24"/>
+          <w:szCs w:val="24"/>
+        </w:rPr>
+      </w:pPr>
+      <w:r>
+        <w:rPr>
           <w:szCs w:val="24"/>
         </w:rPr>
         <w:t xml:space="preserve">Sesso: sono state selezionate le caselle </w:t>
       </w:r>
       <w:r>
         <w:rPr>
-          <w:sz w:val="24"/>
           <w:szCs w:val="24"/>
         </w:rPr>
         <w:t>“</w:t>
       </w:r>
       <w:r>
         <w:rPr>
-          <w:sz w:val="24"/>
           <w:szCs w:val="24"/>
         </w:rPr>
         <w:t>maschi</w:t>
       </w:r>
       <w:r>
         <w:rPr>
-          <w:sz w:val="24"/>
           <w:szCs w:val="24"/>
         </w:rPr>
         <w:t>”</w:t>
       </w:r>
       <w:r>
         <w:rPr>
-          <w:sz w:val="24"/>
           <w:szCs w:val="24"/>
         </w:rPr>
         <w:t xml:space="preserve"> e </w:t>
       </w:r>
       <w:r>
         <w:rPr>
-          <w:sz w:val="24"/>
           <w:szCs w:val="24"/>
         </w:rPr>
         <w:t>“</w:t>
       </w:r>
       <w:r>
         <w:rPr>
-          <w:sz w:val="24"/>
           <w:szCs w:val="24"/>
         </w:rPr>
         <w:t>femmine</w:t>
       </w:r>
       <w:r>
         <w:rPr>
-          <w:sz w:val="24"/>
           <w:szCs w:val="24"/>
         </w:rPr>
         <w:t>”</w:t>
       </w:r>
       <w:r>
         <w:rPr>
-          <w:sz w:val="24"/>
           <w:szCs w:val="24"/>
         </w:rPr>
         <w:t>;</w:t>
@@ -3427,20 +3221,17 @@
           <w:numId w:val="7"/>
         </w:numPr>
         <w:rPr>
-          <w:sz w:val="24"/>
-          <w:szCs w:val="24"/>
-        </w:rPr>
-      </w:pPr>
-      <w:r>
-        <w:rPr>
-          <w:sz w:val="24"/>
+          <w:szCs w:val="24"/>
+        </w:rPr>
+      </w:pPr>
+      <w:r>
+        <w:rPr>
           <w:szCs w:val="24"/>
         </w:rPr>
         <w:t>Causa Iniziale di morte</w:t>
       </w:r>
       <w:r>
         <w:rPr>
-          <w:sz w:val="24"/>
           <w:szCs w:val="24"/>
         </w:rPr>
         <w:t xml:space="preserve"> – </w:t>
@@ -3448,7 +3239,6 @@
       <w:proofErr w:type="spellStart"/>
       <w:r>
         <w:rPr>
-          <w:sz w:val="24"/>
           <w:szCs w:val="24"/>
         </w:rPr>
         <w:t>European</w:t>
@@ -3456,7 +3246,6 @@
       <w:proofErr w:type="spellEnd"/>
       <w:r>
         <w:rPr>
-          <w:sz w:val="24"/>
           <w:szCs w:val="24"/>
         </w:rPr>
         <w:t xml:space="preserve"> Short List</w:t>
@@ -3464,28 +3253,24 @@
       <w:r>
         <w:rPr>
           <w:rStyle w:val="Rimandonotaapidipagina"/>
-          <w:sz w:val="24"/>
           <w:szCs w:val="24"/>
         </w:rPr>
         <w:footnoteReference w:id="2"/>
       </w:r>
       <w:r>
         <w:rPr>
-          <w:sz w:val="24"/>
           <w:szCs w:val="24"/>
         </w:rPr>
         <w:t xml:space="preserve">: sono state selezionate le caselle “tumori”, “malattie endocrine, nutrizionali e metaboliche”, </w:t>
       </w:r>
       <w:r>
         <w:rPr>
-          <w:sz w:val="24"/>
           <w:szCs w:val="24"/>
         </w:rPr>
         <w:t xml:space="preserve">“malattie del sistema nervoso e organi di senso”, </w:t>
       </w:r>
       <w:r>
         <w:rPr>
-          <w:sz w:val="24"/>
           <w:szCs w:val="24"/>
         </w:rPr>
         <w:t>“malattie del sistema circolatorio”, “malattie del sistema respiratorio” e “malattie dell’apparato digerente”;</w:t>
@@ -3499,13 +3284,11 @@
           <w:numId w:val="7"/>
         </w:numPr>
         <w:rPr>
-          <w:sz w:val="24"/>
-          <w:szCs w:val="24"/>
-        </w:rPr>
-      </w:pPr>
-      <w:r>
-        <w:rPr>
-          <w:sz w:val="24"/>
+          <w:szCs w:val="24"/>
+        </w:rPr>
+      </w:pPr>
+      <w:r>
+        <w:rPr>
           <w:szCs w:val="24"/>
         </w:rPr>
         <w:t>Seleziona periodo: sono stati selezionati gli anni 2019 e 2020;</w:t>
@@ -3519,13 +3302,11 @@
           <w:numId w:val="7"/>
         </w:numPr>
         <w:rPr>
-          <w:sz w:val="24"/>
-          <w:szCs w:val="24"/>
-        </w:rPr>
-      </w:pPr>
-      <w:r>
-        <w:rPr>
-          <w:sz w:val="24"/>
+          <w:szCs w:val="24"/>
+        </w:rPr>
+      </w:pPr>
+      <w:r>
+        <w:rPr>
           <w:szCs w:val="24"/>
         </w:rPr>
         <w:t>Per le dimensioni Pivot:</w:t>
@@ -3539,55 +3320,47 @@
           <w:numId w:val="7"/>
         </w:numPr>
         <w:rPr>
-          <w:sz w:val="24"/>
-          <w:szCs w:val="24"/>
-        </w:rPr>
-      </w:pPr>
-      <w:r>
-        <w:rPr>
-          <w:sz w:val="24"/>
+          <w:szCs w:val="24"/>
+        </w:rPr>
+      </w:pPr>
+      <w:r>
+        <w:rPr>
           <w:szCs w:val="24"/>
         </w:rPr>
         <w:t>Filtra dimensioni</w:t>
       </w:r>
       <w:r>
         <w:rPr>
-          <w:sz w:val="24"/>
           <w:szCs w:val="24"/>
         </w:rPr>
         <w:t xml:space="preserve">: è </w:t>
       </w:r>
       <w:r>
         <w:rPr>
-          <w:sz w:val="24"/>
           <w:szCs w:val="24"/>
         </w:rPr>
         <w:t>stat</w:t>
       </w:r>
       <w:r>
         <w:rPr>
-          <w:sz w:val="24"/>
           <w:szCs w:val="24"/>
         </w:rPr>
         <w:t>o</w:t>
       </w:r>
       <w:r>
         <w:rPr>
-          <w:sz w:val="24"/>
           <w:szCs w:val="24"/>
         </w:rPr>
         <w:t xml:space="preserve"> inserit</w:t>
       </w:r>
       <w:r>
         <w:rPr>
-          <w:sz w:val="24"/>
           <w:szCs w:val="24"/>
         </w:rPr>
         <w:t>o</w:t>
       </w:r>
       <w:r>
         <w:rPr>
-          <w:sz w:val="24"/>
           <w:szCs w:val="24"/>
         </w:rPr>
         <w:t xml:space="preserve"> “Tipo dato”;</w:t>
@@ -3601,76 +3374,65 @@
           <w:numId w:val="7"/>
         </w:numPr>
         <w:rPr>
-          <w:sz w:val="24"/>
-          <w:szCs w:val="24"/>
-        </w:rPr>
-      </w:pPr>
-      <w:r>
-        <w:rPr>
-          <w:sz w:val="24"/>
+          <w:szCs w:val="24"/>
+        </w:rPr>
+      </w:pPr>
+      <w:r>
+        <w:rPr>
           <w:szCs w:val="24"/>
         </w:rPr>
         <w:t xml:space="preserve">Dimensione verticale: </w:t>
       </w:r>
       <w:r>
         <w:rPr>
-          <w:sz w:val="24"/>
           <w:szCs w:val="24"/>
         </w:rPr>
         <w:t>è</w:t>
       </w:r>
       <w:r>
         <w:rPr>
-          <w:sz w:val="24"/>
           <w:szCs w:val="24"/>
         </w:rPr>
         <w:t xml:space="preserve"> </w:t>
       </w:r>
       <w:r>
         <w:rPr>
-          <w:sz w:val="24"/>
           <w:szCs w:val="24"/>
         </w:rPr>
         <w:t>stat</w:t>
       </w:r>
       <w:r>
         <w:rPr>
-          <w:sz w:val="24"/>
           <w:szCs w:val="24"/>
         </w:rPr>
         <w:t>o</w:t>
       </w:r>
       <w:r>
         <w:rPr>
-          <w:sz w:val="24"/>
           <w:szCs w:val="24"/>
         </w:rPr>
         <w:t xml:space="preserve"> inserit</w:t>
       </w:r>
       <w:r>
         <w:rPr>
-          <w:sz w:val="24"/>
           <w:szCs w:val="24"/>
         </w:rPr>
         <w:t>o</w:t>
       </w:r>
       <w:r>
         <w:rPr>
-          <w:sz w:val="24"/>
           <w:szCs w:val="24"/>
         </w:rPr>
         <w:t xml:space="preserve"> </w:t>
       </w:r>
       <w:r>
         <w:rPr>
-          <w:sz w:val="24"/>
           <w:szCs w:val="24"/>
         </w:rPr>
         <w:t>“Territorio”</w:t>
       </w:r>
       <w:r>
         <w:rPr>
-          <w:sz w:val="24"/>
           <w:szCs w:val="24"/>
         </w:rPr>
         <w:t>;</w:t>
@@ -3684,20 +3446,17 @@
           <w:numId w:val="7"/>
         </w:numPr>
         <w:rPr>
-          <w:sz w:val="24"/>
-          <w:szCs w:val="24"/>
-        </w:rPr>
-      </w:pPr>
-      <w:r>
-        <w:rPr>
-          <w:sz w:val="24"/>
+          <w:szCs w:val="24"/>
+        </w:rPr>
+      </w:pPr>
+      <w:r>
+        <w:rPr>
           <w:szCs w:val="24"/>
         </w:rPr>
         <w:t>Dimensione orizzontale: sono stati inseriti</w:t>
       </w:r>
       <w:r>
         <w:rPr>
-          <w:sz w:val="24"/>
           <w:szCs w:val="24"/>
         </w:rPr>
         <w:t xml:space="preserve"> “Causa iniziale di morte - </w:t>
@@ -3705,7 +3464,6 @@
       <w:proofErr w:type="spellStart"/>
       <w:r>
         <w:rPr>
-          <w:sz w:val="24"/>
           <w:szCs w:val="24"/>
         </w:rPr>
         <w:t>European</w:t>
@@ -3713,21 +3471,18 @@
       <w:proofErr w:type="spellEnd"/>
       <w:r>
         <w:rPr>
-          <w:sz w:val="24"/>
           <w:szCs w:val="24"/>
         </w:rPr>
         <w:t xml:space="preserve"> Short List”, </w:t>
       </w:r>
       <w:r>
         <w:rPr>
-          <w:sz w:val="24"/>
           <w:szCs w:val="24"/>
         </w:rPr>
         <w:t>“Seleziona periodo”</w:t>
       </w:r>
       <w:r>
         <w:rPr>
-          <w:sz w:val="24"/>
           <w:szCs w:val="24"/>
         </w:rPr>
         <w:t xml:space="preserve"> e “Sesso”.</w:t>
@@ -3737,34 +3492,29 @@
       <w:pPr>
         <w:ind w:left="708"/>
         <w:rPr>
-          <w:sz w:val="24"/>
-          <w:szCs w:val="24"/>
-        </w:rPr>
-      </w:pPr>
-      <w:r>
-        <w:rPr>
-          <w:sz w:val="24"/>
+          <w:szCs w:val="24"/>
+        </w:rPr>
+      </w:pPr>
+      <w:r>
+        <w:rPr>
           <w:szCs w:val="24"/>
         </w:rPr>
         <w:t>L</w:t>
       </w:r>
       <w:r>
         <w:rPr>
-          <w:sz w:val="24"/>
           <w:szCs w:val="24"/>
         </w:rPr>
         <w:t xml:space="preserve">a query </w:t>
       </w:r>
       <w:r>
         <w:rPr>
-          <w:sz w:val="24"/>
           <w:szCs w:val="24"/>
         </w:rPr>
         <w:t>è stata salvata nel</w:t>
       </w:r>
       <w:r>
         <w:rPr>
-          <w:sz w:val="24"/>
           <w:szCs w:val="24"/>
         </w:rPr>
         <w:t xml:space="preserve"> seguente link </w:t>
@@ -3773,7 +3523,6 @@
         <w:r>
           <w:rPr>
             <w:rStyle w:val="Collegamentoipertestuale"/>
-            <w:sz w:val="24"/>
             <w:szCs w:val="24"/>
           </w:rPr>
           <w:t>http://dati.istat.it//Index.aspx?QueryId=60835</w:t>
@@ -3781,55 +3530,47 @@
       </w:hyperlink>
       <w:r>
         <w:rPr>
-          <w:sz w:val="24"/>
           <w:szCs w:val="24"/>
         </w:rPr>
         <w:t>.</w:t>
       </w:r>
       <w:r>
         <w:rPr>
-          <w:sz w:val="24"/>
           <w:szCs w:val="24"/>
         </w:rPr>
         <w:t xml:space="preserve"> Nella </w:t>
       </w:r>
       <w:r>
         <w:rPr>
-          <w:sz w:val="24"/>
           <w:szCs w:val="24"/>
         </w:rPr>
         <w:fldChar w:fldCharType="begin"/>
       </w:r>
       <w:r>
         <w:rPr>
-          <w:sz w:val="24"/>
           <w:szCs w:val="24"/>
         </w:rPr>
         <w:instrText xml:space="preserve"> REF _Ref135317288 \h </w:instrText>
       </w:r>
       <w:r>
         <w:rPr>
-          <w:sz w:val="24"/>
           <w:szCs w:val="24"/>
         </w:rPr>
         <w:instrText xml:space="preserve"> \* MERGEFORMAT </w:instrText>
       </w:r>
       <w:r>
         <w:rPr>
-          <w:sz w:val="24"/>
-          <w:szCs w:val="24"/>
-        </w:rPr>
-      </w:r>
-      <w:r>
-        <w:rPr>
-          <w:sz w:val="24"/>
+          <w:szCs w:val="24"/>
+        </w:rPr>
+      </w:r>
+      <w:r>
+        <w:rPr>
           <w:szCs w:val="24"/>
         </w:rPr>
         <w:fldChar w:fldCharType="separate"/>
       </w:r>
       <w:r>
         <w:rPr>
-          <w:sz w:val="24"/>
           <w:szCs w:val="24"/>
         </w:rPr>
         <w:t xml:space="preserve">Figura </w:t>
@@ -3837,21 +3578,18 @@
       <w:r>
         <w:rPr>
           <w:noProof/>
-          <w:sz w:val="24"/>
           <w:szCs w:val="24"/>
         </w:rPr>
         <w:t>1</w:t>
       </w:r>
       <w:r>
         <w:rPr>
-          <w:sz w:val="24"/>
           <w:szCs w:val="24"/>
         </w:rPr>
         <w:fldChar w:fldCharType="end"/>
       </w:r>
       <w:r>
         <w:rPr>
-          <w:sz w:val="24"/>
           <w:szCs w:val="24"/>
         </w:rPr>
         <w:t xml:space="preserve"> è riportato il risultato della query.</w:t>
@@ -3941,13 +3679,11 @@
           <w:numId w:val="7"/>
         </w:numPr>
         <w:rPr>
-          <w:sz w:val="24"/>
-          <w:szCs w:val="24"/>
-        </w:rPr>
-      </w:pPr>
-      <w:r>
-        <w:rPr>
-          <w:sz w:val="24"/>
+          <w:szCs w:val="24"/>
+        </w:rPr>
+      </w:pPr>
+      <w:r>
+        <w:rPr>
           <w:szCs w:val="24"/>
         </w:rPr>
         <w:t xml:space="preserve">I dati relativi alla popolazione risedente </w:t>
@@ -3955,7 +3691,6 @@
       <w:r>
         <w:rPr>
           <w:rFonts w:cstheme="minorHAnsi"/>
-          <w:sz w:val="24"/>
           <w:szCs w:val="24"/>
           <w:shd w:val="clear" w:color="auto" w:fill="FFFFFF"/>
         </w:rPr>
@@ -3966,7 +3701,6 @@
           <w:rPr>
             <w:rStyle w:val="Collegamentoipertestuale"/>
             <w:rFonts w:cstheme="minorHAnsi"/>
-            <w:sz w:val="24"/>
             <w:szCs w:val="24"/>
             <w:shd w:val="clear" w:color="auto" w:fill="FFFFFF"/>
           </w:rPr>
@@ -3976,7 +3710,6 @@
       <w:r>
         <w:rPr>
           <w:rFonts w:cstheme="minorHAnsi"/>
-          <w:sz w:val="24"/>
           <w:szCs w:val="24"/>
           <w:shd w:val="clear" w:color="auto" w:fill="FFFFFF"/>
         </w:rPr>
@@ -3991,14 +3724,12 @@
           <w:numId w:val="7"/>
         </w:numPr>
         <w:rPr>
-          <w:sz w:val="24"/>
           <w:szCs w:val="24"/>
         </w:rPr>
       </w:pPr>
       <w:r>
         <w:rPr>
           <w:rFonts w:cstheme="minorHAnsi"/>
-          <w:sz w:val="24"/>
           <w:szCs w:val="24"/>
           <w:shd w:val="clear" w:color="auto" w:fill="FFFFFF"/>
         </w:rPr>
@@ -4013,13 +3744,11 @@
           <w:numId w:val="7"/>
         </w:numPr>
         <w:rPr>
-          <w:sz w:val="24"/>
-          <w:szCs w:val="24"/>
-        </w:rPr>
-      </w:pPr>
-      <w:r>
-        <w:rPr>
-          <w:sz w:val="24"/>
+          <w:szCs w:val="24"/>
+        </w:rPr>
+      </w:pPr>
+      <w:r>
+        <w:rPr>
           <w:szCs w:val="24"/>
         </w:rPr>
         <w:t>Tipo di indicatore demografico: è stata selezionata la casella “popolazione inizio periodo”;</w:t>
@@ -4033,13 +3762,11 @@
           <w:numId w:val="7"/>
         </w:numPr>
         <w:rPr>
-          <w:sz w:val="24"/>
-          <w:szCs w:val="24"/>
-        </w:rPr>
-      </w:pPr>
-      <w:r>
-        <w:rPr>
-          <w:sz w:val="24"/>
+          <w:szCs w:val="24"/>
+        </w:rPr>
+      </w:pPr>
+      <w:r>
+        <w:rPr>
           <w:szCs w:val="24"/>
         </w:rPr>
         <w:t>Sesso: sono state selezionate le caselle “maschi” e “femmine”;</w:t>
@@ -4053,13 +3780,11 @@
           <w:numId w:val="7"/>
         </w:numPr>
         <w:rPr>
-          <w:sz w:val="24"/>
-          <w:szCs w:val="24"/>
-        </w:rPr>
-      </w:pPr>
-      <w:r>
-        <w:rPr>
-          <w:sz w:val="24"/>
+          <w:szCs w:val="24"/>
+        </w:rPr>
+      </w:pPr>
+      <w:r>
+        <w:rPr>
           <w:szCs w:val="24"/>
         </w:rPr>
         <w:t>Seleziona periodo: sono stati selezionati gli anni 2019 e 2020;</w:t>
@@ -4073,13 +3798,11 @@
           <w:numId w:val="7"/>
         </w:numPr>
         <w:rPr>
-          <w:sz w:val="24"/>
-          <w:szCs w:val="24"/>
-        </w:rPr>
-      </w:pPr>
-      <w:r>
-        <w:rPr>
-          <w:sz w:val="24"/>
+          <w:szCs w:val="24"/>
+        </w:rPr>
+      </w:pPr>
+      <w:r>
+        <w:rPr>
           <w:szCs w:val="24"/>
         </w:rPr>
         <w:t>Per le dimensioni Pivot:</w:t>
@@ -4093,13 +3816,11 @@
           <w:numId w:val="7"/>
         </w:numPr>
         <w:rPr>
-          <w:sz w:val="24"/>
-          <w:szCs w:val="24"/>
-        </w:rPr>
-      </w:pPr>
-      <w:r>
-        <w:rPr>
-          <w:sz w:val="24"/>
+          <w:szCs w:val="24"/>
+        </w:rPr>
+      </w:pPr>
+      <w:r>
+        <w:rPr>
           <w:szCs w:val="24"/>
         </w:rPr>
         <w:t>Filtra dimensioni: è stato inserito “Tipo di indicatore demografico”;</w:t>
@@ -4113,13 +3834,11 @@
           <w:numId w:val="7"/>
         </w:numPr>
         <w:rPr>
-          <w:sz w:val="24"/>
-          <w:szCs w:val="24"/>
-        </w:rPr>
-      </w:pPr>
-      <w:r>
-        <w:rPr>
-          <w:sz w:val="24"/>
+          <w:szCs w:val="24"/>
+        </w:rPr>
+      </w:pPr>
+      <w:r>
+        <w:rPr>
           <w:szCs w:val="24"/>
         </w:rPr>
         <w:t>Dimensione verticale: sono stati inseriti “Territorio” e;</w:t>
@@ -4133,13 +3852,11 @@
           <w:numId w:val="7"/>
         </w:numPr>
         <w:rPr>
-          <w:sz w:val="24"/>
-          <w:szCs w:val="24"/>
-        </w:rPr>
-      </w:pPr>
-      <w:r>
-        <w:rPr>
-          <w:sz w:val="24"/>
+          <w:szCs w:val="24"/>
+        </w:rPr>
+      </w:pPr>
+      <w:r>
+        <w:rPr>
           <w:szCs w:val="24"/>
         </w:rPr>
         <w:t>Dimensione orizzontale: sono stati inseriti “Seleziona periodo” e “Sesso”.</w:t>
@@ -4150,34 +3867,29 @@
         <w:pStyle w:val="Paragrafoelenco"/>
         <w:ind w:left="774"/>
         <w:rPr>
-          <w:sz w:val="24"/>
-          <w:szCs w:val="24"/>
-        </w:rPr>
-      </w:pPr>
-      <w:r>
-        <w:rPr>
-          <w:sz w:val="24"/>
+          <w:szCs w:val="24"/>
+        </w:rPr>
+      </w:pPr>
+      <w:r>
+        <w:rPr>
           <w:szCs w:val="24"/>
         </w:rPr>
         <w:t>L</w:t>
       </w:r>
       <w:r>
         <w:rPr>
-          <w:sz w:val="24"/>
           <w:szCs w:val="24"/>
         </w:rPr>
         <w:t xml:space="preserve">a query </w:t>
       </w:r>
       <w:r>
         <w:rPr>
-          <w:sz w:val="24"/>
           <w:szCs w:val="24"/>
         </w:rPr>
         <w:t>è stata salvata nel</w:t>
       </w:r>
       <w:r>
         <w:rPr>
-          <w:sz w:val="24"/>
           <w:szCs w:val="24"/>
         </w:rPr>
         <w:t xml:space="preserve"> seguente link </w:t>
@@ -4186,7 +3898,6 @@
         <w:r>
           <w:rPr>
             <w:rStyle w:val="Collegamentoipertestuale"/>
-            <w:sz w:val="24"/>
             <w:szCs w:val="24"/>
           </w:rPr>
           <w:t>http://dati.istat.it//Index.aspx?QueryId=60836</w:t>
@@ -4194,48 +3905,41 @@
       </w:hyperlink>
       <w:r>
         <w:rPr>
-          <w:sz w:val="24"/>
           <w:szCs w:val="24"/>
         </w:rPr>
         <w:t xml:space="preserve">. Nella </w:t>
       </w:r>
       <w:r>
         <w:rPr>
-          <w:sz w:val="24"/>
           <w:szCs w:val="24"/>
         </w:rPr>
         <w:fldChar w:fldCharType="begin"/>
       </w:r>
       <w:r>
         <w:rPr>
-          <w:sz w:val="24"/>
           <w:szCs w:val="24"/>
         </w:rPr>
         <w:instrText xml:space="preserve"> REF _Ref135317322 \h </w:instrText>
       </w:r>
       <w:r>
         <w:rPr>
-          <w:sz w:val="24"/>
           <w:szCs w:val="24"/>
         </w:rPr>
         <w:instrText xml:space="preserve"> \* MERGEFORMAT </w:instrText>
       </w:r>
       <w:r>
         <w:rPr>
-          <w:sz w:val="24"/>
-          <w:szCs w:val="24"/>
-        </w:rPr>
-      </w:r>
-      <w:r>
-        <w:rPr>
-          <w:sz w:val="24"/>
+          <w:szCs w:val="24"/>
+        </w:rPr>
+      </w:r>
+      <w:r>
+        <w:rPr>
           <w:szCs w:val="24"/>
         </w:rPr>
         <w:fldChar w:fldCharType="separate"/>
       </w:r>
       <w:r>
         <w:rPr>
-          <w:sz w:val="24"/>
           <w:szCs w:val="24"/>
         </w:rPr>
         <w:t xml:space="preserve">Figura </w:t>
@@ -4243,21 +3947,18 @@
       <w:r>
         <w:rPr>
           <w:noProof/>
-          <w:sz w:val="24"/>
           <w:szCs w:val="24"/>
         </w:rPr>
         <w:t>2</w:t>
       </w:r>
       <w:r>
         <w:rPr>
-          <w:sz w:val="24"/>
           <w:szCs w:val="24"/>
         </w:rPr>
         <w:fldChar w:fldCharType="end"/>
       </w:r>
       <w:r>
         <w:rPr>
-          <w:sz w:val="24"/>
           <w:szCs w:val="24"/>
         </w:rPr>
         <w:t xml:space="preserve"> è riportato il risultato della query.</w:t>
@@ -4268,7 +3969,6 @@
         <w:pStyle w:val="Paragrafoelenco"/>
         <w:ind w:left="774"/>
         <w:rPr>
-          <w:sz w:val="24"/>
           <w:szCs w:val="24"/>
         </w:rPr>
       </w:pPr>
@@ -4356,20 +4056,17 @@
           <w:numId w:val="7"/>
         </w:numPr>
         <w:rPr>
-          <w:sz w:val="24"/>
-          <w:szCs w:val="24"/>
-        </w:rPr>
-      </w:pPr>
-      <w:r>
-        <w:rPr>
-          <w:sz w:val="24"/>
+          <w:szCs w:val="24"/>
+        </w:rPr>
+      </w:pPr>
+      <w:r>
+        <w:rPr>
           <w:szCs w:val="24"/>
         </w:rPr>
         <w:t xml:space="preserve">I dati relativi </w:t>
       </w:r>
       <w:r>
         <w:rPr>
-          <w:sz w:val="24"/>
           <w:szCs w:val="24"/>
         </w:rPr>
         <w:t xml:space="preserve">alle registrazioni effettuate dalle stazioni di rilevazione di PM2.5 e PM10 in Puglia sono stati </w:t>
@@ -4377,7 +4074,6 @@
       <w:r>
         <w:rPr>
           <w:rFonts w:cstheme="minorHAnsi"/>
-          <w:sz w:val="24"/>
           <w:szCs w:val="24"/>
           <w:shd w:val="clear" w:color="auto" w:fill="FFFFFF"/>
         </w:rPr>
@@ -4387,7 +4083,6 @@
         <w:r>
           <w:rPr>
             <w:rStyle w:val="Collegamentoipertestuale"/>
-            <w:sz w:val="24"/>
             <w:szCs w:val="24"/>
           </w:rPr>
           <w:t>http://old.arpa.puglia.it/web/guest/meta-aria</w:t>
@@ -4396,7 +4091,6 @@
       <w:r>
         <w:rPr>
           <w:rFonts w:cstheme="minorHAnsi"/>
-          <w:sz w:val="24"/>
           <w:szCs w:val="24"/>
           <w:shd w:val="clear" w:color="auto" w:fill="FFFFFF"/>
         </w:rPr>
@@ -4405,7 +4099,6 @@
       <w:r>
         <w:rPr>
           <w:rFonts w:cstheme="minorHAnsi"/>
-          <w:sz w:val="24"/>
           <w:szCs w:val="24"/>
           <w:shd w:val="clear" w:color="auto" w:fill="FFFFFF"/>
         </w:rPr>
@@ -4414,7 +4107,6 @@
       <w:r>
         <w:rPr>
           <w:rFonts w:cstheme="minorHAnsi"/>
-          <w:sz w:val="24"/>
           <w:szCs w:val="24"/>
           <w:shd w:val="clear" w:color="auto" w:fill="FFFFFF"/>
         </w:rPr>
@@ -4429,13 +4121,11 @@
           <w:numId w:val="7"/>
         </w:numPr>
         <w:rPr>
-          <w:sz w:val="24"/>
-          <w:szCs w:val="24"/>
-        </w:rPr>
-      </w:pPr>
-      <w:r>
-        <w:rPr>
-          <w:sz w:val="24"/>
+          <w:szCs w:val="24"/>
+        </w:rPr>
+      </w:pPr>
+      <w:r>
+        <w:rPr>
           <w:szCs w:val="24"/>
         </w:rPr>
         <w:t>Seleziona la provincia: è stato selezionato “Tutto”;</w:t>
@@ -4449,13 +4139,11 @@
           <w:numId w:val="7"/>
         </w:numPr>
         <w:rPr>
-          <w:sz w:val="24"/>
-          <w:szCs w:val="24"/>
-        </w:rPr>
-      </w:pPr>
-      <w:r>
-        <w:rPr>
-          <w:sz w:val="24"/>
+          <w:szCs w:val="24"/>
+        </w:rPr>
+      </w:pPr>
+      <w:r>
+        <w:rPr>
           <w:szCs w:val="24"/>
         </w:rPr>
         <w:t>Seleziona l’inquinante: è stato selezionato “Tutto”;</w:t>
@@ -4469,13 +4157,11 @@
           <w:numId w:val="7"/>
         </w:numPr>
         <w:rPr>
-          <w:sz w:val="24"/>
-          <w:szCs w:val="24"/>
-        </w:rPr>
-      </w:pPr>
-      <w:r>
-        <w:rPr>
-          <w:sz w:val="24"/>
+          <w:szCs w:val="24"/>
+        </w:rPr>
+      </w:pPr>
+      <w:r>
+        <w:rPr>
           <w:szCs w:val="24"/>
         </w:rPr>
         <w:t>Report Format: è stato selezionato “csv”;</w:t>
@@ -4491,7 +4177,6 @@
       </w:pPr>
       <w:r>
         <w:rPr>
-          <w:sz w:val="24"/>
           <w:szCs w:val="24"/>
         </w:rPr>
         <w:t>Seleziona la data o un intervallo di date: sono stati selezionati i giorni dal 01-01-2019 al 31-12-2020</w:t>
@@ -4499,7 +4184,6 @@
       <w:r>
         <w:rPr>
           <w:rFonts w:cstheme="minorHAnsi"/>
-          <w:sz w:val="24"/>
           <w:szCs w:val="24"/>
           <w:shd w:val="clear" w:color="auto" w:fill="FFFFFF"/>
         </w:rPr>
@@ -4516,7 +4200,6223 @@
         <w:t>Trasformazione</w:t>
       </w:r>
     </w:p>
+    <w:p>
+      <w:r>
+        <w:t>La fase di trasformazione è stata eseguita con i seguenti file:</w:t>
+      </w:r>
+    </w:p>
+    <w:p>
+      <w:pPr>
+        <w:pStyle w:val="Paragrafoelenco"/>
+        <w:numPr>
+          <w:ilvl w:val="0"/>
+          <w:numId w:val="7"/>
+        </w:numPr>
+      </w:pPr>
+      <w:proofErr w:type="spellStart"/>
+      <w:r>
+        <w:t>Comuni.ipynb</w:t>
+      </w:r>
+      <w:proofErr w:type="spellEnd"/>
+      <w:r>
+        <w:t xml:space="preserve"> per i comuni;</w:t>
+      </w:r>
+    </w:p>
+    <w:p>
+      <w:pPr>
+        <w:pStyle w:val="Paragrafoelenco"/>
+        <w:numPr>
+          <w:ilvl w:val="0"/>
+          <w:numId w:val="7"/>
+        </w:numPr>
+      </w:pPr>
+      <w:proofErr w:type="spellStart"/>
+      <w:r>
+        <w:t>Decessi.ipynb</w:t>
+      </w:r>
+      <w:proofErr w:type="spellEnd"/>
+      <w:r>
+        <w:t xml:space="preserve"> per i decessi;</w:t>
+      </w:r>
+    </w:p>
+    <w:p>
+      <w:pPr>
+        <w:pStyle w:val="Paragrafoelenco"/>
+        <w:numPr>
+          <w:ilvl w:val="0"/>
+          <w:numId w:val="7"/>
+        </w:numPr>
+      </w:pPr>
+      <w:proofErr w:type="spellStart"/>
+      <w:r>
+        <w:t>Indicatori.</w:t>
+      </w:r>
+      <w:r>
+        <w:t>ipynb</w:t>
+      </w:r>
+      <w:proofErr w:type="spellEnd"/>
+      <w:r>
+        <w:t xml:space="preserve"> per gli indicatori;</w:t>
+      </w:r>
+    </w:p>
+    <w:p>
+      <w:pPr>
+        <w:pStyle w:val="Paragrafoelenco"/>
+        <w:numPr>
+          <w:ilvl w:val="0"/>
+          <w:numId w:val="7"/>
+        </w:numPr>
+      </w:pPr>
+      <w:proofErr w:type="spellStart"/>
+      <w:r>
+        <w:t>Popolazioni.</w:t>
+      </w:r>
+      <w:r>
+        <w:t>ipynb</w:t>
+      </w:r>
+      <w:proofErr w:type="spellEnd"/>
+      <w:r>
+        <w:t xml:space="preserve"> per le popolazioni;</w:t>
+      </w:r>
+    </w:p>
+    <w:p>
+      <w:pPr>
+        <w:pStyle w:val="Paragrafoelenco"/>
+        <w:numPr>
+          <w:ilvl w:val="0"/>
+          <w:numId w:val="7"/>
+        </w:numPr>
+      </w:pPr>
+      <w:proofErr w:type="spellStart"/>
+      <w:r>
+        <w:t>Province.</w:t>
+      </w:r>
+      <w:r>
+        <w:t>ipynb</w:t>
+      </w:r>
+      <w:proofErr w:type="spellEnd"/>
+      <w:r>
+        <w:t xml:space="preserve"> per le province;</w:t>
+      </w:r>
+    </w:p>
+    <w:p>
+      <w:pPr>
+        <w:pStyle w:val="Paragrafoelenco"/>
+        <w:numPr>
+          <w:ilvl w:val="0"/>
+          <w:numId w:val="7"/>
+        </w:numPr>
+      </w:pPr>
+      <w:r>
+        <w:t xml:space="preserve">Stazioni, Rilevazioni, </w:t>
+      </w:r>
+      <w:proofErr w:type="spellStart"/>
+      <w:r>
+        <w:t>Rileva.</w:t>
+      </w:r>
+      <w:r>
+        <w:t>ipynb</w:t>
+      </w:r>
+      <w:proofErr w:type="spellEnd"/>
+      <w:r>
+        <w:t xml:space="preserve"> per le stazioni, rilevazioni e rileva.</w:t>
+      </w:r>
+    </w:p>
+    <w:p>
+      <w:r>
+        <w:t>Di seguito sono riportate le descrizioni dei file.</w:t>
+      </w:r>
+    </w:p>
+    <w:p>
+      <w:pPr>
+        <w:pStyle w:val="Titolo3"/>
+      </w:pPr>
+      <w:r>
+        <w:t>Comuni</w:t>
+      </w:r>
+    </w:p>
+    <w:p>
+      <w:pPr>
+        <w:rPr>
+          <w:szCs w:val="24"/>
+        </w:rPr>
+      </w:pPr>
+      <w:r>
+        <w:rPr>
+          <w:szCs w:val="24"/>
+        </w:rPr>
+        <w:t>Importazione dell</w:t>
+      </w:r>
+      <w:r>
+        <w:rPr>
+          <w:szCs w:val="24"/>
+        </w:rPr>
+        <w:t>e</w:t>
+      </w:r>
+      <w:r>
+        <w:rPr>
+          <w:szCs w:val="24"/>
+        </w:rPr>
+        <w:t xml:space="preserve"> librerie </w:t>
+      </w:r>
+      <w:proofErr w:type="spellStart"/>
+      <w:r>
+        <w:rPr>
+          <w:szCs w:val="24"/>
+        </w:rPr>
+        <w:t>pandas</w:t>
+      </w:r>
+      <w:proofErr w:type="spellEnd"/>
+      <w:r>
+        <w:rPr>
+          <w:szCs w:val="24"/>
+        </w:rPr>
+        <w:t xml:space="preserve"> e </w:t>
+      </w:r>
+      <w:proofErr w:type="spellStart"/>
+      <w:r>
+        <w:rPr>
+          <w:szCs w:val="24"/>
+        </w:rPr>
+        <w:t>geopandas</w:t>
+      </w:r>
+      <w:proofErr w:type="spellEnd"/>
+      <w:r>
+        <w:rPr>
+          <w:szCs w:val="24"/>
+        </w:rPr>
+        <w:t xml:space="preserve"> per la gestione dei </w:t>
+      </w:r>
+      <w:proofErr w:type="spellStart"/>
+      <w:r>
+        <w:rPr>
+          <w:szCs w:val="24"/>
+        </w:rPr>
+        <w:t>dataframe</w:t>
+      </w:r>
+      <w:proofErr w:type="spellEnd"/>
+    </w:p>
+    <w:p>
+      <w:pPr>
+        <w:shd w:val="clear" w:color="auto" w:fill="2B2B2B"/>
+        <w:rPr>
+          <w:sz w:val="22"/>
+          <w:szCs w:val="20"/>
+          <w:lang w:val="en-US"/>
+        </w:rPr>
+      </w:pPr>
+      <w:r>
+        <w:rPr>
+          <w:rFonts w:ascii="Courier New" w:hAnsi="Courier New" w:cs="Courier New"/>
+          <w:color w:val="CB7832"/>
+          <w:sz w:val="22"/>
+          <w:szCs w:val="20"/>
+          <w:lang w:val="en-US"/>
+        </w:rPr>
+        <w:t>import</w:t>
+      </w:r>
+      <w:r>
+        <w:rPr>
+          <w:rFonts w:ascii="Courier New" w:hAnsi="Courier New" w:cs="Courier New"/>
+          <w:color w:val="BABABA"/>
+          <w:sz w:val="22"/>
+          <w:szCs w:val="20"/>
+          <w:lang w:val="en-US"/>
+        </w:rPr>
+        <w:t xml:space="preserve"> pandas </w:t>
+      </w:r>
+      <w:r>
+        <w:rPr>
+          <w:rFonts w:ascii="Courier New" w:hAnsi="Courier New" w:cs="Courier New"/>
+          <w:color w:val="CB7832"/>
+          <w:sz w:val="22"/>
+          <w:szCs w:val="20"/>
+          <w:lang w:val="en-US"/>
+        </w:rPr>
+        <w:t>as</w:t>
+      </w:r>
+      <w:r>
+        <w:rPr>
+          <w:rFonts w:ascii="Courier New" w:hAnsi="Courier New" w:cs="Courier New"/>
+          <w:color w:val="BABABA"/>
+          <w:sz w:val="22"/>
+          <w:szCs w:val="20"/>
+          <w:lang w:val="en-US"/>
+        </w:rPr>
+        <w:t xml:space="preserve"> pd</w:t>
+      </w:r>
+      <w:r>
+        <w:rPr>
+          <w:rFonts w:ascii="Courier New" w:hAnsi="Courier New" w:cs="Courier New"/>
+          <w:color w:val="BABABA"/>
+          <w:sz w:val="22"/>
+          <w:szCs w:val="20"/>
+          <w:lang w:val="en-US"/>
+        </w:rPr>
+        <w:br/>
+      </w:r>
+      <w:r>
+        <w:rPr>
+          <w:rFonts w:ascii="Courier New" w:hAnsi="Courier New" w:cs="Courier New"/>
+          <w:color w:val="CB7832"/>
+          <w:sz w:val="22"/>
+          <w:szCs w:val="20"/>
+          <w:lang w:val="en-US"/>
+        </w:rPr>
+        <w:t>import</w:t>
+      </w:r>
+      <w:r>
+        <w:rPr>
+          <w:rFonts w:ascii="Courier New" w:hAnsi="Courier New" w:cs="Courier New"/>
+          <w:color w:val="BABABA"/>
+          <w:sz w:val="22"/>
+          <w:szCs w:val="20"/>
+          <w:lang w:val="en-US"/>
+        </w:rPr>
+        <w:t xml:space="preserve"> </w:t>
+      </w:r>
+      <w:proofErr w:type="spellStart"/>
+      <w:r>
+        <w:rPr>
+          <w:rFonts w:ascii="Courier New" w:hAnsi="Courier New" w:cs="Courier New"/>
+          <w:color w:val="BABABA"/>
+          <w:sz w:val="22"/>
+          <w:szCs w:val="20"/>
+          <w:lang w:val="en-US"/>
+        </w:rPr>
+        <w:t>geopandas</w:t>
+      </w:r>
+      <w:proofErr w:type="spellEnd"/>
+      <w:r>
+        <w:rPr>
+          <w:rFonts w:ascii="Courier New" w:hAnsi="Courier New" w:cs="Courier New"/>
+          <w:color w:val="BABABA"/>
+          <w:sz w:val="22"/>
+          <w:szCs w:val="20"/>
+          <w:lang w:val="en-US"/>
+        </w:rPr>
+        <w:t xml:space="preserve"> </w:t>
+      </w:r>
+      <w:r>
+        <w:rPr>
+          <w:rFonts w:ascii="Courier New" w:hAnsi="Courier New" w:cs="Courier New"/>
+          <w:color w:val="CB7832"/>
+          <w:sz w:val="22"/>
+          <w:szCs w:val="20"/>
+          <w:lang w:val="en-US"/>
+        </w:rPr>
+        <w:t>as</w:t>
+      </w:r>
+      <w:r>
+        <w:rPr>
+          <w:rFonts w:ascii="Courier New" w:hAnsi="Courier New" w:cs="Courier New"/>
+          <w:color w:val="BABABA"/>
+          <w:sz w:val="22"/>
+          <w:szCs w:val="20"/>
+          <w:lang w:val="en-US"/>
+        </w:rPr>
+        <w:t xml:space="preserve"> gpd</w:t>
+      </w:r>
+    </w:p>
+    <w:p>
+      <w:r>
+        <w:lastRenderedPageBreak/>
+        <w:t xml:space="preserve">Configurazione dei </w:t>
+      </w:r>
+      <w:proofErr w:type="spellStart"/>
+      <w:r>
+        <w:t>path</w:t>
+      </w:r>
+      <w:proofErr w:type="spellEnd"/>
+      <w:r>
+        <w:t xml:space="preserve"> dei dataset regioni e comuni</w:t>
+      </w:r>
+    </w:p>
+    <w:p>
+      <w:pPr>
+        <w:shd w:val="clear" w:color="auto" w:fill="2B2B2B"/>
+        <w:rPr>
+          <w:sz w:val="22"/>
+          <w:szCs w:val="20"/>
+        </w:rPr>
+      </w:pPr>
+      <w:proofErr w:type="spellStart"/>
+      <w:r>
+        <w:rPr>
+          <w:rFonts w:ascii="Courier New" w:hAnsi="Courier New" w:cs="Courier New"/>
+          <w:color w:val="BABABA"/>
+          <w:sz w:val="22"/>
+          <w:szCs w:val="20"/>
+        </w:rPr>
+        <w:t>path_regioni</w:t>
+      </w:r>
+      <w:proofErr w:type="spellEnd"/>
+      <w:r>
+        <w:rPr>
+          <w:rFonts w:ascii="Courier New" w:hAnsi="Courier New" w:cs="Courier New"/>
+          <w:color w:val="BABABA"/>
+          <w:sz w:val="22"/>
+          <w:szCs w:val="20"/>
+        </w:rPr>
+        <w:t xml:space="preserve"> = </w:t>
+      </w:r>
+      <w:r>
+        <w:rPr>
+          <w:rFonts w:ascii="Courier New" w:hAnsi="Courier New" w:cs="Courier New"/>
+          <w:color w:val="6A8759"/>
+          <w:sz w:val="22"/>
+          <w:szCs w:val="20"/>
+        </w:rPr>
+        <w:t>f'../dataset/</w:t>
+      </w:r>
+      <w:proofErr w:type="spellStart"/>
+      <w:r>
+        <w:rPr>
+          <w:rFonts w:ascii="Courier New" w:hAnsi="Courier New" w:cs="Courier New"/>
+          <w:color w:val="6A8759"/>
+          <w:sz w:val="22"/>
+          <w:szCs w:val="20"/>
+        </w:rPr>
+        <w:t>dati_spaziali</w:t>
+      </w:r>
+      <w:proofErr w:type="spellEnd"/>
+      <w:r>
+        <w:rPr>
+          <w:rFonts w:ascii="Courier New" w:hAnsi="Courier New" w:cs="Courier New"/>
+          <w:color w:val="6A8759"/>
+          <w:sz w:val="22"/>
+          <w:szCs w:val="20"/>
+        </w:rPr>
+        <w:t>/regioni/</w:t>
+      </w:r>
+      <w:proofErr w:type="spellStart"/>
+      <w:r>
+        <w:rPr>
+          <w:rFonts w:ascii="Courier New" w:hAnsi="Courier New" w:cs="Courier New"/>
+          <w:color w:val="6A8759"/>
+          <w:sz w:val="22"/>
+          <w:szCs w:val="20"/>
+        </w:rPr>
+        <w:t>regioni.shp</w:t>
+      </w:r>
+      <w:proofErr w:type="spellEnd"/>
+      <w:r>
+        <w:rPr>
+          <w:rFonts w:ascii="Courier New" w:hAnsi="Courier New" w:cs="Courier New"/>
+          <w:color w:val="6A8759"/>
+          <w:sz w:val="22"/>
+          <w:szCs w:val="20"/>
+        </w:rPr>
+        <w:t>'</w:t>
+      </w:r>
+      <w:r>
+        <w:rPr>
+          <w:rFonts w:ascii="Courier New" w:hAnsi="Courier New" w:cs="Courier New"/>
+          <w:color w:val="BABABA"/>
+          <w:sz w:val="22"/>
+          <w:szCs w:val="20"/>
+        </w:rPr>
+        <w:br/>
+      </w:r>
+      <w:proofErr w:type="spellStart"/>
+      <w:r>
+        <w:rPr>
+          <w:rFonts w:ascii="Courier New" w:hAnsi="Courier New" w:cs="Courier New"/>
+          <w:color w:val="BABABA"/>
+          <w:sz w:val="22"/>
+          <w:szCs w:val="20"/>
+        </w:rPr>
+        <w:t>path_comuni</w:t>
+      </w:r>
+      <w:proofErr w:type="spellEnd"/>
+      <w:r>
+        <w:rPr>
+          <w:rFonts w:ascii="Courier New" w:hAnsi="Courier New" w:cs="Courier New"/>
+          <w:color w:val="BABABA"/>
+          <w:sz w:val="22"/>
+          <w:szCs w:val="20"/>
+        </w:rPr>
+        <w:t xml:space="preserve"> = </w:t>
+      </w:r>
+      <w:r>
+        <w:rPr>
+          <w:rFonts w:ascii="Courier New" w:hAnsi="Courier New" w:cs="Courier New"/>
+          <w:color w:val="6A8759"/>
+          <w:sz w:val="22"/>
+          <w:szCs w:val="20"/>
+        </w:rPr>
+        <w:t>f'../dataset/</w:t>
+      </w:r>
+      <w:proofErr w:type="spellStart"/>
+      <w:r>
+        <w:rPr>
+          <w:rFonts w:ascii="Courier New" w:hAnsi="Courier New" w:cs="Courier New"/>
+          <w:color w:val="6A8759"/>
+          <w:sz w:val="22"/>
+          <w:szCs w:val="20"/>
+        </w:rPr>
+        <w:t>dati_spaziali</w:t>
+      </w:r>
+      <w:proofErr w:type="spellEnd"/>
+      <w:r>
+        <w:rPr>
+          <w:rFonts w:ascii="Courier New" w:hAnsi="Courier New" w:cs="Courier New"/>
+          <w:color w:val="6A8759"/>
+          <w:sz w:val="22"/>
+          <w:szCs w:val="20"/>
+        </w:rPr>
+        <w:t>/comuni/</w:t>
+      </w:r>
+      <w:proofErr w:type="spellStart"/>
+      <w:r>
+        <w:rPr>
+          <w:rFonts w:ascii="Courier New" w:hAnsi="Courier New" w:cs="Courier New"/>
+          <w:color w:val="6A8759"/>
+          <w:sz w:val="22"/>
+          <w:szCs w:val="20"/>
+        </w:rPr>
+        <w:t>comuni.shp</w:t>
+      </w:r>
+      <w:proofErr w:type="spellEnd"/>
+      <w:r>
+        <w:rPr>
+          <w:rFonts w:ascii="Courier New" w:hAnsi="Courier New" w:cs="Courier New"/>
+          <w:color w:val="6A8759"/>
+          <w:sz w:val="22"/>
+          <w:szCs w:val="20"/>
+        </w:rPr>
+        <w:t>'</w:t>
+      </w:r>
+    </w:p>
+    <w:p>
+      <w:r>
+        <w:t>Lettura dei dataset</w:t>
+      </w:r>
+    </w:p>
+    <w:p>
+      <w:pPr>
+        <w:shd w:val="clear" w:color="auto" w:fill="2B2B2B"/>
+        <w:rPr>
+          <w:sz w:val="22"/>
+          <w:szCs w:val="20"/>
+        </w:rPr>
+      </w:pPr>
+      <w:r>
+        <w:rPr>
+          <w:rFonts w:ascii="Courier New" w:hAnsi="Courier New" w:cs="Courier New"/>
+          <w:color w:val="BABABA"/>
+          <w:sz w:val="22"/>
+          <w:szCs w:val="20"/>
+        </w:rPr>
+        <w:t xml:space="preserve">comuni = </w:t>
+      </w:r>
+      <w:proofErr w:type="spellStart"/>
+      <w:r>
+        <w:rPr>
+          <w:rFonts w:ascii="Courier New" w:hAnsi="Courier New" w:cs="Courier New"/>
+          <w:color w:val="BABABA"/>
+          <w:sz w:val="22"/>
+          <w:szCs w:val="20"/>
+        </w:rPr>
+        <w:t>gpd.read_file</w:t>
+      </w:r>
+      <w:proofErr w:type="spellEnd"/>
+      <w:r>
+        <w:rPr>
+          <w:rFonts w:ascii="Courier New" w:hAnsi="Courier New" w:cs="Courier New"/>
+          <w:color w:val="BABABA"/>
+          <w:sz w:val="22"/>
+          <w:szCs w:val="20"/>
+        </w:rPr>
+        <w:t>(</w:t>
+      </w:r>
+      <w:proofErr w:type="spellStart"/>
+      <w:r>
+        <w:rPr>
+          <w:rFonts w:ascii="Courier New" w:hAnsi="Courier New" w:cs="Courier New"/>
+          <w:color w:val="BABABA"/>
+          <w:sz w:val="22"/>
+          <w:szCs w:val="20"/>
+        </w:rPr>
+        <w:t>path_comuni</w:t>
+      </w:r>
+      <w:proofErr w:type="spellEnd"/>
+      <w:r>
+        <w:rPr>
+          <w:rFonts w:ascii="Courier New" w:hAnsi="Courier New" w:cs="Courier New"/>
+          <w:color w:val="BABABA"/>
+          <w:sz w:val="22"/>
+          <w:szCs w:val="20"/>
+        </w:rPr>
+        <w:t>)</w:t>
+      </w:r>
+      <w:r>
+        <w:rPr>
+          <w:rFonts w:ascii="Courier New" w:hAnsi="Courier New" w:cs="Courier New"/>
+          <w:color w:val="BABABA"/>
+          <w:sz w:val="22"/>
+          <w:szCs w:val="20"/>
+        </w:rPr>
+        <w:br/>
+        <w:t xml:space="preserve">regioni = </w:t>
+      </w:r>
+      <w:proofErr w:type="spellStart"/>
+      <w:r>
+        <w:rPr>
+          <w:rFonts w:ascii="Courier New" w:hAnsi="Courier New" w:cs="Courier New"/>
+          <w:color w:val="BABABA"/>
+          <w:sz w:val="22"/>
+          <w:szCs w:val="20"/>
+        </w:rPr>
+        <w:t>gpd.read_file</w:t>
+      </w:r>
+      <w:proofErr w:type="spellEnd"/>
+      <w:r>
+        <w:rPr>
+          <w:rFonts w:ascii="Courier New" w:hAnsi="Courier New" w:cs="Courier New"/>
+          <w:color w:val="BABABA"/>
+          <w:sz w:val="22"/>
+          <w:szCs w:val="20"/>
+        </w:rPr>
+        <w:t>(</w:t>
+      </w:r>
+      <w:proofErr w:type="spellStart"/>
+      <w:r>
+        <w:rPr>
+          <w:rFonts w:ascii="Courier New" w:hAnsi="Courier New" w:cs="Courier New"/>
+          <w:color w:val="BABABA"/>
+          <w:sz w:val="22"/>
+          <w:szCs w:val="20"/>
+        </w:rPr>
+        <w:t>path_regioni</w:t>
+      </w:r>
+      <w:proofErr w:type="spellEnd"/>
+      <w:r>
+        <w:rPr>
+          <w:rFonts w:ascii="Courier New" w:hAnsi="Courier New" w:cs="Courier New"/>
+          <w:color w:val="BABABA"/>
+          <w:sz w:val="22"/>
+          <w:szCs w:val="20"/>
+        </w:rPr>
+        <w:t>)</w:t>
+      </w:r>
+    </w:p>
+    <w:p>
+      <w:r>
+        <w:t>Estrazione dei comuni pugliesi</w:t>
+      </w:r>
+    </w:p>
+    <w:p>
+      <w:pPr>
+        <w:shd w:val="clear" w:color="auto" w:fill="2B2B2B"/>
+        <w:rPr>
+          <w:sz w:val="20"/>
+          <w:szCs w:val="20"/>
+        </w:rPr>
+      </w:pPr>
+      <w:proofErr w:type="spellStart"/>
+      <w:r>
+        <w:rPr>
+          <w:rFonts w:ascii="Courier New" w:hAnsi="Courier New" w:cs="Courier New"/>
+          <w:color w:val="BABABA"/>
+          <w:sz w:val="20"/>
+          <w:szCs w:val="20"/>
+        </w:rPr>
+        <w:t>codice_puglia</w:t>
+      </w:r>
+      <w:proofErr w:type="spellEnd"/>
+      <w:r>
+        <w:rPr>
+          <w:rFonts w:ascii="Courier New" w:hAnsi="Courier New" w:cs="Courier New"/>
+          <w:color w:val="BABABA"/>
+          <w:sz w:val="20"/>
+          <w:szCs w:val="20"/>
+        </w:rPr>
+        <w:t xml:space="preserve"> = regioni[regioni[</w:t>
+      </w:r>
+      <w:r>
+        <w:rPr>
+          <w:rFonts w:ascii="Courier New" w:hAnsi="Courier New" w:cs="Courier New"/>
+          <w:color w:val="6A8759"/>
+          <w:sz w:val="20"/>
+          <w:szCs w:val="20"/>
+        </w:rPr>
+        <w:t>'DEN_REG'</w:t>
+      </w:r>
+      <w:r>
+        <w:rPr>
+          <w:rFonts w:ascii="Courier New" w:hAnsi="Courier New" w:cs="Courier New"/>
+          <w:color w:val="BABABA"/>
+          <w:sz w:val="20"/>
+          <w:szCs w:val="20"/>
+        </w:rPr>
+        <w:t xml:space="preserve">] == </w:t>
+      </w:r>
+      <w:r>
+        <w:rPr>
+          <w:rFonts w:ascii="Courier New" w:hAnsi="Courier New" w:cs="Courier New"/>
+          <w:color w:val="6A8759"/>
+          <w:sz w:val="20"/>
+          <w:szCs w:val="20"/>
+        </w:rPr>
+        <w:t>'Puglia'</w:t>
+      </w:r>
+      <w:r>
+        <w:rPr>
+          <w:rFonts w:ascii="Courier New" w:hAnsi="Courier New" w:cs="Courier New"/>
+          <w:color w:val="BABABA"/>
+          <w:sz w:val="20"/>
+          <w:szCs w:val="20"/>
+        </w:rPr>
+        <w:t>][</w:t>
+      </w:r>
+      <w:r>
+        <w:rPr>
+          <w:rFonts w:ascii="Courier New" w:hAnsi="Courier New" w:cs="Courier New"/>
+          <w:color w:val="6A8759"/>
+          <w:sz w:val="20"/>
+          <w:szCs w:val="20"/>
+        </w:rPr>
+        <w:t>'COD_REG'</w:t>
+      </w:r>
+      <w:r>
+        <w:rPr>
+          <w:rFonts w:ascii="Courier New" w:hAnsi="Courier New" w:cs="Courier New"/>
+          <w:color w:val="BABABA"/>
+          <w:sz w:val="20"/>
+          <w:szCs w:val="20"/>
+        </w:rPr>
+        <w:t>].</w:t>
+      </w:r>
+      <w:proofErr w:type="spellStart"/>
+      <w:r>
+        <w:rPr>
+          <w:rFonts w:ascii="Courier New" w:hAnsi="Courier New" w:cs="Courier New"/>
+          <w:color w:val="BABABA"/>
+          <w:sz w:val="20"/>
+          <w:szCs w:val="20"/>
+        </w:rPr>
+        <w:t>values</w:t>
+      </w:r>
+      <w:proofErr w:type="spellEnd"/>
+      <w:r>
+        <w:rPr>
+          <w:rFonts w:ascii="Courier New" w:hAnsi="Courier New" w:cs="Courier New"/>
+          <w:color w:val="BABABA"/>
+          <w:sz w:val="20"/>
+          <w:szCs w:val="20"/>
+        </w:rPr>
+        <w:t>[</w:t>
+      </w:r>
+      <w:r>
+        <w:rPr>
+          <w:rFonts w:ascii="Courier New" w:hAnsi="Courier New" w:cs="Courier New"/>
+          <w:color w:val="6896BA"/>
+          <w:sz w:val="20"/>
+          <w:szCs w:val="20"/>
+        </w:rPr>
+        <w:t>0</w:t>
+      </w:r>
+      <w:r>
+        <w:rPr>
+          <w:rFonts w:ascii="Courier New" w:hAnsi="Courier New" w:cs="Courier New"/>
+          <w:color w:val="BABABA"/>
+          <w:sz w:val="20"/>
+          <w:szCs w:val="20"/>
+        </w:rPr>
+        <w:t>]</w:t>
+      </w:r>
+      <w:r>
+        <w:rPr>
+          <w:rFonts w:ascii="Courier New" w:hAnsi="Courier New" w:cs="Courier New"/>
+          <w:color w:val="BABABA"/>
+          <w:sz w:val="20"/>
+          <w:szCs w:val="20"/>
+        </w:rPr>
+        <w:br/>
+      </w:r>
+      <w:proofErr w:type="spellStart"/>
+      <w:r>
+        <w:rPr>
+          <w:rFonts w:ascii="Courier New" w:hAnsi="Courier New" w:cs="Courier New"/>
+          <w:color w:val="BABABA"/>
+          <w:sz w:val="20"/>
+          <w:szCs w:val="20"/>
+        </w:rPr>
+        <w:t>comuni_puglia</w:t>
+      </w:r>
+      <w:proofErr w:type="spellEnd"/>
+      <w:r>
+        <w:rPr>
+          <w:rFonts w:ascii="Courier New" w:hAnsi="Courier New" w:cs="Courier New"/>
+          <w:color w:val="BABABA"/>
+          <w:sz w:val="20"/>
+          <w:szCs w:val="20"/>
+        </w:rPr>
+        <w:t xml:space="preserve"> = comuni[comuni[</w:t>
+      </w:r>
+      <w:r>
+        <w:rPr>
+          <w:rFonts w:ascii="Courier New" w:hAnsi="Courier New" w:cs="Courier New"/>
+          <w:color w:val="6A8759"/>
+          <w:sz w:val="20"/>
+          <w:szCs w:val="20"/>
+        </w:rPr>
+        <w:t>'COD_REG'</w:t>
+      </w:r>
+      <w:r>
+        <w:rPr>
+          <w:rFonts w:ascii="Courier New" w:hAnsi="Courier New" w:cs="Courier New"/>
+          <w:color w:val="BABABA"/>
+          <w:sz w:val="20"/>
+          <w:szCs w:val="20"/>
+        </w:rPr>
+        <w:t xml:space="preserve">] == </w:t>
+      </w:r>
+      <w:proofErr w:type="spellStart"/>
+      <w:r>
+        <w:rPr>
+          <w:rFonts w:ascii="Courier New" w:hAnsi="Courier New" w:cs="Courier New"/>
+          <w:color w:val="BABABA"/>
+          <w:sz w:val="20"/>
+          <w:szCs w:val="20"/>
+        </w:rPr>
+        <w:t>codice_puglia</w:t>
+      </w:r>
+      <w:proofErr w:type="spellEnd"/>
+      <w:r>
+        <w:rPr>
+          <w:rFonts w:ascii="Courier New" w:hAnsi="Courier New" w:cs="Courier New"/>
+          <w:color w:val="BABABA"/>
+          <w:sz w:val="20"/>
+          <w:szCs w:val="20"/>
+        </w:rPr>
+        <w:t>]</w:t>
+      </w:r>
+      <w:r>
+        <w:rPr>
+          <w:rFonts w:ascii="Courier New" w:hAnsi="Courier New" w:cs="Courier New"/>
+          <w:color w:val="BABABA"/>
+          <w:sz w:val="20"/>
+          <w:szCs w:val="20"/>
+        </w:rPr>
+        <w:br/>
+      </w:r>
+      <w:proofErr w:type="spellStart"/>
+      <w:r>
+        <w:rPr>
+          <w:rFonts w:ascii="Courier New" w:hAnsi="Courier New" w:cs="Courier New"/>
+          <w:color w:val="BABABA"/>
+          <w:sz w:val="20"/>
+          <w:szCs w:val="20"/>
+        </w:rPr>
+        <w:t>comuni_puglia.reset_index</w:t>
+      </w:r>
+      <w:proofErr w:type="spellEnd"/>
+      <w:r>
+        <w:rPr>
+          <w:rFonts w:ascii="Courier New" w:hAnsi="Courier New" w:cs="Courier New"/>
+          <w:color w:val="BABABA"/>
+          <w:sz w:val="20"/>
+          <w:szCs w:val="20"/>
+        </w:rPr>
+        <w:t>(</w:t>
+      </w:r>
+      <w:proofErr w:type="spellStart"/>
+      <w:r>
+        <w:rPr>
+          <w:rFonts w:ascii="Courier New" w:hAnsi="Courier New" w:cs="Courier New"/>
+          <w:color w:val="BABABA"/>
+          <w:sz w:val="20"/>
+          <w:szCs w:val="20"/>
+        </w:rPr>
+        <w:t>inplace</w:t>
+      </w:r>
+      <w:proofErr w:type="spellEnd"/>
+      <w:r>
+        <w:rPr>
+          <w:rFonts w:ascii="Courier New" w:hAnsi="Courier New" w:cs="Courier New"/>
+          <w:color w:val="BABABA"/>
+          <w:sz w:val="20"/>
+          <w:szCs w:val="20"/>
+        </w:rPr>
+        <w:t>=</w:t>
+      </w:r>
+      <w:r>
+        <w:rPr>
+          <w:rFonts w:ascii="Courier New" w:hAnsi="Courier New" w:cs="Courier New"/>
+          <w:color w:val="6896BA"/>
+          <w:sz w:val="20"/>
+          <w:szCs w:val="20"/>
+        </w:rPr>
+        <w:t>True</w:t>
+      </w:r>
+      <w:r>
+        <w:rPr>
+          <w:rFonts w:ascii="Courier New" w:hAnsi="Courier New" w:cs="Courier New"/>
+          <w:color w:val="BABABA"/>
+          <w:sz w:val="20"/>
+          <w:szCs w:val="20"/>
+        </w:rPr>
+        <w:t>, drop=</w:t>
+      </w:r>
+      <w:r>
+        <w:rPr>
+          <w:rFonts w:ascii="Courier New" w:hAnsi="Courier New" w:cs="Courier New"/>
+          <w:color w:val="6896BA"/>
+          <w:sz w:val="20"/>
+          <w:szCs w:val="20"/>
+        </w:rPr>
+        <w:t>True</w:t>
+      </w:r>
+      <w:r>
+        <w:rPr>
+          <w:rFonts w:ascii="Courier New" w:hAnsi="Courier New" w:cs="Courier New"/>
+          <w:color w:val="BABABA"/>
+          <w:sz w:val="20"/>
+          <w:szCs w:val="20"/>
+        </w:rPr>
+        <w:t>)</w:t>
+      </w:r>
+    </w:p>
+    <w:p>
+      <w:proofErr w:type="spellStart"/>
+      <w:r>
+        <w:t>Rinominazione</w:t>
+      </w:r>
+      <w:proofErr w:type="spellEnd"/>
+      <w:r>
+        <w:t xml:space="preserve"> delle colonne del </w:t>
+      </w:r>
+      <w:proofErr w:type="spellStart"/>
+      <w:r>
+        <w:t>dataframe</w:t>
+      </w:r>
+      <w:proofErr w:type="spellEnd"/>
+    </w:p>
+    <w:p>
+      <w:pPr>
+        <w:shd w:val="clear" w:color="auto" w:fill="2B2B2B"/>
+        <w:rPr>
+          <w:sz w:val="20"/>
+          <w:szCs w:val="20"/>
+        </w:rPr>
+      </w:pPr>
+      <w:proofErr w:type="spellStart"/>
+      <w:r>
+        <w:rPr>
+          <w:rFonts w:ascii="Courier New" w:hAnsi="Courier New" w:cs="Courier New"/>
+          <w:color w:val="BABABA"/>
+          <w:sz w:val="20"/>
+          <w:szCs w:val="20"/>
+        </w:rPr>
+        <w:t>comuni_puglia</w:t>
+      </w:r>
+      <w:proofErr w:type="spellEnd"/>
+      <w:r>
+        <w:rPr>
+          <w:rFonts w:ascii="Courier New" w:hAnsi="Courier New" w:cs="Courier New"/>
+          <w:color w:val="BABABA"/>
+          <w:sz w:val="20"/>
+          <w:szCs w:val="20"/>
+        </w:rPr>
+        <w:t xml:space="preserve"> = </w:t>
+      </w:r>
+      <w:proofErr w:type="spellStart"/>
+      <w:r>
+        <w:rPr>
+          <w:rFonts w:ascii="Courier New" w:hAnsi="Courier New" w:cs="Courier New"/>
+          <w:color w:val="BABABA"/>
+          <w:sz w:val="20"/>
+          <w:szCs w:val="20"/>
+        </w:rPr>
+        <w:t>comuni_puglia</w:t>
+      </w:r>
+      <w:proofErr w:type="spellEnd"/>
+      <w:r>
+        <w:rPr>
+          <w:rFonts w:ascii="Courier New" w:hAnsi="Courier New" w:cs="Courier New"/>
+          <w:color w:val="BABABA"/>
+          <w:sz w:val="20"/>
+          <w:szCs w:val="20"/>
+        </w:rPr>
+        <w:t>[[</w:t>
+      </w:r>
+      <w:r>
+        <w:rPr>
+          <w:rFonts w:ascii="Courier New" w:hAnsi="Courier New" w:cs="Courier New"/>
+          <w:color w:val="6A8759"/>
+          <w:sz w:val="20"/>
+          <w:szCs w:val="20"/>
+        </w:rPr>
+        <w:t>'COD_PROV'</w:t>
+      </w:r>
+      <w:r>
+        <w:rPr>
+          <w:rFonts w:ascii="Courier New" w:hAnsi="Courier New" w:cs="Courier New"/>
+          <w:color w:val="BABABA"/>
+          <w:sz w:val="20"/>
+          <w:szCs w:val="20"/>
+        </w:rPr>
+        <w:t xml:space="preserve">, </w:t>
+      </w:r>
+      <w:r>
+        <w:rPr>
+          <w:rFonts w:ascii="Courier New" w:hAnsi="Courier New" w:cs="Courier New"/>
+          <w:color w:val="6A8759"/>
+          <w:sz w:val="20"/>
+          <w:szCs w:val="20"/>
+        </w:rPr>
+        <w:t>'PRO_COM'</w:t>
+      </w:r>
+      <w:r>
+        <w:rPr>
+          <w:rFonts w:ascii="Courier New" w:hAnsi="Courier New" w:cs="Courier New"/>
+          <w:color w:val="BABABA"/>
+          <w:sz w:val="20"/>
+          <w:szCs w:val="20"/>
+        </w:rPr>
+        <w:t xml:space="preserve">, </w:t>
+      </w:r>
+      <w:r>
+        <w:rPr>
+          <w:rFonts w:ascii="Courier New" w:hAnsi="Courier New" w:cs="Courier New"/>
+          <w:color w:val="6A8759"/>
+          <w:sz w:val="20"/>
+          <w:szCs w:val="20"/>
+        </w:rPr>
+        <w:t>'COMUNE'</w:t>
+      </w:r>
+      <w:r>
+        <w:rPr>
+          <w:rFonts w:ascii="Courier New" w:hAnsi="Courier New" w:cs="Courier New"/>
+          <w:color w:val="BABABA"/>
+          <w:sz w:val="20"/>
+          <w:szCs w:val="20"/>
+        </w:rPr>
+        <w:t xml:space="preserve">, </w:t>
+      </w:r>
+      <w:r>
+        <w:rPr>
+          <w:rFonts w:ascii="Courier New" w:hAnsi="Courier New" w:cs="Courier New"/>
+          <w:color w:val="6A8759"/>
+          <w:sz w:val="20"/>
+          <w:szCs w:val="20"/>
+        </w:rPr>
+        <w:t>'</w:t>
+      </w:r>
+      <w:proofErr w:type="spellStart"/>
+      <w:r>
+        <w:rPr>
+          <w:rFonts w:ascii="Courier New" w:hAnsi="Courier New" w:cs="Courier New"/>
+          <w:color w:val="6A8759"/>
+          <w:sz w:val="20"/>
+          <w:szCs w:val="20"/>
+        </w:rPr>
+        <w:t>geometry</w:t>
+      </w:r>
+      <w:proofErr w:type="spellEnd"/>
+      <w:r>
+        <w:rPr>
+          <w:rFonts w:ascii="Courier New" w:hAnsi="Courier New" w:cs="Courier New"/>
+          <w:color w:val="6A8759"/>
+          <w:sz w:val="20"/>
+          <w:szCs w:val="20"/>
+        </w:rPr>
+        <w:t>'</w:t>
+      </w:r>
+      <w:r>
+        <w:rPr>
+          <w:rFonts w:ascii="Courier New" w:hAnsi="Courier New" w:cs="Courier New"/>
+          <w:color w:val="BABABA"/>
+          <w:sz w:val="20"/>
+          <w:szCs w:val="20"/>
+        </w:rPr>
+        <w:t>]]</w:t>
+      </w:r>
+      <w:r>
+        <w:rPr>
+          <w:rFonts w:ascii="Courier New" w:hAnsi="Courier New" w:cs="Courier New"/>
+          <w:color w:val="BABABA"/>
+          <w:sz w:val="20"/>
+          <w:szCs w:val="20"/>
+        </w:rPr>
+        <w:br/>
+      </w:r>
+      <w:proofErr w:type="spellStart"/>
+      <w:r>
+        <w:rPr>
+          <w:rFonts w:ascii="Courier New" w:hAnsi="Courier New" w:cs="Courier New"/>
+          <w:color w:val="BABABA"/>
+          <w:sz w:val="20"/>
+          <w:szCs w:val="20"/>
+        </w:rPr>
+        <w:t>comuni_puglia.rename</w:t>
+      </w:r>
+      <w:proofErr w:type="spellEnd"/>
+      <w:r>
+        <w:rPr>
+          <w:rFonts w:ascii="Courier New" w:hAnsi="Courier New" w:cs="Courier New"/>
+          <w:color w:val="BABABA"/>
+          <w:sz w:val="20"/>
+          <w:szCs w:val="20"/>
+        </w:rPr>
+        <w:t>(</w:t>
+      </w:r>
+      <w:proofErr w:type="spellStart"/>
+      <w:r>
+        <w:rPr>
+          <w:rFonts w:ascii="Courier New" w:hAnsi="Courier New" w:cs="Courier New"/>
+          <w:color w:val="BABABA"/>
+          <w:sz w:val="20"/>
+          <w:szCs w:val="20"/>
+        </w:rPr>
+        <w:t>columns</w:t>
+      </w:r>
+      <w:proofErr w:type="spellEnd"/>
+      <w:r>
+        <w:rPr>
+          <w:rFonts w:ascii="Courier New" w:hAnsi="Courier New" w:cs="Courier New"/>
+          <w:color w:val="BABABA"/>
+          <w:sz w:val="20"/>
+          <w:szCs w:val="20"/>
+        </w:rPr>
+        <w:t>={</w:t>
+      </w:r>
+      <w:r>
+        <w:rPr>
+          <w:rFonts w:ascii="Courier New" w:hAnsi="Courier New" w:cs="Courier New"/>
+          <w:color w:val="6A8759"/>
+          <w:sz w:val="20"/>
+          <w:szCs w:val="20"/>
+        </w:rPr>
+        <w:t>'COMUNE'</w:t>
+      </w:r>
+      <w:r>
+        <w:rPr>
+          <w:rFonts w:ascii="Courier New" w:hAnsi="Courier New" w:cs="Courier New"/>
+          <w:color w:val="BABABA"/>
+          <w:sz w:val="20"/>
+          <w:szCs w:val="20"/>
+        </w:rPr>
+        <w:t xml:space="preserve">: </w:t>
+      </w:r>
+      <w:r>
+        <w:rPr>
+          <w:rFonts w:ascii="Courier New" w:hAnsi="Courier New" w:cs="Courier New"/>
+          <w:color w:val="6A8759"/>
+          <w:sz w:val="20"/>
+          <w:szCs w:val="20"/>
+        </w:rPr>
+        <w:t>'nome'</w:t>
+      </w:r>
+      <w:r>
+        <w:rPr>
+          <w:rFonts w:ascii="Courier New" w:hAnsi="Courier New" w:cs="Courier New"/>
+          <w:color w:val="BABABA"/>
+          <w:sz w:val="20"/>
+          <w:szCs w:val="20"/>
+        </w:rPr>
+        <w:t>,</w:t>
+      </w:r>
+      <w:r>
+        <w:rPr>
+          <w:rFonts w:ascii="Courier New" w:hAnsi="Courier New" w:cs="Courier New"/>
+          <w:color w:val="BABABA"/>
+          <w:sz w:val="20"/>
+          <w:szCs w:val="20"/>
+        </w:rPr>
+        <w:br/>
+        <w:t xml:space="preserve">                              </w:t>
+      </w:r>
+      <w:r>
+        <w:rPr>
+          <w:rFonts w:ascii="Courier New" w:hAnsi="Courier New" w:cs="Courier New"/>
+          <w:color w:val="6A8759"/>
+          <w:sz w:val="20"/>
+          <w:szCs w:val="20"/>
+        </w:rPr>
+        <w:t>'COD_PROV'</w:t>
+      </w:r>
+      <w:r>
+        <w:rPr>
+          <w:rFonts w:ascii="Courier New" w:hAnsi="Courier New" w:cs="Courier New"/>
+          <w:color w:val="BABABA"/>
+          <w:sz w:val="20"/>
+          <w:szCs w:val="20"/>
+        </w:rPr>
+        <w:t xml:space="preserve">: </w:t>
+      </w:r>
+      <w:r>
+        <w:rPr>
+          <w:rFonts w:ascii="Courier New" w:hAnsi="Courier New" w:cs="Courier New"/>
+          <w:color w:val="6A8759"/>
+          <w:sz w:val="20"/>
+          <w:szCs w:val="20"/>
+        </w:rPr>
+        <w:t>'</w:t>
+      </w:r>
+      <w:proofErr w:type="spellStart"/>
+      <w:r>
+        <w:rPr>
+          <w:rFonts w:ascii="Courier New" w:hAnsi="Courier New" w:cs="Courier New"/>
+          <w:color w:val="6A8759"/>
+          <w:sz w:val="20"/>
+          <w:szCs w:val="20"/>
+        </w:rPr>
+        <w:t>id_prov</w:t>
+      </w:r>
+      <w:proofErr w:type="spellEnd"/>
+      <w:r>
+        <w:rPr>
+          <w:rFonts w:ascii="Courier New" w:hAnsi="Courier New" w:cs="Courier New"/>
+          <w:color w:val="6A8759"/>
+          <w:sz w:val="20"/>
+          <w:szCs w:val="20"/>
+        </w:rPr>
+        <w:t>'</w:t>
+      </w:r>
+      <w:r>
+        <w:rPr>
+          <w:rFonts w:ascii="Courier New" w:hAnsi="Courier New" w:cs="Courier New"/>
+          <w:color w:val="BABABA"/>
+          <w:sz w:val="20"/>
+          <w:szCs w:val="20"/>
+        </w:rPr>
+        <w:t>,</w:t>
+      </w:r>
+      <w:r>
+        <w:rPr>
+          <w:rFonts w:ascii="Courier New" w:hAnsi="Courier New" w:cs="Courier New"/>
+          <w:color w:val="BABABA"/>
+          <w:sz w:val="20"/>
+          <w:szCs w:val="20"/>
+        </w:rPr>
+        <w:br/>
+        <w:t xml:space="preserve">                              </w:t>
+      </w:r>
+      <w:r>
+        <w:rPr>
+          <w:rFonts w:ascii="Courier New" w:hAnsi="Courier New" w:cs="Courier New"/>
+          <w:color w:val="6A8759"/>
+          <w:sz w:val="20"/>
+          <w:szCs w:val="20"/>
+        </w:rPr>
+        <w:t>'PRO_COM'</w:t>
+      </w:r>
+      <w:r>
+        <w:rPr>
+          <w:rFonts w:ascii="Courier New" w:hAnsi="Courier New" w:cs="Courier New"/>
+          <w:color w:val="BABABA"/>
+          <w:sz w:val="20"/>
+          <w:szCs w:val="20"/>
+        </w:rPr>
+        <w:t xml:space="preserve">: </w:t>
+      </w:r>
+      <w:r>
+        <w:rPr>
+          <w:rFonts w:ascii="Courier New" w:hAnsi="Courier New" w:cs="Courier New"/>
+          <w:color w:val="6A8759"/>
+          <w:sz w:val="20"/>
+          <w:szCs w:val="20"/>
+        </w:rPr>
+        <w:t>'</w:t>
+      </w:r>
+      <w:proofErr w:type="spellStart"/>
+      <w:r>
+        <w:rPr>
+          <w:rFonts w:ascii="Courier New" w:hAnsi="Courier New" w:cs="Courier New"/>
+          <w:color w:val="6A8759"/>
+          <w:sz w:val="20"/>
+          <w:szCs w:val="20"/>
+        </w:rPr>
+        <w:t>id_comune</w:t>
+      </w:r>
+      <w:proofErr w:type="spellEnd"/>
+      <w:r>
+        <w:rPr>
+          <w:rFonts w:ascii="Courier New" w:hAnsi="Courier New" w:cs="Courier New"/>
+          <w:color w:val="6A8759"/>
+          <w:sz w:val="20"/>
+          <w:szCs w:val="20"/>
+        </w:rPr>
+        <w:t>'</w:t>
+      </w:r>
+      <w:r>
+        <w:rPr>
+          <w:rFonts w:ascii="Courier New" w:hAnsi="Courier New" w:cs="Courier New"/>
+          <w:color w:val="BABABA"/>
+          <w:sz w:val="20"/>
+          <w:szCs w:val="20"/>
+        </w:rPr>
+        <w:t xml:space="preserve">}, </w:t>
+      </w:r>
+      <w:r>
+        <w:rPr>
+          <w:rFonts w:ascii="Courier New" w:hAnsi="Courier New" w:cs="Courier New"/>
+          <w:color w:val="BABABA"/>
+          <w:sz w:val="20"/>
+          <w:szCs w:val="20"/>
+        </w:rPr>
+        <w:br/>
+        <w:t xml:space="preserve">                       </w:t>
+      </w:r>
+      <w:proofErr w:type="spellStart"/>
+      <w:r>
+        <w:rPr>
+          <w:rFonts w:ascii="Courier New" w:hAnsi="Courier New" w:cs="Courier New"/>
+          <w:color w:val="BABABA"/>
+          <w:sz w:val="20"/>
+          <w:szCs w:val="20"/>
+        </w:rPr>
+        <w:t>inplace</w:t>
+      </w:r>
+      <w:proofErr w:type="spellEnd"/>
+      <w:r>
+        <w:rPr>
+          <w:rFonts w:ascii="Courier New" w:hAnsi="Courier New" w:cs="Courier New"/>
+          <w:color w:val="BABABA"/>
+          <w:sz w:val="20"/>
+          <w:szCs w:val="20"/>
+        </w:rPr>
+        <w:t>=</w:t>
+      </w:r>
+      <w:r>
+        <w:rPr>
+          <w:rFonts w:ascii="Courier New" w:hAnsi="Courier New" w:cs="Courier New"/>
+          <w:color w:val="6896BA"/>
+          <w:sz w:val="20"/>
+          <w:szCs w:val="20"/>
+        </w:rPr>
+        <w:t>True</w:t>
+      </w:r>
+      <w:r>
+        <w:rPr>
+          <w:rFonts w:ascii="Courier New" w:hAnsi="Courier New" w:cs="Courier New"/>
+          <w:color w:val="BABABA"/>
+          <w:sz w:val="20"/>
+          <w:szCs w:val="20"/>
+        </w:rPr>
+        <w:t>)</w:t>
+      </w:r>
+    </w:p>
+    <w:p>
+      <w:r>
+        <w:t>Esportazione del dataset trasformato</w:t>
+      </w:r>
+    </w:p>
+    <w:p>
+      <w:pPr>
+        <w:shd w:val="clear" w:color="auto" w:fill="2B2B2B"/>
+        <w:rPr>
+          <w:sz w:val="22"/>
+          <w:szCs w:val="20"/>
+        </w:rPr>
+      </w:pPr>
+      <w:r>
+        <w:rPr>
+          <w:rFonts w:ascii="Courier New" w:hAnsi="Courier New" w:cs="Courier New"/>
+          <w:color w:val="BABABA"/>
+          <w:sz w:val="22"/>
+          <w:szCs w:val="20"/>
+        </w:rPr>
+        <w:t>comuni_puglia.to_file(</w:t>
+      </w:r>
+      <w:r>
+        <w:rPr>
+          <w:rFonts w:ascii="Courier New" w:hAnsi="Courier New" w:cs="Courier New"/>
+          <w:color w:val="6A8759"/>
+          <w:sz w:val="22"/>
+          <w:szCs w:val="20"/>
+        </w:rPr>
+        <w:t>'../dataset/dati_spaziali/comuni/comuni_finale.shp'</w:t>
+      </w:r>
+      <w:r>
+        <w:rPr>
+          <w:rFonts w:ascii="Courier New" w:hAnsi="Courier New" w:cs="Courier New"/>
+          <w:color w:val="BABABA"/>
+          <w:sz w:val="22"/>
+          <w:szCs w:val="20"/>
+        </w:rPr>
+        <w:t>, index=</w:t>
+      </w:r>
+      <w:r>
+        <w:rPr>
+          <w:rFonts w:ascii="Courier New" w:hAnsi="Courier New" w:cs="Courier New"/>
+          <w:color w:val="6896BA"/>
+          <w:sz w:val="22"/>
+          <w:szCs w:val="20"/>
+        </w:rPr>
+        <w:t>None</w:t>
+      </w:r>
+      <w:r>
+        <w:rPr>
+          <w:rFonts w:ascii="Courier New" w:hAnsi="Courier New" w:cs="Courier New"/>
+          <w:color w:val="BABABA"/>
+          <w:sz w:val="22"/>
+          <w:szCs w:val="20"/>
+        </w:rPr>
+        <w:t>)</w:t>
+      </w:r>
+    </w:p>
     <w:p/>
+    <w:p>
+      <w:pPr>
+        <w:pStyle w:val="Titolo3"/>
+      </w:pPr>
+      <w:r>
+        <w:t>Decessi</w:t>
+      </w:r>
+    </w:p>
+    <w:p>
+      <w:pPr>
+        <w:rPr>
+          <w:szCs w:val="24"/>
+        </w:rPr>
+      </w:pPr>
+      <w:r>
+        <w:rPr>
+          <w:szCs w:val="24"/>
+        </w:rPr>
+        <w:t>Importazione dell</w:t>
+      </w:r>
+      <w:r>
+        <w:rPr>
+          <w:szCs w:val="24"/>
+        </w:rPr>
+        <w:t>e</w:t>
+      </w:r>
+      <w:r>
+        <w:rPr>
+          <w:szCs w:val="24"/>
+        </w:rPr>
+        <w:t xml:space="preserve"> librerie </w:t>
+      </w:r>
+      <w:proofErr w:type="spellStart"/>
+      <w:r>
+        <w:rPr>
+          <w:szCs w:val="24"/>
+        </w:rPr>
+        <w:t>pandas</w:t>
+      </w:r>
+      <w:proofErr w:type="spellEnd"/>
+      <w:r>
+        <w:rPr>
+          <w:szCs w:val="24"/>
+        </w:rPr>
+        <w:t xml:space="preserve"> e </w:t>
+      </w:r>
+      <w:proofErr w:type="spellStart"/>
+      <w:r>
+        <w:rPr>
+          <w:szCs w:val="24"/>
+        </w:rPr>
+        <w:t>geopandas</w:t>
+      </w:r>
+      <w:proofErr w:type="spellEnd"/>
+      <w:r>
+        <w:rPr>
+          <w:szCs w:val="24"/>
+        </w:rPr>
+        <w:t xml:space="preserve"> per la gestione dei </w:t>
+      </w:r>
+      <w:proofErr w:type="spellStart"/>
+      <w:r>
+        <w:rPr>
+          <w:szCs w:val="24"/>
+        </w:rPr>
+        <w:t>dataframe</w:t>
+      </w:r>
+      <w:proofErr w:type="spellEnd"/>
+    </w:p>
+    <w:p>
+      <w:pPr>
+        <w:shd w:val="clear" w:color="auto" w:fill="2B2B2B"/>
+        <w:rPr>
+          <w:sz w:val="22"/>
+          <w:szCs w:val="20"/>
+          <w:lang w:val="en-US"/>
+        </w:rPr>
+      </w:pPr>
+      <w:r>
+        <w:rPr>
+          <w:rFonts w:ascii="Courier New" w:hAnsi="Courier New" w:cs="Courier New"/>
+          <w:color w:val="CB7832"/>
+          <w:sz w:val="22"/>
+          <w:szCs w:val="20"/>
+          <w:lang w:val="en-US"/>
+        </w:rPr>
+        <w:t>import</w:t>
+      </w:r>
+      <w:r>
+        <w:rPr>
+          <w:rFonts w:ascii="Courier New" w:hAnsi="Courier New" w:cs="Courier New"/>
+          <w:color w:val="BABABA"/>
+          <w:sz w:val="22"/>
+          <w:szCs w:val="20"/>
+          <w:lang w:val="en-US"/>
+        </w:rPr>
+        <w:t xml:space="preserve"> pandas </w:t>
+      </w:r>
+      <w:r>
+        <w:rPr>
+          <w:rFonts w:ascii="Courier New" w:hAnsi="Courier New" w:cs="Courier New"/>
+          <w:color w:val="CB7832"/>
+          <w:sz w:val="22"/>
+          <w:szCs w:val="20"/>
+          <w:lang w:val="en-US"/>
+        </w:rPr>
+        <w:t>as</w:t>
+      </w:r>
+      <w:r>
+        <w:rPr>
+          <w:rFonts w:ascii="Courier New" w:hAnsi="Courier New" w:cs="Courier New"/>
+          <w:color w:val="BABABA"/>
+          <w:sz w:val="22"/>
+          <w:szCs w:val="20"/>
+          <w:lang w:val="en-US"/>
+        </w:rPr>
+        <w:t xml:space="preserve"> pd</w:t>
+      </w:r>
+      <w:r>
+        <w:rPr>
+          <w:rFonts w:ascii="Courier New" w:hAnsi="Courier New" w:cs="Courier New"/>
+          <w:color w:val="BABABA"/>
+          <w:sz w:val="22"/>
+          <w:szCs w:val="20"/>
+          <w:lang w:val="en-US"/>
+        </w:rPr>
+        <w:br/>
+      </w:r>
+      <w:r>
+        <w:rPr>
+          <w:rFonts w:ascii="Courier New" w:hAnsi="Courier New" w:cs="Courier New"/>
+          <w:color w:val="CB7832"/>
+          <w:sz w:val="22"/>
+          <w:szCs w:val="20"/>
+          <w:lang w:val="en-US"/>
+        </w:rPr>
+        <w:t>import</w:t>
+      </w:r>
+      <w:r>
+        <w:rPr>
+          <w:rFonts w:ascii="Courier New" w:hAnsi="Courier New" w:cs="Courier New"/>
+          <w:color w:val="BABABA"/>
+          <w:sz w:val="22"/>
+          <w:szCs w:val="20"/>
+          <w:lang w:val="en-US"/>
+        </w:rPr>
+        <w:t xml:space="preserve"> </w:t>
+      </w:r>
+      <w:proofErr w:type="spellStart"/>
+      <w:r>
+        <w:rPr>
+          <w:rFonts w:ascii="Courier New" w:hAnsi="Courier New" w:cs="Courier New"/>
+          <w:color w:val="BABABA"/>
+          <w:sz w:val="22"/>
+          <w:szCs w:val="20"/>
+          <w:lang w:val="en-US"/>
+        </w:rPr>
+        <w:t>geopandas</w:t>
+      </w:r>
+      <w:proofErr w:type="spellEnd"/>
+      <w:r>
+        <w:rPr>
+          <w:rFonts w:ascii="Courier New" w:hAnsi="Courier New" w:cs="Courier New"/>
+          <w:color w:val="BABABA"/>
+          <w:sz w:val="22"/>
+          <w:szCs w:val="20"/>
+          <w:lang w:val="en-US"/>
+        </w:rPr>
+        <w:t xml:space="preserve"> </w:t>
+      </w:r>
+      <w:r>
+        <w:rPr>
+          <w:rFonts w:ascii="Courier New" w:hAnsi="Courier New" w:cs="Courier New"/>
+          <w:color w:val="CB7832"/>
+          <w:sz w:val="22"/>
+          <w:szCs w:val="20"/>
+          <w:lang w:val="en-US"/>
+        </w:rPr>
+        <w:t>as</w:t>
+      </w:r>
+      <w:r>
+        <w:rPr>
+          <w:rFonts w:ascii="Courier New" w:hAnsi="Courier New" w:cs="Courier New"/>
+          <w:color w:val="BABABA"/>
+          <w:sz w:val="22"/>
+          <w:szCs w:val="20"/>
+          <w:lang w:val="en-US"/>
+        </w:rPr>
+        <w:t xml:space="preserve"> gpd</w:t>
+      </w:r>
+    </w:p>
+    <w:p>
+      <w:r>
+        <w:t xml:space="preserve">Configurazione dei </w:t>
+      </w:r>
+      <w:proofErr w:type="spellStart"/>
+      <w:r>
+        <w:t>path</w:t>
+      </w:r>
+      <w:proofErr w:type="spellEnd"/>
+      <w:r>
+        <w:t xml:space="preserve"> dei dataset </w:t>
+      </w:r>
+      <w:r>
+        <w:t>decessi e province</w:t>
+      </w:r>
+    </w:p>
+    <w:p>
+      <w:pPr>
+        <w:shd w:val="clear" w:color="auto" w:fill="2B2B2B"/>
+        <w:rPr>
+          <w:sz w:val="22"/>
+          <w:szCs w:val="20"/>
+        </w:rPr>
+      </w:pPr>
+      <w:proofErr w:type="spellStart"/>
+      <w:r>
+        <w:rPr>
+          <w:rFonts w:ascii="Courier New" w:hAnsi="Courier New" w:cs="Courier New"/>
+          <w:color w:val="BABABA"/>
+          <w:sz w:val="22"/>
+          <w:szCs w:val="20"/>
+        </w:rPr>
+        <w:t>path_decessi</w:t>
+      </w:r>
+      <w:proofErr w:type="spellEnd"/>
+      <w:r>
+        <w:rPr>
+          <w:rFonts w:ascii="Courier New" w:hAnsi="Courier New" w:cs="Courier New"/>
+          <w:color w:val="BABABA"/>
+          <w:sz w:val="22"/>
+          <w:szCs w:val="20"/>
+        </w:rPr>
+        <w:t xml:space="preserve"> = </w:t>
+      </w:r>
+      <w:r>
+        <w:rPr>
+          <w:rFonts w:ascii="Courier New" w:hAnsi="Courier New" w:cs="Courier New"/>
+          <w:color w:val="6A8759"/>
+          <w:sz w:val="22"/>
+          <w:szCs w:val="20"/>
+        </w:rPr>
+        <w:t>'../dataset/decessi/decessi_malattie_2019_2020.csv'</w:t>
+      </w:r>
+      <w:r>
+        <w:rPr>
+          <w:rFonts w:ascii="Courier New" w:hAnsi="Courier New" w:cs="Courier New"/>
+          <w:color w:val="BABABA"/>
+          <w:sz w:val="22"/>
+          <w:szCs w:val="20"/>
+        </w:rPr>
+        <w:br/>
+      </w:r>
+      <w:proofErr w:type="spellStart"/>
+      <w:r>
+        <w:rPr>
+          <w:rFonts w:ascii="Courier New" w:hAnsi="Courier New" w:cs="Courier New"/>
+          <w:color w:val="BABABA"/>
+          <w:sz w:val="22"/>
+          <w:szCs w:val="20"/>
+        </w:rPr>
+        <w:t>path_province</w:t>
+      </w:r>
+      <w:proofErr w:type="spellEnd"/>
+      <w:r>
+        <w:rPr>
+          <w:rFonts w:ascii="Courier New" w:hAnsi="Courier New" w:cs="Courier New"/>
+          <w:color w:val="BABABA"/>
+          <w:sz w:val="22"/>
+          <w:szCs w:val="20"/>
+        </w:rPr>
+        <w:t xml:space="preserve"> = </w:t>
+      </w:r>
+      <w:r>
+        <w:rPr>
+          <w:rFonts w:ascii="Courier New" w:hAnsi="Courier New" w:cs="Courier New"/>
+          <w:color w:val="6A8759"/>
+          <w:sz w:val="22"/>
+          <w:szCs w:val="20"/>
+        </w:rPr>
+        <w:t>f'../dataset/</w:t>
+      </w:r>
+      <w:proofErr w:type="spellStart"/>
+      <w:r>
+        <w:rPr>
+          <w:rFonts w:ascii="Courier New" w:hAnsi="Courier New" w:cs="Courier New"/>
+          <w:color w:val="6A8759"/>
+          <w:sz w:val="22"/>
+          <w:szCs w:val="20"/>
+        </w:rPr>
+        <w:t>dati_spaziali</w:t>
+      </w:r>
+      <w:proofErr w:type="spellEnd"/>
+      <w:r>
+        <w:rPr>
+          <w:rFonts w:ascii="Courier New" w:hAnsi="Courier New" w:cs="Courier New"/>
+          <w:color w:val="6A8759"/>
+          <w:sz w:val="22"/>
+          <w:szCs w:val="20"/>
+        </w:rPr>
+        <w:t>/province/</w:t>
+      </w:r>
+      <w:proofErr w:type="spellStart"/>
+      <w:r>
+        <w:rPr>
+          <w:rFonts w:ascii="Courier New" w:hAnsi="Courier New" w:cs="Courier New"/>
+          <w:color w:val="6A8759"/>
+          <w:sz w:val="22"/>
+          <w:szCs w:val="20"/>
+        </w:rPr>
+        <w:t>province.shp</w:t>
+      </w:r>
+      <w:proofErr w:type="spellEnd"/>
+      <w:r>
+        <w:rPr>
+          <w:rFonts w:ascii="Courier New" w:hAnsi="Courier New" w:cs="Courier New"/>
+          <w:color w:val="6A8759"/>
+          <w:sz w:val="22"/>
+          <w:szCs w:val="20"/>
+        </w:rPr>
+        <w:t>'</w:t>
+      </w:r>
+    </w:p>
+    <w:p>
+      <w:r>
+        <w:t>Lettura dei dataset</w:t>
+      </w:r>
+    </w:p>
+    <w:p>
+      <w:pPr>
+        <w:shd w:val="clear" w:color="auto" w:fill="2B2B2B"/>
+        <w:rPr>
+          <w:sz w:val="22"/>
+          <w:szCs w:val="20"/>
+          <w:lang w:val="en-US"/>
+        </w:rPr>
+      </w:pPr>
+      <w:r>
+        <w:rPr>
+          <w:rFonts w:ascii="Courier New" w:hAnsi="Courier New" w:cs="Courier New"/>
+          <w:color w:val="BABABA"/>
+          <w:sz w:val="22"/>
+          <w:szCs w:val="20"/>
+          <w:lang w:val="en-US"/>
+        </w:rPr>
+        <w:t xml:space="preserve">province = </w:t>
+      </w:r>
+      <w:proofErr w:type="spellStart"/>
+      <w:r>
+        <w:rPr>
+          <w:rFonts w:ascii="Courier New" w:hAnsi="Courier New" w:cs="Courier New"/>
+          <w:color w:val="BABABA"/>
+          <w:sz w:val="22"/>
+          <w:szCs w:val="20"/>
+          <w:lang w:val="en-US"/>
+        </w:rPr>
+        <w:t>gpd.read_file</w:t>
+      </w:r>
+      <w:proofErr w:type="spellEnd"/>
+      <w:r>
+        <w:rPr>
+          <w:rFonts w:ascii="Courier New" w:hAnsi="Courier New" w:cs="Courier New"/>
+          <w:color w:val="BABABA"/>
+          <w:sz w:val="22"/>
+          <w:szCs w:val="20"/>
+          <w:lang w:val="en-US"/>
+        </w:rPr>
+        <w:t>(</w:t>
+      </w:r>
+      <w:proofErr w:type="spellStart"/>
+      <w:r>
+        <w:rPr>
+          <w:rFonts w:ascii="Courier New" w:hAnsi="Courier New" w:cs="Courier New"/>
+          <w:color w:val="BABABA"/>
+          <w:sz w:val="22"/>
+          <w:szCs w:val="20"/>
+          <w:lang w:val="en-US"/>
+        </w:rPr>
+        <w:t>path_province</w:t>
+      </w:r>
+      <w:proofErr w:type="spellEnd"/>
+      <w:r>
+        <w:rPr>
+          <w:rFonts w:ascii="Courier New" w:hAnsi="Courier New" w:cs="Courier New"/>
+          <w:color w:val="BABABA"/>
+          <w:sz w:val="22"/>
+          <w:szCs w:val="20"/>
+          <w:lang w:val="en-US"/>
+        </w:rPr>
+        <w:t>)</w:t>
+      </w:r>
+      <w:r>
+        <w:rPr>
+          <w:rFonts w:ascii="Courier New" w:hAnsi="Courier New" w:cs="Courier New"/>
+          <w:color w:val="BABABA"/>
+          <w:sz w:val="22"/>
+          <w:szCs w:val="20"/>
+          <w:lang w:val="en-US"/>
+        </w:rPr>
+        <w:br/>
+      </w:r>
+      <w:proofErr w:type="spellStart"/>
+      <w:r>
+        <w:rPr>
+          <w:rFonts w:ascii="Courier New" w:hAnsi="Courier New" w:cs="Courier New"/>
+          <w:color w:val="BABABA"/>
+          <w:sz w:val="22"/>
+          <w:szCs w:val="20"/>
+          <w:lang w:val="en-US"/>
+        </w:rPr>
+        <w:t>decessi</w:t>
+      </w:r>
+      <w:proofErr w:type="spellEnd"/>
+      <w:r>
+        <w:rPr>
+          <w:rFonts w:ascii="Courier New" w:hAnsi="Courier New" w:cs="Courier New"/>
+          <w:color w:val="BABABA"/>
+          <w:sz w:val="22"/>
+          <w:szCs w:val="20"/>
+          <w:lang w:val="en-US"/>
+        </w:rPr>
+        <w:t xml:space="preserve"> = </w:t>
+      </w:r>
+      <w:proofErr w:type="spellStart"/>
+      <w:r>
+        <w:rPr>
+          <w:rFonts w:ascii="Courier New" w:hAnsi="Courier New" w:cs="Courier New"/>
+          <w:color w:val="BABABA"/>
+          <w:sz w:val="22"/>
+          <w:szCs w:val="20"/>
+          <w:lang w:val="en-US"/>
+        </w:rPr>
+        <w:t>pd.read_csv</w:t>
+      </w:r>
+      <w:proofErr w:type="spellEnd"/>
+      <w:r>
+        <w:rPr>
+          <w:rFonts w:ascii="Courier New" w:hAnsi="Courier New" w:cs="Courier New"/>
+          <w:color w:val="BABABA"/>
+          <w:sz w:val="22"/>
+          <w:szCs w:val="20"/>
+          <w:lang w:val="en-US"/>
+        </w:rPr>
+        <w:t>(</w:t>
+      </w:r>
+      <w:proofErr w:type="spellStart"/>
+      <w:r>
+        <w:rPr>
+          <w:rFonts w:ascii="Courier New" w:hAnsi="Courier New" w:cs="Courier New"/>
+          <w:color w:val="BABABA"/>
+          <w:sz w:val="22"/>
+          <w:szCs w:val="20"/>
+          <w:lang w:val="en-US"/>
+        </w:rPr>
+        <w:t>path_decessi</w:t>
+      </w:r>
+      <w:proofErr w:type="spellEnd"/>
+      <w:r>
+        <w:rPr>
+          <w:rFonts w:ascii="Courier New" w:hAnsi="Courier New" w:cs="Courier New"/>
+          <w:color w:val="BABABA"/>
+          <w:sz w:val="22"/>
+          <w:szCs w:val="20"/>
+          <w:lang w:val="en-US"/>
+        </w:rPr>
+        <w:t>)</w:t>
+      </w:r>
+    </w:p>
+    <w:p>
+      <w:r>
+        <w:t>Proiezione de</w:t>
+      </w:r>
+      <w:r>
+        <w:t xml:space="preserve">l </w:t>
+      </w:r>
+      <w:proofErr w:type="spellStart"/>
+      <w:r>
+        <w:t>dataframe</w:t>
+      </w:r>
+      <w:proofErr w:type="spellEnd"/>
+      <w:r>
+        <w:t xml:space="preserve"> decessi</w:t>
+      </w:r>
+    </w:p>
+    <w:p>
+      <w:pPr>
+        <w:shd w:val="clear" w:color="auto" w:fill="2B2B2B"/>
+        <w:rPr>
+          <w:sz w:val="22"/>
+          <w:szCs w:val="20"/>
+        </w:rPr>
+      </w:pPr>
+      <w:proofErr w:type="spellStart"/>
+      <w:r>
+        <w:rPr>
+          <w:rFonts w:ascii="Courier New" w:hAnsi="Courier New" w:cs="Courier New"/>
+          <w:color w:val="BABABA"/>
+          <w:sz w:val="22"/>
+          <w:szCs w:val="20"/>
+        </w:rPr>
+        <w:t>columns</w:t>
+      </w:r>
+      <w:proofErr w:type="spellEnd"/>
+      <w:r>
+        <w:rPr>
+          <w:rFonts w:ascii="Courier New" w:hAnsi="Courier New" w:cs="Courier New"/>
+          <w:color w:val="BABABA"/>
+          <w:sz w:val="22"/>
+          <w:szCs w:val="20"/>
+        </w:rPr>
+        <w:t xml:space="preserve"> = [</w:t>
+      </w:r>
+      <w:r>
+        <w:rPr>
+          <w:rFonts w:ascii="Courier New" w:hAnsi="Courier New" w:cs="Courier New"/>
+          <w:color w:val="6A8759"/>
+          <w:sz w:val="22"/>
+          <w:szCs w:val="20"/>
+        </w:rPr>
+        <w:t>‘</w:t>
+      </w:r>
+      <w:r>
+        <w:rPr>
+          <w:rFonts w:ascii="Courier New" w:hAnsi="Courier New" w:cs="Courier New"/>
+          <w:color w:val="6A8759"/>
+          <w:sz w:val="22"/>
+          <w:szCs w:val="20"/>
+        </w:rPr>
+        <w:t>Territorio</w:t>
+      </w:r>
+      <w:r>
+        <w:rPr>
+          <w:rFonts w:ascii="Courier New" w:hAnsi="Courier New" w:cs="Courier New"/>
+          <w:color w:val="6A8759"/>
+          <w:sz w:val="22"/>
+          <w:szCs w:val="20"/>
+        </w:rPr>
+        <w:t>’</w:t>
+      </w:r>
+      <w:r>
+        <w:rPr>
+          <w:rFonts w:ascii="Courier New" w:hAnsi="Courier New" w:cs="Courier New"/>
+          <w:color w:val="BABABA"/>
+          <w:sz w:val="22"/>
+          <w:szCs w:val="20"/>
+        </w:rPr>
+        <w:t xml:space="preserve">, </w:t>
+      </w:r>
+      <w:r>
+        <w:rPr>
+          <w:rFonts w:ascii="Courier New" w:hAnsi="Courier New" w:cs="Courier New"/>
+          <w:color w:val="6A8759"/>
+          <w:sz w:val="22"/>
+          <w:szCs w:val="20"/>
+        </w:rPr>
+        <w:t>‘</w:t>
+      </w:r>
+      <w:r>
+        <w:rPr>
+          <w:rFonts w:ascii="Courier New" w:hAnsi="Courier New" w:cs="Courier New"/>
+          <w:color w:val="6A8759"/>
+          <w:sz w:val="22"/>
+          <w:szCs w:val="20"/>
+        </w:rPr>
+        <w:t>Sesso</w:t>
+      </w:r>
+      <w:r>
+        <w:rPr>
+          <w:rFonts w:ascii="Courier New" w:hAnsi="Courier New" w:cs="Courier New"/>
+          <w:color w:val="6A8759"/>
+          <w:sz w:val="22"/>
+          <w:szCs w:val="20"/>
+        </w:rPr>
+        <w:t>’</w:t>
+      </w:r>
+      <w:r>
+        <w:rPr>
+          <w:rFonts w:ascii="Courier New" w:hAnsi="Courier New" w:cs="Courier New"/>
+          <w:color w:val="BABABA"/>
+          <w:sz w:val="22"/>
+          <w:szCs w:val="20"/>
+        </w:rPr>
+        <w:t xml:space="preserve">, </w:t>
+      </w:r>
+      <w:r>
+        <w:rPr>
+          <w:rFonts w:ascii="Courier New" w:hAnsi="Courier New" w:cs="Courier New"/>
+          <w:color w:val="6A8759"/>
+          <w:sz w:val="22"/>
+          <w:szCs w:val="20"/>
+        </w:rPr>
+        <w:t>‘</w:t>
+      </w:r>
+      <w:r>
+        <w:rPr>
+          <w:rFonts w:ascii="Courier New" w:hAnsi="Courier New" w:cs="Courier New"/>
+          <w:color w:val="6A8759"/>
+          <w:sz w:val="22"/>
+          <w:szCs w:val="20"/>
+        </w:rPr>
+        <w:t xml:space="preserve">Causa iniziale di morte </w:t>
+      </w:r>
+      <w:r>
+        <w:rPr>
+          <w:rFonts w:ascii="Courier New" w:hAnsi="Courier New" w:cs="Courier New"/>
+          <w:color w:val="6A8759"/>
+          <w:sz w:val="22"/>
+          <w:szCs w:val="20"/>
+        </w:rPr>
+        <w:t>–</w:t>
+      </w:r>
+      <w:r>
+        <w:rPr>
+          <w:rFonts w:ascii="Courier New" w:hAnsi="Courier New" w:cs="Courier New"/>
+          <w:color w:val="6A8759"/>
+          <w:sz w:val="22"/>
+          <w:szCs w:val="20"/>
+        </w:rPr>
+        <w:t xml:space="preserve"> </w:t>
+      </w:r>
+      <w:proofErr w:type="spellStart"/>
+      <w:r>
+        <w:rPr>
+          <w:rFonts w:ascii="Courier New" w:hAnsi="Courier New" w:cs="Courier New"/>
+          <w:color w:val="6A8759"/>
+          <w:sz w:val="22"/>
+          <w:szCs w:val="20"/>
+        </w:rPr>
+        <w:t>European</w:t>
+      </w:r>
+      <w:proofErr w:type="spellEnd"/>
+      <w:r>
+        <w:rPr>
+          <w:rFonts w:ascii="Courier New" w:hAnsi="Courier New" w:cs="Courier New"/>
+          <w:color w:val="6A8759"/>
+          <w:sz w:val="22"/>
+          <w:szCs w:val="20"/>
+        </w:rPr>
+        <w:t xml:space="preserve"> Short List</w:t>
+      </w:r>
+      <w:r>
+        <w:rPr>
+          <w:rFonts w:ascii="Courier New" w:hAnsi="Courier New" w:cs="Courier New"/>
+          <w:color w:val="6A8759"/>
+          <w:sz w:val="22"/>
+          <w:szCs w:val="20"/>
+        </w:rPr>
+        <w:t>’</w:t>
+      </w:r>
+      <w:r>
+        <w:rPr>
+          <w:rFonts w:ascii="Courier New" w:hAnsi="Courier New" w:cs="Courier New"/>
+          <w:color w:val="BABABA"/>
+          <w:sz w:val="22"/>
+          <w:szCs w:val="20"/>
+        </w:rPr>
+        <w:t xml:space="preserve">, </w:t>
+      </w:r>
+      <w:r>
+        <w:rPr>
+          <w:rFonts w:ascii="Courier New" w:hAnsi="Courier New" w:cs="Courier New"/>
+          <w:color w:val="6A8759"/>
+          <w:sz w:val="22"/>
+          <w:szCs w:val="20"/>
+        </w:rPr>
+        <w:t>‘</w:t>
+      </w:r>
+      <w:r>
+        <w:rPr>
+          <w:rFonts w:ascii="Courier New" w:hAnsi="Courier New" w:cs="Courier New"/>
+          <w:color w:val="6A8759"/>
+          <w:sz w:val="22"/>
+          <w:szCs w:val="20"/>
+        </w:rPr>
+        <w:t>TIME</w:t>
+      </w:r>
+      <w:r>
+        <w:rPr>
+          <w:rFonts w:ascii="Courier New" w:hAnsi="Courier New" w:cs="Courier New"/>
+          <w:color w:val="6A8759"/>
+          <w:sz w:val="22"/>
+          <w:szCs w:val="20"/>
+        </w:rPr>
+        <w:t>’</w:t>
+      </w:r>
+      <w:r>
+        <w:rPr>
+          <w:rFonts w:ascii="Courier New" w:hAnsi="Courier New" w:cs="Courier New"/>
+          <w:color w:val="BABABA"/>
+          <w:sz w:val="22"/>
+          <w:szCs w:val="20"/>
+        </w:rPr>
+        <w:t xml:space="preserve">, </w:t>
+      </w:r>
+      <w:r>
+        <w:rPr>
+          <w:rFonts w:ascii="Courier New" w:hAnsi="Courier New" w:cs="Courier New"/>
+          <w:color w:val="6A8759"/>
+          <w:sz w:val="22"/>
+          <w:szCs w:val="20"/>
+        </w:rPr>
+        <w:t>‘</w:t>
+      </w:r>
+      <w:r>
+        <w:rPr>
+          <w:rFonts w:ascii="Courier New" w:hAnsi="Courier New" w:cs="Courier New"/>
+          <w:color w:val="6A8759"/>
+          <w:sz w:val="22"/>
+          <w:szCs w:val="20"/>
+        </w:rPr>
+        <w:t>Value</w:t>
+      </w:r>
+      <w:r>
+        <w:rPr>
+          <w:rFonts w:ascii="Courier New" w:hAnsi="Courier New" w:cs="Courier New"/>
+          <w:color w:val="6A8759"/>
+          <w:sz w:val="22"/>
+          <w:szCs w:val="20"/>
+        </w:rPr>
+        <w:t>’</w:t>
+      </w:r>
+      <w:r>
+        <w:rPr>
+          <w:rFonts w:ascii="Courier New" w:hAnsi="Courier New" w:cs="Courier New"/>
+          <w:color w:val="BABABA"/>
+          <w:sz w:val="22"/>
+          <w:szCs w:val="20"/>
+        </w:rPr>
+        <w:t>]</w:t>
+      </w:r>
+      <w:r>
+        <w:rPr>
+          <w:rFonts w:ascii="Courier New" w:hAnsi="Courier New" w:cs="Courier New"/>
+          <w:color w:val="BABABA"/>
+          <w:sz w:val="22"/>
+          <w:szCs w:val="20"/>
+        </w:rPr>
+        <w:br/>
+        <w:t>decessi = decessi[</w:t>
+      </w:r>
+      <w:proofErr w:type="spellStart"/>
+      <w:r>
+        <w:rPr>
+          <w:rFonts w:ascii="Courier New" w:hAnsi="Courier New" w:cs="Courier New"/>
+          <w:color w:val="BABABA"/>
+          <w:sz w:val="22"/>
+          <w:szCs w:val="20"/>
+        </w:rPr>
+        <w:t>columns</w:t>
+      </w:r>
+      <w:proofErr w:type="spellEnd"/>
+      <w:r>
+        <w:rPr>
+          <w:rFonts w:ascii="Courier New" w:hAnsi="Courier New" w:cs="Courier New"/>
+          <w:color w:val="BABABA"/>
+          <w:sz w:val="22"/>
+          <w:szCs w:val="20"/>
+        </w:rPr>
+        <w:t>]</w:t>
+      </w:r>
+    </w:p>
+    <w:p>
+      <w:r>
+        <w:t xml:space="preserve">Creazione del </w:t>
+      </w:r>
+      <w:proofErr w:type="spellStart"/>
+      <w:r>
+        <w:t>dataframe</w:t>
+      </w:r>
+      <w:proofErr w:type="spellEnd"/>
+      <w:r>
+        <w:t xml:space="preserve"> finale</w:t>
+      </w:r>
+    </w:p>
+    <w:p>
+      <w:pPr>
+        <w:shd w:val="clear" w:color="auto" w:fill="2B2B2B"/>
+        <w:rPr>
+          <w:rFonts w:ascii="Courier New" w:hAnsi="Courier New" w:cs="Courier New"/>
+          <w:color w:val="BABABA"/>
+          <w:sz w:val="22"/>
+          <w:szCs w:val="20"/>
+        </w:rPr>
+      </w:pPr>
+      <w:proofErr w:type="spellStart"/>
+      <w:r>
+        <w:rPr>
+          <w:rFonts w:ascii="Courier New" w:hAnsi="Courier New" w:cs="Courier New"/>
+          <w:color w:val="BABABA"/>
+          <w:sz w:val="22"/>
+          <w:szCs w:val="20"/>
+        </w:rPr>
+        <w:t>decessi_finale</w:t>
+      </w:r>
+      <w:proofErr w:type="spellEnd"/>
+      <w:r>
+        <w:rPr>
+          <w:rFonts w:ascii="Courier New" w:hAnsi="Courier New" w:cs="Courier New"/>
+          <w:color w:val="BABABA"/>
+          <w:sz w:val="22"/>
+          <w:szCs w:val="20"/>
+        </w:rPr>
+        <w:t xml:space="preserve"> = </w:t>
+      </w:r>
+      <w:proofErr w:type="spellStart"/>
+      <w:r>
+        <w:rPr>
+          <w:rFonts w:ascii="Courier New" w:hAnsi="Courier New" w:cs="Courier New"/>
+          <w:color w:val="BABABA"/>
+          <w:sz w:val="22"/>
+          <w:szCs w:val="20"/>
+        </w:rPr>
+        <w:t>pd.DataFrame</w:t>
+      </w:r>
+      <w:proofErr w:type="spellEnd"/>
+      <w:r>
+        <w:rPr>
+          <w:rFonts w:ascii="Courier New" w:hAnsi="Courier New" w:cs="Courier New"/>
+          <w:color w:val="BABABA"/>
+          <w:sz w:val="22"/>
+          <w:szCs w:val="20"/>
+        </w:rPr>
+        <w:t>(</w:t>
+      </w:r>
+      <w:proofErr w:type="spellStart"/>
+      <w:r>
+        <w:rPr>
+          <w:rFonts w:ascii="Courier New" w:hAnsi="Courier New" w:cs="Courier New"/>
+          <w:color w:val="BABABA"/>
+          <w:sz w:val="22"/>
+          <w:szCs w:val="20"/>
+        </w:rPr>
+        <w:t>columns</w:t>
+      </w:r>
+      <w:proofErr w:type="spellEnd"/>
+      <w:r>
+        <w:rPr>
+          <w:rFonts w:ascii="Courier New" w:hAnsi="Courier New" w:cs="Courier New"/>
+          <w:color w:val="BABABA"/>
+          <w:sz w:val="22"/>
+          <w:szCs w:val="20"/>
+        </w:rPr>
+        <w:t xml:space="preserve"> = [</w:t>
+      </w:r>
+      <w:r>
+        <w:rPr>
+          <w:rFonts w:ascii="Courier New" w:hAnsi="Courier New" w:cs="Courier New"/>
+          <w:color w:val="6A8759"/>
+          <w:sz w:val="22"/>
+          <w:szCs w:val="20"/>
+        </w:rPr>
+        <w:t>'</w:t>
+      </w:r>
+      <w:proofErr w:type="spellStart"/>
+      <w:r>
+        <w:rPr>
+          <w:rFonts w:ascii="Courier New" w:hAnsi="Courier New" w:cs="Courier New"/>
+          <w:color w:val="6A8759"/>
+          <w:sz w:val="22"/>
+          <w:szCs w:val="20"/>
+        </w:rPr>
+        <w:t>nome_malattia</w:t>
+      </w:r>
+      <w:proofErr w:type="spellEnd"/>
+      <w:r>
+        <w:rPr>
+          <w:rFonts w:ascii="Courier New" w:hAnsi="Courier New" w:cs="Courier New"/>
+          <w:color w:val="6A8759"/>
+          <w:sz w:val="22"/>
+          <w:szCs w:val="20"/>
+        </w:rPr>
+        <w:t>'</w:t>
+      </w:r>
+      <w:r>
+        <w:rPr>
+          <w:rFonts w:ascii="Courier New" w:hAnsi="Courier New" w:cs="Courier New"/>
+          <w:color w:val="BABABA"/>
+          <w:sz w:val="22"/>
+          <w:szCs w:val="20"/>
+        </w:rPr>
+        <w:t xml:space="preserve">, </w:t>
+      </w:r>
+      <w:r>
+        <w:rPr>
+          <w:rFonts w:ascii="Courier New" w:hAnsi="Courier New" w:cs="Courier New"/>
+          <w:color w:val="6A8759"/>
+          <w:sz w:val="22"/>
+          <w:szCs w:val="20"/>
+        </w:rPr>
+        <w:t>'</w:t>
+      </w:r>
+      <w:proofErr w:type="spellStart"/>
+      <w:r>
+        <w:rPr>
+          <w:rFonts w:ascii="Courier New" w:hAnsi="Courier New" w:cs="Courier New"/>
+          <w:color w:val="6A8759"/>
+          <w:sz w:val="22"/>
+          <w:szCs w:val="20"/>
+        </w:rPr>
+        <w:t>numero_decessi_maschi</w:t>
+      </w:r>
+      <w:proofErr w:type="spellEnd"/>
+      <w:r>
+        <w:rPr>
+          <w:rFonts w:ascii="Courier New" w:hAnsi="Courier New" w:cs="Courier New"/>
+          <w:color w:val="6A8759"/>
+          <w:sz w:val="22"/>
+          <w:szCs w:val="20"/>
+        </w:rPr>
+        <w:t>'</w:t>
+      </w:r>
+      <w:r>
+        <w:rPr>
+          <w:rFonts w:ascii="Courier New" w:hAnsi="Courier New" w:cs="Courier New"/>
+          <w:color w:val="BABABA"/>
+          <w:sz w:val="22"/>
+          <w:szCs w:val="20"/>
+        </w:rPr>
+        <w:t xml:space="preserve">, </w:t>
+      </w:r>
+      <w:r>
+        <w:rPr>
+          <w:rFonts w:ascii="Courier New" w:hAnsi="Courier New" w:cs="Courier New"/>
+          <w:color w:val="6A8759"/>
+          <w:sz w:val="22"/>
+          <w:szCs w:val="20"/>
+        </w:rPr>
+        <w:t>'</w:t>
+      </w:r>
+      <w:proofErr w:type="spellStart"/>
+      <w:r>
+        <w:rPr>
+          <w:rFonts w:ascii="Courier New" w:hAnsi="Courier New" w:cs="Courier New"/>
+          <w:color w:val="6A8759"/>
+          <w:sz w:val="22"/>
+          <w:szCs w:val="20"/>
+        </w:rPr>
+        <w:t>numero_decessi_femmine</w:t>
+      </w:r>
+      <w:proofErr w:type="spellEnd"/>
+      <w:r>
+        <w:rPr>
+          <w:rFonts w:ascii="Courier New" w:hAnsi="Courier New" w:cs="Courier New"/>
+          <w:color w:val="6A8759"/>
+          <w:sz w:val="22"/>
+          <w:szCs w:val="20"/>
+        </w:rPr>
+        <w:t>'</w:t>
+      </w:r>
+      <w:r>
+        <w:rPr>
+          <w:rFonts w:ascii="Courier New" w:hAnsi="Courier New" w:cs="Courier New"/>
+          <w:color w:val="BABABA"/>
+          <w:sz w:val="22"/>
+          <w:szCs w:val="20"/>
+        </w:rPr>
+        <w:t xml:space="preserve">, </w:t>
+      </w:r>
+      <w:r>
+        <w:rPr>
+          <w:rFonts w:ascii="Courier New" w:hAnsi="Courier New" w:cs="Courier New"/>
+          <w:color w:val="6A8759"/>
+          <w:sz w:val="22"/>
+          <w:szCs w:val="20"/>
+        </w:rPr>
+        <w:t>'anno'</w:t>
+      </w:r>
+      <w:r>
+        <w:rPr>
+          <w:rFonts w:ascii="Courier New" w:hAnsi="Courier New" w:cs="Courier New"/>
+          <w:color w:val="BABABA"/>
+          <w:sz w:val="22"/>
+          <w:szCs w:val="20"/>
+        </w:rPr>
+        <w:t xml:space="preserve">, </w:t>
+      </w:r>
+      <w:r>
+        <w:rPr>
+          <w:rFonts w:ascii="Courier New" w:hAnsi="Courier New" w:cs="Courier New"/>
+          <w:color w:val="6A8759"/>
+          <w:sz w:val="22"/>
+          <w:szCs w:val="20"/>
+        </w:rPr>
+        <w:t>'</w:t>
+      </w:r>
+      <w:proofErr w:type="spellStart"/>
+      <w:r>
+        <w:rPr>
+          <w:rFonts w:ascii="Courier New" w:hAnsi="Courier New" w:cs="Courier New"/>
+          <w:color w:val="6A8759"/>
+          <w:sz w:val="22"/>
+          <w:szCs w:val="20"/>
+        </w:rPr>
+        <w:t>id_provincia</w:t>
+      </w:r>
+      <w:proofErr w:type="spellEnd"/>
+      <w:r>
+        <w:rPr>
+          <w:rFonts w:ascii="Courier New" w:hAnsi="Courier New" w:cs="Courier New"/>
+          <w:color w:val="6A8759"/>
+          <w:sz w:val="22"/>
+          <w:szCs w:val="20"/>
+        </w:rPr>
+        <w:t>'</w:t>
+      </w:r>
+      <w:r>
+        <w:rPr>
+          <w:rFonts w:ascii="Courier New" w:hAnsi="Courier New" w:cs="Courier New"/>
+          <w:color w:val="BABABA"/>
+          <w:sz w:val="22"/>
+          <w:szCs w:val="20"/>
+        </w:rPr>
+        <w:t>])</w:t>
+      </w:r>
+    </w:p>
+    <w:p>
+      <w:r>
+        <w:lastRenderedPageBreak/>
+        <w:t xml:space="preserve">Il dataset iniziale contiene gli attributi Sesso e Value. Di seguito si fondono queste due colonne in </w:t>
+      </w:r>
+      <w:proofErr w:type="spellStart"/>
+      <w:r>
+        <w:t>numero_decessi_maschi</w:t>
+      </w:r>
+      <w:proofErr w:type="spellEnd"/>
+      <w:r>
+        <w:t xml:space="preserve"> e </w:t>
+      </w:r>
+      <w:proofErr w:type="spellStart"/>
+      <w:r>
+        <w:t>numer</w:t>
+      </w:r>
+      <w:r>
+        <w:t>o</w:t>
+      </w:r>
+      <w:r>
+        <w:t>_decessi_femmine</w:t>
+      </w:r>
+      <w:proofErr w:type="spellEnd"/>
+      <w:r>
+        <w:t>.</w:t>
+      </w:r>
+    </w:p>
+    <w:p>
+      <w:pPr>
+        <w:shd w:val="clear" w:color="auto" w:fill="2B2B2B"/>
+        <w:rPr>
+          <w:sz w:val="22"/>
+          <w:szCs w:val="20"/>
+        </w:rPr>
+      </w:pPr>
+      <w:r>
+        <w:rPr>
+          <w:rFonts w:ascii="Courier New" w:hAnsi="Courier New" w:cs="Courier New"/>
+          <w:color w:val="CB7832"/>
+          <w:sz w:val="22"/>
+          <w:szCs w:val="20"/>
+        </w:rPr>
+        <w:t>for</w:t>
+      </w:r>
+      <w:r>
+        <w:rPr>
+          <w:rFonts w:ascii="Courier New" w:hAnsi="Courier New" w:cs="Courier New"/>
+          <w:color w:val="BABABA"/>
+          <w:sz w:val="22"/>
+          <w:szCs w:val="20"/>
+        </w:rPr>
+        <w:t xml:space="preserve"> p </w:t>
+      </w:r>
+      <w:r>
+        <w:rPr>
+          <w:rFonts w:ascii="Courier New" w:hAnsi="Courier New" w:cs="Courier New"/>
+          <w:color w:val="CB7832"/>
+          <w:sz w:val="22"/>
+          <w:szCs w:val="20"/>
+        </w:rPr>
+        <w:t>in</w:t>
+      </w:r>
+      <w:r>
+        <w:rPr>
+          <w:rFonts w:ascii="Courier New" w:hAnsi="Courier New" w:cs="Courier New"/>
+          <w:color w:val="BABABA"/>
+          <w:sz w:val="22"/>
+          <w:szCs w:val="20"/>
+        </w:rPr>
+        <w:t xml:space="preserve"> set(decessi[</w:t>
+      </w:r>
+      <w:r>
+        <w:rPr>
+          <w:rFonts w:ascii="Courier New" w:hAnsi="Courier New" w:cs="Courier New"/>
+          <w:color w:val="6A8759"/>
+          <w:sz w:val="22"/>
+          <w:szCs w:val="20"/>
+        </w:rPr>
+        <w:t>'Territorio'</w:t>
+      </w:r>
+      <w:r>
+        <w:rPr>
+          <w:rFonts w:ascii="Courier New" w:hAnsi="Courier New" w:cs="Courier New"/>
+          <w:color w:val="BABABA"/>
+          <w:sz w:val="22"/>
+          <w:szCs w:val="20"/>
+        </w:rPr>
+        <w:t>]):</w:t>
+      </w:r>
+      <w:r>
+        <w:rPr>
+          <w:rFonts w:ascii="Courier New" w:hAnsi="Courier New" w:cs="Courier New"/>
+          <w:color w:val="BABABA"/>
+          <w:sz w:val="22"/>
+          <w:szCs w:val="20"/>
+        </w:rPr>
+        <w:br/>
+        <w:t xml:space="preserve">    </w:t>
+      </w:r>
+      <w:proofErr w:type="spellStart"/>
+      <w:r>
+        <w:rPr>
+          <w:rFonts w:ascii="Courier New" w:hAnsi="Courier New" w:cs="Courier New"/>
+          <w:color w:val="BABABA"/>
+          <w:sz w:val="22"/>
+          <w:szCs w:val="20"/>
+        </w:rPr>
+        <w:t>decessi_territorio</w:t>
+      </w:r>
+      <w:proofErr w:type="spellEnd"/>
+      <w:r>
+        <w:rPr>
+          <w:rFonts w:ascii="Courier New" w:hAnsi="Courier New" w:cs="Courier New"/>
+          <w:color w:val="BABABA"/>
+          <w:sz w:val="22"/>
+          <w:szCs w:val="20"/>
+        </w:rPr>
+        <w:t xml:space="preserve"> = decessi[decessi[</w:t>
+      </w:r>
+      <w:r>
+        <w:rPr>
+          <w:rFonts w:ascii="Courier New" w:hAnsi="Courier New" w:cs="Courier New"/>
+          <w:color w:val="6A8759"/>
+          <w:sz w:val="22"/>
+          <w:szCs w:val="20"/>
+        </w:rPr>
+        <w:t>'Territorio'</w:t>
+      </w:r>
+      <w:r>
+        <w:rPr>
+          <w:rFonts w:ascii="Courier New" w:hAnsi="Courier New" w:cs="Courier New"/>
+          <w:color w:val="BABABA"/>
+          <w:sz w:val="22"/>
+          <w:szCs w:val="20"/>
+        </w:rPr>
+        <w:t>] == p]</w:t>
+      </w:r>
+      <w:r>
+        <w:rPr>
+          <w:rFonts w:ascii="Courier New" w:hAnsi="Courier New" w:cs="Courier New"/>
+          <w:color w:val="BABABA"/>
+          <w:sz w:val="22"/>
+          <w:szCs w:val="20"/>
+        </w:rPr>
+        <w:br/>
+        <w:t xml:space="preserve">    </w:t>
+      </w:r>
+      <w:r>
+        <w:rPr>
+          <w:rFonts w:ascii="Courier New" w:hAnsi="Courier New" w:cs="Courier New"/>
+          <w:color w:val="CB7832"/>
+          <w:sz w:val="22"/>
+          <w:szCs w:val="20"/>
+        </w:rPr>
+        <w:t>for</w:t>
+      </w:r>
+      <w:r>
+        <w:rPr>
+          <w:rFonts w:ascii="Courier New" w:hAnsi="Courier New" w:cs="Courier New"/>
+          <w:color w:val="BABABA"/>
+          <w:sz w:val="22"/>
+          <w:szCs w:val="20"/>
+        </w:rPr>
+        <w:t xml:space="preserve"> c </w:t>
+      </w:r>
+      <w:r>
+        <w:rPr>
+          <w:rFonts w:ascii="Courier New" w:hAnsi="Courier New" w:cs="Courier New"/>
+          <w:color w:val="CB7832"/>
+          <w:sz w:val="22"/>
+          <w:szCs w:val="20"/>
+        </w:rPr>
+        <w:t>in</w:t>
+      </w:r>
+      <w:r>
+        <w:rPr>
+          <w:rFonts w:ascii="Courier New" w:hAnsi="Courier New" w:cs="Courier New"/>
+          <w:color w:val="BABABA"/>
+          <w:sz w:val="22"/>
+          <w:szCs w:val="20"/>
+        </w:rPr>
+        <w:t xml:space="preserve"> set(</w:t>
+      </w:r>
+      <w:proofErr w:type="spellStart"/>
+      <w:r>
+        <w:rPr>
+          <w:rFonts w:ascii="Courier New" w:hAnsi="Courier New" w:cs="Courier New"/>
+          <w:color w:val="BABABA"/>
+          <w:sz w:val="22"/>
+          <w:szCs w:val="20"/>
+        </w:rPr>
+        <w:t>decessi_territorio</w:t>
+      </w:r>
+      <w:proofErr w:type="spellEnd"/>
+      <w:r>
+        <w:rPr>
+          <w:rFonts w:ascii="Courier New" w:hAnsi="Courier New" w:cs="Courier New"/>
+          <w:color w:val="BABABA"/>
+          <w:sz w:val="22"/>
+          <w:szCs w:val="20"/>
+        </w:rPr>
+        <w:t>[</w:t>
+      </w:r>
+      <w:r>
+        <w:rPr>
+          <w:rFonts w:ascii="Courier New" w:hAnsi="Courier New" w:cs="Courier New"/>
+          <w:color w:val="6A8759"/>
+          <w:sz w:val="22"/>
+          <w:szCs w:val="20"/>
+        </w:rPr>
+        <w:t xml:space="preserve">'Causa iniziale di morte - </w:t>
+      </w:r>
+      <w:proofErr w:type="spellStart"/>
+      <w:r>
+        <w:rPr>
+          <w:rFonts w:ascii="Courier New" w:hAnsi="Courier New" w:cs="Courier New"/>
+          <w:color w:val="6A8759"/>
+          <w:sz w:val="22"/>
+          <w:szCs w:val="20"/>
+        </w:rPr>
+        <w:t>European</w:t>
+      </w:r>
+      <w:proofErr w:type="spellEnd"/>
+      <w:r>
+        <w:rPr>
+          <w:rFonts w:ascii="Courier New" w:hAnsi="Courier New" w:cs="Courier New"/>
+          <w:color w:val="6A8759"/>
+          <w:sz w:val="22"/>
+          <w:szCs w:val="20"/>
+        </w:rPr>
+        <w:t xml:space="preserve">   Short List'</w:t>
+      </w:r>
+      <w:r>
+        <w:rPr>
+          <w:rFonts w:ascii="Courier New" w:hAnsi="Courier New" w:cs="Courier New"/>
+          <w:color w:val="BABABA"/>
+          <w:sz w:val="22"/>
+          <w:szCs w:val="20"/>
+        </w:rPr>
+        <w:t>]):</w:t>
+      </w:r>
+      <w:r>
+        <w:rPr>
+          <w:rFonts w:ascii="Courier New" w:hAnsi="Courier New" w:cs="Courier New"/>
+          <w:color w:val="BABABA"/>
+          <w:sz w:val="22"/>
+          <w:szCs w:val="20"/>
+        </w:rPr>
+        <w:br/>
+        <w:t xml:space="preserve">        </w:t>
+      </w:r>
+      <w:proofErr w:type="spellStart"/>
+      <w:r>
+        <w:rPr>
+          <w:rFonts w:ascii="Courier New" w:hAnsi="Courier New" w:cs="Courier New"/>
+          <w:color w:val="BABABA"/>
+          <w:sz w:val="22"/>
+          <w:szCs w:val="20"/>
+        </w:rPr>
+        <w:t>decessi_territorio_malattia</w:t>
+      </w:r>
+      <w:proofErr w:type="spellEnd"/>
+      <w:r>
+        <w:rPr>
+          <w:rFonts w:ascii="Courier New" w:hAnsi="Courier New" w:cs="Courier New"/>
+          <w:color w:val="BABABA"/>
+          <w:sz w:val="22"/>
+          <w:szCs w:val="20"/>
+        </w:rPr>
+        <w:t xml:space="preserve"> = </w:t>
+      </w:r>
+      <w:proofErr w:type="spellStart"/>
+      <w:r>
+        <w:rPr>
+          <w:rFonts w:ascii="Courier New" w:hAnsi="Courier New" w:cs="Courier New"/>
+          <w:color w:val="BABABA"/>
+          <w:sz w:val="22"/>
+          <w:szCs w:val="20"/>
+        </w:rPr>
+        <w:t>decessi_territorio</w:t>
+      </w:r>
+      <w:proofErr w:type="spellEnd"/>
+      <w:r>
+        <w:rPr>
+          <w:rFonts w:ascii="Courier New" w:hAnsi="Courier New" w:cs="Courier New"/>
+          <w:color w:val="BABABA"/>
+          <w:sz w:val="22"/>
+          <w:szCs w:val="20"/>
+        </w:rPr>
+        <w:t>[</w:t>
+      </w:r>
+      <w:proofErr w:type="spellStart"/>
+      <w:r>
+        <w:rPr>
+          <w:rFonts w:ascii="Courier New" w:hAnsi="Courier New" w:cs="Courier New"/>
+          <w:color w:val="BABABA"/>
+          <w:sz w:val="22"/>
+          <w:szCs w:val="20"/>
+        </w:rPr>
+        <w:t>decessi_territorio</w:t>
+      </w:r>
+      <w:proofErr w:type="spellEnd"/>
+      <w:r>
+        <w:rPr>
+          <w:rFonts w:ascii="Courier New" w:hAnsi="Courier New" w:cs="Courier New"/>
+          <w:color w:val="BABABA"/>
+          <w:sz w:val="22"/>
+          <w:szCs w:val="20"/>
+        </w:rPr>
+        <w:t>[</w:t>
+      </w:r>
+      <w:r>
+        <w:rPr>
+          <w:rFonts w:ascii="Courier New" w:hAnsi="Courier New" w:cs="Courier New"/>
+          <w:color w:val="6A8759"/>
+          <w:sz w:val="22"/>
+          <w:szCs w:val="20"/>
+        </w:rPr>
+        <w:t xml:space="preserve">'Causa iniziale di morte - </w:t>
+      </w:r>
+      <w:proofErr w:type="spellStart"/>
+      <w:r>
+        <w:rPr>
+          <w:rFonts w:ascii="Courier New" w:hAnsi="Courier New" w:cs="Courier New"/>
+          <w:color w:val="6A8759"/>
+          <w:sz w:val="22"/>
+          <w:szCs w:val="20"/>
+        </w:rPr>
+        <w:t>European</w:t>
+      </w:r>
+      <w:proofErr w:type="spellEnd"/>
+      <w:r>
+        <w:rPr>
+          <w:rFonts w:ascii="Courier New" w:hAnsi="Courier New" w:cs="Courier New"/>
+          <w:color w:val="6A8759"/>
+          <w:sz w:val="22"/>
+          <w:szCs w:val="20"/>
+        </w:rPr>
+        <w:t xml:space="preserve"> Short List'</w:t>
+      </w:r>
+      <w:r>
+        <w:rPr>
+          <w:rFonts w:ascii="Courier New" w:hAnsi="Courier New" w:cs="Courier New"/>
+          <w:color w:val="BABABA"/>
+          <w:sz w:val="22"/>
+          <w:szCs w:val="20"/>
+        </w:rPr>
+        <w:t>] == c]</w:t>
+      </w:r>
+      <w:r>
+        <w:rPr>
+          <w:rFonts w:ascii="Courier New" w:hAnsi="Courier New" w:cs="Courier New"/>
+          <w:color w:val="BABABA"/>
+          <w:sz w:val="22"/>
+          <w:szCs w:val="20"/>
+        </w:rPr>
+        <w:br/>
+        <w:t xml:space="preserve">        anni = set(decessi[</w:t>
+      </w:r>
+      <w:r>
+        <w:rPr>
+          <w:rFonts w:ascii="Courier New" w:hAnsi="Courier New" w:cs="Courier New"/>
+          <w:color w:val="6A8759"/>
+          <w:sz w:val="22"/>
+          <w:szCs w:val="20"/>
+        </w:rPr>
+        <w:t>'TIME'</w:t>
+      </w:r>
+      <w:r>
+        <w:rPr>
+          <w:rFonts w:ascii="Courier New" w:hAnsi="Courier New" w:cs="Courier New"/>
+          <w:color w:val="BABABA"/>
+          <w:sz w:val="22"/>
+          <w:szCs w:val="20"/>
+        </w:rPr>
+        <w:t>])</w:t>
+      </w:r>
+      <w:r>
+        <w:rPr>
+          <w:rFonts w:ascii="Courier New" w:hAnsi="Courier New" w:cs="Courier New"/>
+          <w:color w:val="BABABA"/>
+          <w:sz w:val="22"/>
+          <w:szCs w:val="20"/>
+        </w:rPr>
+        <w:br/>
+        <w:t xml:space="preserve">        </w:t>
+      </w:r>
+      <w:r>
+        <w:rPr>
+          <w:rFonts w:ascii="Courier New" w:hAnsi="Courier New" w:cs="Courier New"/>
+          <w:color w:val="CB7832"/>
+          <w:sz w:val="22"/>
+          <w:szCs w:val="20"/>
+        </w:rPr>
+        <w:t>for</w:t>
+      </w:r>
+      <w:r>
+        <w:rPr>
+          <w:rFonts w:ascii="Courier New" w:hAnsi="Courier New" w:cs="Courier New"/>
+          <w:color w:val="BABABA"/>
+          <w:sz w:val="22"/>
+          <w:szCs w:val="20"/>
+        </w:rPr>
+        <w:t xml:space="preserve"> a </w:t>
+      </w:r>
+      <w:r>
+        <w:rPr>
+          <w:rFonts w:ascii="Courier New" w:hAnsi="Courier New" w:cs="Courier New"/>
+          <w:color w:val="CB7832"/>
+          <w:sz w:val="22"/>
+          <w:szCs w:val="20"/>
+        </w:rPr>
+        <w:t>in</w:t>
+      </w:r>
+      <w:r>
+        <w:rPr>
+          <w:rFonts w:ascii="Courier New" w:hAnsi="Courier New" w:cs="Courier New"/>
+          <w:color w:val="BABABA"/>
+          <w:sz w:val="22"/>
+          <w:szCs w:val="20"/>
+        </w:rPr>
+        <w:t xml:space="preserve"> anni:</w:t>
+      </w:r>
+      <w:r>
+        <w:rPr>
+          <w:rFonts w:ascii="Courier New" w:hAnsi="Courier New" w:cs="Courier New"/>
+          <w:color w:val="BABABA"/>
+          <w:sz w:val="22"/>
+          <w:szCs w:val="20"/>
+        </w:rPr>
+        <w:br/>
+        <w:t xml:space="preserve">            </w:t>
+      </w:r>
+      <w:proofErr w:type="spellStart"/>
+      <w:r>
+        <w:rPr>
+          <w:rFonts w:ascii="Courier New" w:hAnsi="Courier New" w:cs="Courier New"/>
+          <w:color w:val="BABABA"/>
+          <w:sz w:val="22"/>
+          <w:szCs w:val="20"/>
+        </w:rPr>
+        <w:t>decessi_territorio_malattia_maschi</w:t>
+      </w:r>
+      <w:proofErr w:type="spellEnd"/>
+      <w:r>
+        <w:rPr>
+          <w:rFonts w:ascii="Courier New" w:hAnsi="Courier New" w:cs="Courier New"/>
+          <w:color w:val="BABABA"/>
+          <w:sz w:val="22"/>
+          <w:szCs w:val="20"/>
+        </w:rPr>
+        <w:t xml:space="preserve"> = </w:t>
+      </w:r>
+      <w:proofErr w:type="spellStart"/>
+      <w:r>
+        <w:rPr>
+          <w:rFonts w:ascii="Courier New" w:hAnsi="Courier New" w:cs="Courier New"/>
+          <w:color w:val="BABABA"/>
+          <w:sz w:val="22"/>
+          <w:szCs w:val="20"/>
+        </w:rPr>
+        <w:t>decessi_territorio_malattia</w:t>
+      </w:r>
+      <w:proofErr w:type="spellEnd"/>
+      <w:r>
+        <w:rPr>
+          <w:rFonts w:ascii="Courier New" w:hAnsi="Courier New" w:cs="Courier New"/>
+          <w:color w:val="BABABA"/>
+          <w:sz w:val="22"/>
+          <w:szCs w:val="20"/>
+        </w:rPr>
+        <w:t>[</w:t>
+      </w:r>
+      <w:proofErr w:type="spellStart"/>
+      <w:r>
+        <w:rPr>
+          <w:rFonts w:ascii="Courier New" w:hAnsi="Courier New" w:cs="Courier New"/>
+          <w:color w:val="BABABA"/>
+          <w:sz w:val="22"/>
+          <w:szCs w:val="20"/>
+        </w:rPr>
+        <w:t>decessi_territorio_malattia</w:t>
+      </w:r>
+      <w:proofErr w:type="spellEnd"/>
+      <w:r>
+        <w:rPr>
+          <w:rFonts w:ascii="Courier New" w:hAnsi="Courier New" w:cs="Courier New"/>
+          <w:color w:val="BABABA"/>
+          <w:sz w:val="22"/>
+          <w:szCs w:val="20"/>
+        </w:rPr>
+        <w:t>[</w:t>
+      </w:r>
+      <w:r>
+        <w:rPr>
+          <w:rFonts w:ascii="Courier New" w:hAnsi="Courier New" w:cs="Courier New"/>
+          <w:color w:val="6A8759"/>
+          <w:sz w:val="22"/>
+          <w:szCs w:val="20"/>
+        </w:rPr>
+        <w:t>'Sesso'</w:t>
+      </w:r>
+      <w:r>
+        <w:rPr>
+          <w:rFonts w:ascii="Courier New" w:hAnsi="Courier New" w:cs="Courier New"/>
+          <w:color w:val="BABABA"/>
+          <w:sz w:val="22"/>
+          <w:szCs w:val="20"/>
+        </w:rPr>
+        <w:t xml:space="preserve">] == </w:t>
+      </w:r>
+      <w:r>
+        <w:rPr>
+          <w:rFonts w:ascii="Courier New" w:hAnsi="Courier New" w:cs="Courier New"/>
+          <w:color w:val="6A8759"/>
+          <w:sz w:val="22"/>
+          <w:szCs w:val="20"/>
+        </w:rPr>
+        <w:t>'maschi'</w:t>
+      </w:r>
+      <w:r>
+        <w:rPr>
+          <w:rFonts w:ascii="Courier New" w:hAnsi="Courier New" w:cs="Courier New"/>
+          <w:color w:val="BABABA"/>
+          <w:sz w:val="22"/>
+          <w:szCs w:val="20"/>
+        </w:rPr>
+        <w:t>]</w:t>
+      </w:r>
+      <w:r>
+        <w:rPr>
+          <w:rFonts w:ascii="Courier New" w:hAnsi="Courier New" w:cs="Courier New"/>
+          <w:color w:val="BABABA"/>
+          <w:sz w:val="22"/>
+          <w:szCs w:val="20"/>
+        </w:rPr>
+        <w:br/>
+        <w:t xml:space="preserve">            </w:t>
+      </w:r>
+      <w:proofErr w:type="spellStart"/>
+      <w:r>
+        <w:rPr>
+          <w:rFonts w:ascii="Courier New" w:hAnsi="Courier New" w:cs="Courier New"/>
+          <w:color w:val="BABABA"/>
+          <w:sz w:val="22"/>
+          <w:szCs w:val="20"/>
+        </w:rPr>
+        <w:t>decessi_territorio_malattia_maschi_anno</w:t>
+      </w:r>
+      <w:proofErr w:type="spellEnd"/>
+      <w:r>
+        <w:rPr>
+          <w:rFonts w:ascii="Courier New" w:hAnsi="Courier New" w:cs="Courier New"/>
+          <w:color w:val="BABABA"/>
+          <w:sz w:val="22"/>
+          <w:szCs w:val="20"/>
+        </w:rPr>
+        <w:t xml:space="preserve"> = decessi_territorio_malattia_maschi[decessi_territorio_malattia_maschi[</w:t>
+      </w:r>
+      <w:r>
+        <w:rPr>
+          <w:rFonts w:ascii="Courier New" w:hAnsi="Courier New" w:cs="Courier New"/>
+          <w:color w:val="6A8759"/>
+          <w:sz w:val="22"/>
+          <w:szCs w:val="20"/>
+        </w:rPr>
+        <w:t>'TIME'</w:t>
+      </w:r>
+      <w:r>
+        <w:rPr>
+          <w:rFonts w:ascii="Courier New" w:hAnsi="Courier New" w:cs="Courier New"/>
+          <w:color w:val="BABABA"/>
+          <w:sz w:val="22"/>
+          <w:szCs w:val="20"/>
+        </w:rPr>
+        <w:t>] == a][</w:t>
+      </w:r>
+      <w:r>
+        <w:rPr>
+          <w:rFonts w:ascii="Courier New" w:hAnsi="Courier New" w:cs="Courier New"/>
+          <w:color w:val="6A8759"/>
+          <w:sz w:val="22"/>
+          <w:szCs w:val="20"/>
+        </w:rPr>
+        <w:t>'Value'</w:t>
+      </w:r>
+      <w:r>
+        <w:rPr>
+          <w:rFonts w:ascii="Courier New" w:hAnsi="Courier New" w:cs="Courier New"/>
+          <w:color w:val="BABABA"/>
+          <w:sz w:val="22"/>
+          <w:szCs w:val="20"/>
+        </w:rPr>
+        <w:t>].</w:t>
+      </w:r>
+      <w:proofErr w:type="spellStart"/>
+      <w:r>
+        <w:rPr>
+          <w:rFonts w:ascii="Courier New" w:hAnsi="Courier New" w:cs="Courier New"/>
+          <w:color w:val="BABABA"/>
+          <w:sz w:val="22"/>
+          <w:szCs w:val="20"/>
+        </w:rPr>
+        <w:t>values</w:t>
+      </w:r>
+      <w:proofErr w:type="spellEnd"/>
+      <w:r>
+        <w:rPr>
+          <w:rFonts w:ascii="Courier New" w:hAnsi="Courier New" w:cs="Courier New"/>
+          <w:color w:val="BABABA"/>
+          <w:sz w:val="22"/>
+          <w:szCs w:val="20"/>
+        </w:rPr>
+        <w:t>[</w:t>
+      </w:r>
+      <w:r>
+        <w:rPr>
+          <w:rFonts w:ascii="Courier New" w:hAnsi="Courier New" w:cs="Courier New"/>
+          <w:color w:val="6896BA"/>
+          <w:sz w:val="22"/>
+          <w:szCs w:val="20"/>
+        </w:rPr>
+        <w:t>0</w:t>
+      </w:r>
+      <w:r>
+        <w:rPr>
+          <w:rFonts w:ascii="Courier New" w:hAnsi="Courier New" w:cs="Courier New"/>
+          <w:color w:val="BABABA"/>
+          <w:sz w:val="22"/>
+          <w:szCs w:val="20"/>
+        </w:rPr>
+        <w:t>]</w:t>
+      </w:r>
+      <w:r>
+        <w:rPr>
+          <w:rFonts w:ascii="Courier New" w:hAnsi="Courier New" w:cs="Courier New"/>
+          <w:color w:val="BABABA"/>
+          <w:sz w:val="22"/>
+          <w:szCs w:val="20"/>
+        </w:rPr>
+        <w:br/>
+        <w:t xml:space="preserve">            </w:t>
+      </w:r>
+      <w:r>
+        <w:rPr>
+          <w:rFonts w:ascii="Courier New" w:hAnsi="Courier New" w:cs="Courier New"/>
+          <w:color w:val="BABABA"/>
+          <w:sz w:val="22"/>
+          <w:szCs w:val="20"/>
+        </w:rPr>
+        <w:br/>
+        <w:t xml:space="preserve">            </w:t>
+      </w:r>
+      <w:proofErr w:type="spellStart"/>
+      <w:r>
+        <w:rPr>
+          <w:rFonts w:ascii="Courier New" w:hAnsi="Courier New" w:cs="Courier New"/>
+          <w:color w:val="BABABA"/>
+          <w:sz w:val="22"/>
+          <w:szCs w:val="20"/>
+        </w:rPr>
+        <w:t>decessi_territorio_malattia_femmine</w:t>
+      </w:r>
+      <w:proofErr w:type="spellEnd"/>
+      <w:r>
+        <w:rPr>
+          <w:rFonts w:ascii="Courier New" w:hAnsi="Courier New" w:cs="Courier New"/>
+          <w:color w:val="BABABA"/>
+          <w:sz w:val="22"/>
+          <w:szCs w:val="20"/>
+        </w:rPr>
+        <w:t xml:space="preserve"> = </w:t>
+      </w:r>
+      <w:proofErr w:type="spellStart"/>
+      <w:r>
+        <w:rPr>
+          <w:rFonts w:ascii="Courier New" w:hAnsi="Courier New" w:cs="Courier New"/>
+          <w:color w:val="BABABA"/>
+          <w:sz w:val="22"/>
+          <w:szCs w:val="20"/>
+        </w:rPr>
+        <w:t>decessi_territorio_malattia</w:t>
+      </w:r>
+      <w:proofErr w:type="spellEnd"/>
+      <w:r>
+        <w:rPr>
+          <w:rFonts w:ascii="Courier New" w:hAnsi="Courier New" w:cs="Courier New"/>
+          <w:color w:val="BABABA"/>
+          <w:sz w:val="22"/>
+          <w:szCs w:val="20"/>
+        </w:rPr>
+        <w:t>[</w:t>
+      </w:r>
+      <w:proofErr w:type="spellStart"/>
+      <w:r>
+        <w:rPr>
+          <w:rFonts w:ascii="Courier New" w:hAnsi="Courier New" w:cs="Courier New"/>
+          <w:color w:val="BABABA"/>
+          <w:sz w:val="22"/>
+          <w:szCs w:val="20"/>
+        </w:rPr>
+        <w:t>decessi_territorio_malattia</w:t>
+      </w:r>
+      <w:proofErr w:type="spellEnd"/>
+      <w:r>
+        <w:rPr>
+          <w:rFonts w:ascii="Courier New" w:hAnsi="Courier New" w:cs="Courier New"/>
+          <w:color w:val="BABABA"/>
+          <w:sz w:val="22"/>
+          <w:szCs w:val="20"/>
+        </w:rPr>
+        <w:t>[</w:t>
+      </w:r>
+      <w:r>
+        <w:rPr>
+          <w:rFonts w:ascii="Courier New" w:hAnsi="Courier New" w:cs="Courier New"/>
+          <w:color w:val="6A8759"/>
+          <w:sz w:val="22"/>
+          <w:szCs w:val="20"/>
+        </w:rPr>
+        <w:t>'Sesso'</w:t>
+      </w:r>
+      <w:r>
+        <w:rPr>
+          <w:rFonts w:ascii="Courier New" w:hAnsi="Courier New" w:cs="Courier New"/>
+          <w:color w:val="BABABA"/>
+          <w:sz w:val="22"/>
+          <w:szCs w:val="20"/>
+        </w:rPr>
+        <w:t xml:space="preserve">] == </w:t>
+      </w:r>
+      <w:r>
+        <w:rPr>
+          <w:rFonts w:ascii="Courier New" w:hAnsi="Courier New" w:cs="Courier New"/>
+          <w:color w:val="6A8759"/>
+          <w:sz w:val="22"/>
+          <w:szCs w:val="20"/>
+        </w:rPr>
+        <w:t>'femmine'</w:t>
+      </w:r>
+      <w:r>
+        <w:rPr>
+          <w:rFonts w:ascii="Courier New" w:hAnsi="Courier New" w:cs="Courier New"/>
+          <w:color w:val="BABABA"/>
+          <w:sz w:val="22"/>
+          <w:szCs w:val="20"/>
+        </w:rPr>
+        <w:t>]</w:t>
+      </w:r>
+      <w:r>
+        <w:rPr>
+          <w:rFonts w:ascii="Courier New" w:hAnsi="Courier New" w:cs="Courier New"/>
+          <w:color w:val="BABABA"/>
+          <w:sz w:val="22"/>
+          <w:szCs w:val="20"/>
+        </w:rPr>
+        <w:br/>
+        <w:t xml:space="preserve">            </w:t>
+      </w:r>
+      <w:proofErr w:type="spellStart"/>
+      <w:r>
+        <w:rPr>
+          <w:rFonts w:ascii="Courier New" w:hAnsi="Courier New" w:cs="Courier New"/>
+          <w:color w:val="BABABA"/>
+          <w:sz w:val="22"/>
+          <w:szCs w:val="20"/>
+        </w:rPr>
+        <w:t>decessi_territorio_malattia_femmine_anno</w:t>
+      </w:r>
+      <w:proofErr w:type="spellEnd"/>
+      <w:r>
+        <w:rPr>
+          <w:rFonts w:ascii="Courier New" w:hAnsi="Courier New" w:cs="Courier New"/>
+          <w:color w:val="BABABA"/>
+          <w:sz w:val="22"/>
+          <w:szCs w:val="20"/>
+        </w:rPr>
+        <w:t xml:space="preserve"> = decessi_territorio_malattia_femmine[decessi_territorio_malattia_femmine[</w:t>
+      </w:r>
+      <w:r>
+        <w:rPr>
+          <w:rFonts w:ascii="Courier New" w:hAnsi="Courier New" w:cs="Courier New"/>
+          <w:color w:val="6A8759"/>
+          <w:sz w:val="22"/>
+          <w:szCs w:val="20"/>
+        </w:rPr>
+        <w:t>'TIME'</w:t>
+      </w:r>
+      <w:r>
+        <w:rPr>
+          <w:rFonts w:ascii="Courier New" w:hAnsi="Courier New" w:cs="Courier New"/>
+          <w:color w:val="BABABA"/>
+          <w:sz w:val="22"/>
+          <w:szCs w:val="20"/>
+        </w:rPr>
+        <w:t>] == a][</w:t>
+      </w:r>
+      <w:r>
+        <w:rPr>
+          <w:rFonts w:ascii="Courier New" w:hAnsi="Courier New" w:cs="Courier New"/>
+          <w:color w:val="6A8759"/>
+          <w:sz w:val="22"/>
+          <w:szCs w:val="20"/>
+        </w:rPr>
+        <w:t>'Value'</w:t>
+      </w:r>
+      <w:r>
+        <w:rPr>
+          <w:rFonts w:ascii="Courier New" w:hAnsi="Courier New" w:cs="Courier New"/>
+          <w:color w:val="BABABA"/>
+          <w:sz w:val="22"/>
+          <w:szCs w:val="20"/>
+        </w:rPr>
+        <w:t>].</w:t>
+      </w:r>
+      <w:proofErr w:type="spellStart"/>
+      <w:r>
+        <w:rPr>
+          <w:rFonts w:ascii="Courier New" w:hAnsi="Courier New" w:cs="Courier New"/>
+          <w:color w:val="BABABA"/>
+          <w:sz w:val="22"/>
+          <w:szCs w:val="20"/>
+        </w:rPr>
+        <w:t>values</w:t>
+      </w:r>
+      <w:proofErr w:type="spellEnd"/>
+      <w:r>
+        <w:rPr>
+          <w:rFonts w:ascii="Courier New" w:hAnsi="Courier New" w:cs="Courier New"/>
+          <w:color w:val="BABABA"/>
+          <w:sz w:val="22"/>
+          <w:szCs w:val="20"/>
+        </w:rPr>
+        <w:t>[</w:t>
+      </w:r>
+      <w:r>
+        <w:rPr>
+          <w:rFonts w:ascii="Courier New" w:hAnsi="Courier New" w:cs="Courier New"/>
+          <w:color w:val="6896BA"/>
+          <w:sz w:val="22"/>
+          <w:szCs w:val="20"/>
+        </w:rPr>
+        <w:t>0</w:t>
+      </w:r>
+      <w:r>
+        <w:rPr>
+          <w:rFonts w:ascii="Courier New" w:hAnsi="Courier New" w:cs="Courier New"/>
+          <w:color w:val="BABABA"/>
+          <w:sz w:val="22"/>
+          <w:szCs w:val="20"/>
+        </w:rPr>
+        <w:t>]</w:t>
+      </w:r>
+      <w:r>
+        <w:rPr>
+          <w:rFonts w:ascii="Courier New" w:hAnsi="Courier New" w:cs="Courier New"/>
+          <w:color w:val="BABABA"/>
+          <w:sz w:val="22"/>
+          <w:szCs w:val="20"/>
+        </w:rPr>
+        <w:br/>
+        <w:t xml:space="preserve">            </w:t>
+      </w:r>
+      <w:proofErr w:type="spellStart"/>
+      <w:r>
+        <w:rPr>
+          <w:rFonts w:ascii="Courier New" w:hAnsi="Courier New" w:cs="Courier New"/>
+          <w:color w:val="BABABA"/>
+          <w:sz w:val="22"/>
+          <w:szCs w:val="20"/>
+        </w:rPr>
+        <w:t>id_provincia</w:t>
+      </w:r>
+      <w:proofErr w:type="spellEnd"/>
+      <w:r>
+        <w:rPr>
+          <w:rFonts w:ascii="Courier New" w:hAnsi="Courier New" w:cs="Courier New"/>
+          <w:color w:val="BABABA"/>
+          <w:sz w:val="22"/>
+          <w:szCs w:val="20"/>
+        </w:rPr>
+        <w:t xml:space="preserve"> = province[province[</w:t>
+      </w:r>
+      <w:r>
+        <w:rPr>
+          <w:rFonts w:ascii="Courier New" w:hAnsi="Courier New" w:cs="Courier New"/>
+          <w:color w:val="6A8759"/>
+          <w:sz w:val="22"/>
+          <w:szCs w:val="20"/>
+        </w:rPr>
+        <w:t>'DEN_UTS'</w:t>
+      </w:r>
+      <w:r>
+        <w:rPr>
+          <w:rFonts w:ascii="Courier New" w:hAnsi="Courier New" w:cs="Courier New"/>
+          <w:color w:val="BABABA"/>
+          <w:sz w:val="22"/>
+          <w:szCs w:val="20"/>
+        </w:rPr>
+        <w:t>] == p][</w:t>
+      </w:r>
+      <w:r>
+        <w:rPr>
+          <w:rFonts w:ascii="Courier New" w:hAnsi="Courier New" w:cs="Courier New"/>
+          <w:color w:val="6A8759"/>
+          <w:sz w:val="22"/>
+          <w:szCs w:val="20"/>
+        </w:rPr>
+        <w:t>'COD_PROV'</w:t>
+      </w:r>
+      <w:r>
+        <w:rPr>
+          <w:rFonts w:ascii="Courier New" w:hAnsi="Courier New" w:cs="Courier New"/>
+          <w:color w:val="BABABA"/>
+          <w:sz w:val="22"/>
+          <w:szCs w:val="20"/>
+        </w:rPr>
+        <w:t>].</w:t>
+      </w:r>
+      <w:proofErr w:type="spellStart"/>
+      <w:r>
+        <w:rPr>
+          <w:rFonts w:ascii="Courier New" w:hAnsi="Courier New" w:cs="Courier New"/>
+          <w:color w:val="BABABA"/>
+          <w:sz w:val="22"/>
+          <w:szCs w:val="20"/>
+        </w:rPr>
+        <w:t>values</w:t>
+      </w:r>
+      <w:proofErr w:type="spellEnd"/>
+      <w:r>
+        <w:rPr>
+          <w:rFonts w:ascii="Courier New" w:hAnsi="Courier New" w:cs="Courier New"/>
+          <w:color w:val="BABABA"/>
+          <w:sz w:val="22"/>
+          <w:szCs w:val="20"/>
+        </w:rPr>
+        <w:t>[</w:t>
+      </w:r>
+      <w:r>
+        <w:rPr>
+          <w:rFonts w:ascii="Courier New" w:hAnsi="Courier New" w:cs="Courier New"/>
+          <w:color w:val="6896BA"/>
+          <w:sz w:val="22"/>
+          <w:szCs w:val="20"/>
+        </w:rPr>
+        <w:t>0</w:t>
+      </w:r>
+      <w:r>
+        <w:rPr>
+          <w:rFonts w:ascii="Courier New" w:hAnsi="Courier New" w:cs="Courier New"/>
+          <w:color w:val="BABABA"/>
+          <w:sz w:val="22"/>
+          <w:szCs w:val="20"/>
+        </w:rPr>
+        <w:t>]</w:t>
+      </w:r>
+      <w:r>
+        <w:rPr>
+          <w:rFonts w:ascii="Courier New" w:hAnsi="Courier New" w:cs="Courier New"/>
+          <w:color w:val="BABABA"/>
+          <w:sz w:val="22"/>
+          <w:szCs w:val="20"/>
+        </w:rPr>
+        <w:br/>
+        <w:t xml:space="preserve">            </w:t>
+      </w:r>
+      <w:r>
+        <w:rPr>
+          <w:rFonts w:ascii="Courier New" w:hAnsi="Courier New" w:cs="Courier New"/>
+          <w:color w:val="BABABA"/>
+          <w:sz w:val="22"/>
+          <w:szCs w:val="20"/>
+        </w:rPr>
+        <w:br/>
+        <w:t xml:space="preserve">            </w:t>
+      </w:r>
+      <w:proofErr w:type="spellStart"/>
+      <w:r>
+        <w:rPr>
+          <w:rFonts w:ascii="Courier New" w:hAnsi="Courier New" w:cs="Courier New"/>
+          <w:color w:val="BABABA"/>
+          <w:sz w:val="22"/>
+          <w:szCs w:val="20"/>
+        </w:rPr>
+        <w:t>row</w:t>
+      </w:r>
+      <w:proofErr w:type="spellEnd"/>
+      <w:r>
+        <w:rPr>
+          <w:rFonts w:ascii="Courier New" w:hAnsi="Courier New" w:cs="Courier New"/>
+          <w:color w:val="BABABA"/>
+          <w:sz w:val="22"/>
+          <w:szCs w:val="20"/>
+        </w:rPr>
+        <w:t xml:space="preserve"> = [c, </w:t>
+      </w:r>
+      <w:proofErr w:type="spellStart"/>
+      <w:r>
+        <w:rPr>
+          <w:rFonts w:ascii="Courier New" w:hAnsi="Courier New" w:cs="Courier New"/>
+          <w:color w:val="BABABA"/>
+          <w:sz w:val="22"/>
+          <w:szCs w:val="20"/>
+        </w:rPr>
+        <w:t>decessi_territorio_malattia_maschi_anno</w:t>
+      </w:r>
+      <w:proofErr w:type="spellEnd"/>
+      <w:r>
+        <w:rPr>
+          <w:rFonts w:ascii="Courier New" w:hAnsi="Courier New" w:cs="Courier New"/>
+          <w:color w:val="BABABA"/>
+          <w:sz w:val="22"/>
+          <w:szCs w:val="20"/>
+        </w:rPr>
+        <w:t xml:space="preserve">, </w:t>
+      </w:r>
+      <w:proofErr w:type="spellStart"/>
+      <w:r>
+        <w:rPr>
+          <w:rFonts w:ascii="Courier New" w:hAnsi="Courier New" w:cs="Courier New"/>
+          <w:color w:val="BABABA"/>
+          <w:sz w:val="22"/>
+          <w:szCs w:val="20"/>
+        </w:rPr>
+        <w:t>decessi_territorio_malattia_femmine_anno</w:t>
+      </w:r>
+      <w:proofErr w:type="spellEnd"/>
+      <w:r>
+        <w:rPr>
+          <w:rFonts w:ascii="Courier New" w:hAnsi="Courier New" w:cs="Courier New"/>
+          <w:color w:val="BABABA"/>
+          <w:sz w:val="22"/>
+          <w:szCs w:val="20"/>
+        </w:rPr>
+        <w:t xml:space="preserve">, a, </w:t>
+      </w:r>
+      <w:proofErr w:type="spellStart"/>
+      <w:r>
+        <w:rPr>
+          <w:rFonts w:ascii="Courier New" w:hAnsi="Courier New" w:cs="Courier New"/>
+          <w:color w:val="BABABA"/>
+          <w:sz w:val="22"/>
+          <w:szCs w:val="20"/>
+        </w:rPr>
+        <w:t>id_provincia</w:t>
+      </w:r>
+      <w:proofErr w:type="spellEnd"/>
+      <w:r>
+        <w:rPr>
+          <w:rFonts w:ascii="Courier New" w:hAnsi="Courier New" w:cs="Courier New"/>
+          <w:color w:val="BABABA"/>
+          <w:sz w:val="22"/>
+          <w:szCs w:val="20"/>
+        </w:rPr>
+        <w:t>]</w:t>
+      </w:r>
+      <w:r>
+        <w:rPr>
+          <w:rFonts w:ascii="Courier New" w:hAnsi="Courier New" w:cs="Courier New"/>
+          <w:color w:val="BABABA"/>
+          <w:sz w:val="22"/>
+          <w:szCs w:val="20"/>
+        </w:rPr>
+        <w:br/>
+        <w:t xml:space="preserve">            </w:t>
+      </w:r>
+      <w:proofErr w:type="spellStart"/>
+      <w:r>
+        <w:rPr>
+          <w:rFonts w:ascii="Courier New" w:hAnsi="Courier New" w:cs="Courier New"/>
+          <w:color w:val="BABABA"/>
+          <w:sz w:val="22"/>
+          <w:szCs w:val="20"/>
+        </w:rPr>
+        <w:t>decessi_finale.loc</w:t>
+      </w:r>
+      <w:proofErr w:type="spellEnd"/>
+      <w:r>
+        <w:rPr>
+          <w:rFonts w:ascii="Courier New" w:hAnsi="Courier New" w:cs="Courier New"/>
+          <w:color w:val="BABABA"/>
+          <w:sz w:val="22"/>
+          <w:szCs w:val="20"/>
+        </w:rPr>
+        <w:t>[</w:t>
+      </w:r>
+      <w:proofErr w:type="spellStart"/>
+      <w:r>
+        <w:rPr>
+          <w:rFonts w:ascii="Courier New" w:hAnsi="Courier New" w:cs="Courier New"/>
+          <w:color w:val="BABABA"/>
+          <w:sz w:val="22"/>
+          <w:szCs w:val="20"/>
+        </w:rPr>
+        <w:t>len</w:t>
+      </w:r>
+      <w:proofErr w:type="spellEnd"/>
+      <w:r>
+        <w:rPr>
+          <w:rFonts w:ascii="Courier New" w:hAnsi="Courier New" w:cs="Courier New"/>
+          <w:color w:val="BABABA"/>
+          <w:sz w:val="22"/>
+          <w:szCs w:val="20"/>
+        </w:rPr>
+        <w:t>(</w:t>
+      </w:r>
+      <w:proofErr w:type="spellStart"/>
+      <w:r>
+        <w:rPr>
+          <w:rFonts w:ascii="Courier New" w:hAnsi="Courier New" w:cs="Courier New"/>
+          <w:color w:val="BABABA"/>
+          <w:sz w:val="22"/>
+          <w:szCs w:val="20"/>
+        </w:rPr>
+        <w:t>decessi_finale</w:t>
+      </w:r>
+      <w:proofErr w:type="spellEnd"/>
+      <w:r>
+        <w:rPr>
+          <w:rFonts w:ascii="Courier New" w:hAnsi="Courier New" w:cs="Courier New"/>
+          <w:color w:val="BABABA"/>
+          <w:sz w:val="22"/>
+          <w:szCs w:val="20"/>
+        </w:rPr>
+        <w:t xml:space="preserve">)] = </w:t>
+      </w:r>
+      <w:proofErr w:type="spellStart"/>
+      <w:r>
+        <w:rPr>
+          <w:rFonts w:ascii="Courier New" w:hAnsi="Courier New" w:cs="Courier New"/>
+          <w:color w:val="BABABA"/>
+          <w:sz w:val="22"/>
+          <w:szCs w:val="20"/>
+        </w:rPr>
+        <w:t>row</w:t>
+      </w:r>
+      <w:proofErr w:type="spellEnd"/>
+    </w:p>
+    <w:p>
+      <w:r>
+        <w:t>Esportazione del dataset trasformato</w:t>
+      </w:r>
+    </w:p>
+    <w:p>
+      <w:pPr>
+        <w:shd w:val="clear" w:color="auto" w:fill="2B2B2B"/>
+        <w:rPr>
+          <w:sz w:val="22"/>
+          <w:szCs w:val="20"/>
+        </w:rPr>
+      </w:pPr>
+      <w:proofErr w:type="spellStart"/>
+      <w:r>
+        <w:rPr>
+          <w:rFonts w:ascii="Courier New" w:hAnsi="Courier New" w:cs="Courier New"/>
+          <w:color w:val="BABABA"/>
+          <w:sz w:val="22"/>
+          <w:szCs w:val="20"/>
+        </w:rPr>
+        <w:t>decessi_finale.to_csv</w:t>
+      </w:r>
+      <w:proofErr w:type="spellEnd"/>
+      <w:r>
+        <w:rPr>
+          <w:rFonts w:ascii="Courier New" w:hAnsi="Courier New" w:cs="Courier New"/>
+          <w:color w:val="BABABA"/>
+          <w:sz w:val="22"/>
+          <w:szCs w:val="20"/>
+        </w:rPr>
+        <w:t>(</w:t>
+      </w:r>
+      <w:r>
+        <w:rPr>
+          <w:rFonts w:ascii="Courier New" w:hAnsi="Courier New" w:cs="Courier New"/>
+          <w:color w:val="6A8759"/>
+          <w:sz w:val="22"/>
+          <w:szCs w:val="20"/>
+        </w:rPr>
+        <w:t>'..\dataset\decessi\decessi_finale.csv'</w:t>
+      </w:r>
+      <w:r>
+        <w:rPr>
+          <w:rFonts w:ascii="Courier New" w:hAnsi="Courier New" w:cs="Courier New"/>
+          <w:color w:val="BABABA"/>
+          <w:sz w:val="22"/>
+          <w:szCs w:val="20"/>
+        </w:rPr>
+        <w:t>, index=</w:t>
+      </w:r>
+      <w:r>
+        <w:rPr>
+          <w:rFonts w:ascii="Courier New" w:hAnsi="Courier New" w:cs="Courier New"/>
+          <w:color w:val="6896BA"/>
+          <w:sz w:val="22"/>
+          <w:szCs w:val="20"/>
+        </w:rPr>
+        <w:t>False</w:t>
+      </w:r>
+      <w:r>
+        <w:rPr>
+          <w:rFonts w:ascii="Courier New" w:hAnsi="Courier New" w:cs="Courier New"/>
+          <w:color w:val="BABABA"/>
+          <w:sz w:val="22"/>
+          <w:szCs w:val="20"/>
+        </w:rPr>
+        <w:t>)</w:t>
+      </w:r>
+    </w:p>
+    <w:p/>
+    <w:p>
+      <w:pPr>
+        <w:pStyle w:val="Titolo3"/>
+      </w:pPr>
+      <w:r>
+        <w:t>Indicatori</w:t>
+      </w:r>
+    </w:p>
+    <w:p>
+      <w:pPr>
+        <w:rPr>
+          <w:szCs w:val="24"/>
+        </w:rPr>
+      </w:pPr>
+      <w:r>
+        <w:rPr>
+          <w:szCs w:val="24"/>
+        </w:rPr>
+        <w:t>Importazione dell</w:t>
+      </w:r>
+      <w:r>
+        <w:rPr>
+          <w:szCs w:val="24"/>
+        </w:rPr>
+        <w:t>e</w:t>
+      </w:r>
+      <w:r>
+        <w:rPr>
+          <w:szCs w:val="24"/>
+        </w:rPr>
+        <w:t xml:space="preserve"> librerie </w:t>
+      </w:r>
+      <w:proofErr w:type="spellStart"/>
+      <w:r>
+        <w:rPr>
+          <w:szCs w:val="24"/>
+        </w:rPr>
+        <w:t>pandas</w:t>
+      </w:r>
+      <w:proofErr w:type="spellEnd"/>
+      <w:r>
+        <w:rPr>
+          <w:szCs w:val="24"/>
+        </w:rPr>
+        <w:t xml:space="preserve"> per la gestione dei </w:t>
+      </w:r>
+      <w:proofErr w:type="spellStart"/>
+      <w:r>
+        <w:rPr>
+          <w:szCs w:val="24"/>
+        </w:rPr>
+        <w:t>dataframe</w:t>
+      </w:r>
+      <w:proofErr w:type="spellEnd"/>
+    </w:p>
+    <w:p>
+      <w:pPr>
+        <w:shd w:val="clear" w:color="auto" w:fill="2B2B2B"/>
+        <w:rPr>
+          <w:sz w:val="22"/>
+          <w:szCs w:val="20"/>
+          <w:lang w:val="en-US"/>
+        </w:rPr>
+      </w:pPr>
+      <w:r>
+        <w:rPr>
+          <w:rFonts w:ascii="Courier New" w:hAnsi="Courier New" w:cs="Courier New"/>
+          <w:color w:val="CB7832"/>
+          <w:sz w:val="22"/>
+          <w:szCs w:val="20"/>
+          <w:lang w:val="en-US"/>
+        </w:rPr>
+        <w:t>import</w:t>
+      </w:r>
+      <w:r>
+        <w:rPr>
+          <w:rFonts w:ascii="Courier New" w:hAnsi="Courier New" w:cs="Courier New"/>
+          <w:color w:val="BABABA"/>
+          <w:sz w:val="22"/>
+          <w:szCs w:val="20"/>
+          <w:lang w:val="en-US"/>
+        </w:rPr>
+        <w:t xml:space="preserve"> pandas </w:t>
+      </w:r>
+      <w:r>
+        <w:rPr>
+          <w:rFonts w:ascii="Courier New" w:hAnsi="Courier New" w:cs="Courier New"/>
+          <w:color w:val="CB7832"/>
+          <w:sz w:val="22"/>
+          <w:szCs w:val="20"/>
+          <w:lang w:val="en-US"/>
+        </w:rPr>
+        <w:t>as</w:t>
+      </w:r>
+      <w:r>
+        <w:rPr>
+          <w:rFonts w:ascii="Courier New" w:hAnsi="Courier New" w:cs="Courier New"/>
+          <w:color w:val="BABABA"/>
+          <w:sz w:val="22"/>
+          <w:szCs w:val="20"/>
+          <w:lang w:val="en-US"/>
+        </w:rPr>
+        <w:t xml:space="preserve"> pd</w:t>
+      </w:r>
+    </w:p>
+    <w:p>
+      <w:r>
+        <w:t xml:space="preserve">Creazione del </w:t>
+      </w:r>
+      <w:proofErr w:type="spellStart"/>
+      <w:r>
+        <w:t>dataframe</w:t>
+      </w:r>
+      <w:proofErr w:type="spellEnd"/>
+      <w:r>
+        <w:t xml:space="preserve"> f</w:t>
+      </w:r>
+      <w:r>
+        <w:t>inale contenente i dati</w:t>
+      </w:r>
+    </w:p>
+    <w:p>
+      <w:pPr>
+        <w:shd w:val="clear" w:color="auto" w:fill="2B2B2B"/>
+      </w:pPr>
+      <w:r>
+        <w:rPr>
+          <w:rFonts w:ascii="Courier New" w:hAnsi="Courier New" w:cs="Courier New"/>
+          <w:color w:val="BABABA"/>
+          <w:sz w:val="22"/>
+          <w:szCs w:val="20"/>
+        </w:rPr>
+        <w:t>indicatori = {</w:t>
+      </w:r>
+      <w:r>
+        <w:rPr>
+          <w:rFonts w:ascii="Courier New" w:hAnsi="Courier New" w:cs="Courier New"/>
+          <w:color w:val="BABABA"/>
+          <w:sz w:val="22"/>
+          <w:szCs w:val="20"/>
+        </w:rPr>
+        <w:br/>
+        <w:t xml:space="preserve">    </w:t>
+      </w:r>
+      <w:r>
+        <w:rPr>
+          <w:rFonts w:ascii="Courier New" w:hAnsi="Courier New" w:cs="Courier New"/>
+          <w:color w:val="6A8759"/>
+          <w:sz w:val="22"/>
+          <w:szCs w:val="20"/>
+        </w:rPr>
+        <w:t>'sigla'</w:t>
+      </w:r>
+      <w:r>
+        <w:rPr>
+          <w:rFonts w:ascii="Courier New" w:hAnsi="Courier New" w:cs="Courier New"/>
+          <w:color w:val="BABABA"/>
+          <w:sz w:val="22"/>
+          <w:szCs w:val="20"/>
+        </w:rPr>
+        <w:t>: [</w:t>
+      </w:r>
+      <w:r>
+        <w:rPr>
+          <w:rFonts w:ascii="Courier New" w:hAnsi="Courier New" w:cs="Courier New"/>
+          <w:color w:val="6A8759"/>
+          <w:sz w:val="22"/>
+          <w:szCs w:val="20"/>
+        </w:rPr>
+        <w:t>'PM2.5'</w:t>
+      </w:r>
+      <w:r>
+        <w:rPr>
+          <w:rFonts w:ascii="Courier New" w:hAnsi="Courier New" w:cs="Courier New"/>
+          <w:color w:val="BABABA"/>
+          <w:sz w:val="22"/>
+          <w:szCs w:val="20"/>
+        </w:rPr>
+        <w:t xml:space="preserve">, </w:t>
+      </w:r>
+      <w:r>
+        <w:rPr>
+          <w:rFonts w:ascii="Courier New" w:hAnsi="Courier New" w:cs="Courier New"/>
+          <w:color w:val="6A8759"/>
+          <w:sz w:val="22"/>
+          <w:szCs w:val="20"/>
+        </w:rPr>
+        <w:t>'PM10'</w:t>
+      </w:r>
+      <w:r>
+        <w:rPr>
+          <w:rFonts w:ascii="Courier New" w:hAnsi="Courier New" w:cs="Courier New"/>
+          <w:color w:val="BABABA"/>
+          <w:sz w:val="22"/>
+          <w:szCs w:val="20"/>
+        </w:rPr>
+        <w:t>],</w:t>
+      </w:r>
+      <w:r>
+        <w:rPr>
+          <w:rFonts w:ascii="Courier New" w:hAnsi="Courier New" w:cs="Courier New"/>
+          <w:color w:val="BABABA"/>
+          <w:sz w:val="22"/>
+          <w:szCs w:val="20"/>
+        </w:rPr>
+        <w:br/>
+        <w:t xml:space="preserve">    </w:t>
+      </w:r>
+      <w:r>
+        <w:rPr>
+          <w:rFonts w:ascii="Courier New" w:hAnsi="Courier New" w:cs="Courier New"/>
+          <w:color w:val="6A8759"/>
+          <w:sz w:val="22"/>
+          <w:szCs w:val="20"/>
+        </w:rPr>
+        <w:t>'nome'</w:t>
+      </w:r>
+      <w:r>
+        <w:rPr>
+          <w:rFonts w:ascii="Courier New" w:hAnsi="Courier New" w:cs="Courier New"/>
+          <w:color w:val="BABABA"/>
+          <w:sz w:val="22"/>
+          <w:szCs w:val="20"/>
+        </w:rPr>
+        <w:t>: [</w:t>
+      </w:r>
+      <w:r>
+        <w:rPr>
+          <w:rFonts w:ascii="Courier New" w:hAnsi="Courier New" w:cs="Courier New"/>
+          <w:color w:val="6A8759"/>
+          <w:sz w:val="22"/>
+          <w:szCs w:val="20"/>
+        </w:rPr>
+        <w:t>'Particolato PM2.5'</w:t>
+      </w:r>
+      <w:r>
+        <w:rPr>
+          <w:rFonts w:ascii="Courier New" w:hAnsi="Courier New" w:cs="Courier New"/>
+          <w:color w:val="BABABA"/>
+          <w:sz w:val="22"/>
+          <w:szCs w:val="20"/>
+        </w:rPr>
+        <w:t xml:space="preserve">, </w:t>
+      </w:r>
+      <w:r>
+        <w:rPr>
+          <w:rFonts w:ascii="Courier New" w:hAnsi="Courier New" w:cs="Courier New"/>
+          <w:color w:val="6A8759"/>
+          <w:sz w:val="22"/>
+          <w:szCs w:val="20"/>
+        </w:rPr>
+        <w:t>'Particolato PM10'</w:t>
+      </w:r>
+      <w:r>
+        <w:rPr>
+          <w:rFonts w:ascii="Courier New" w:hAnsi="Courier New" w:cs="Courier New"/>
+          <w:color w:val="BABABA"/>
+          <w:sz w:val="22"/>
+          <w:szCs w:val="20"/>
+        </w:rPr>
+        <w:t>],</w:t>
+      </w:r>
+      <w:r>
+        <w:rPr>
+          <w:rFonts w:ascii="Courier New" w:hAnsi="Courier New" w:cs="Courier New"/>
+          <w:color w:val="BABABA"/>
+          <w:sz w:val="22"/>
+          <w:szCs w:val="20"/>
+        </w:rPr>
+        <w:br/>
+        <w:t xml:space="preserve">    </w:t>
+      </w:r>
+      <w:r>
+        <w:rPr>
+          <w:rFonts w:ascii="Courier New" w:hAnsi="Courier New" w:cs="Courier New"/>
+          <w:color w:val="6A8759"/>
+          <w:sz w:val="22"/>
+          <w:szCs w:val="20"/>
+        </w:rPr>
+        <w:t>'</w:t>
+      </w:r>
+      <w:proofErr w:type="spellStart"/>
+      <w:r>
+        <w:rPr>
+          <w:rFonts w:ascii="Courier New" w:hAnsi="Courier New" w:cs="Courier New"/>
+          <w:color w:val="6A8759"/>
+          <w:sz w:val="22"/>
+          <w:szCs w:val="20"/>
+        </w:rPr>
+        <w:t>soglia_media_giornaliera</w:t>
+      </w:r>
+      <w:proofErr w:type="spellEnd"/>
+      <w:r>
+        <w:rPr>
+          <w:rFonts w:ascii="Courier New" w:hAnsi="Courier New" w:cs="Courier New"/>
+          <w:color w:val="6A8759"/>
+          <w:sz w:val="22"/>
+          <w:szCs w:val="20"/>
+        </w:rPr>
+        <w:t>'</w:t>
+      </w:r>
+      <w:r>
+        <w:rPr>
+          <w:rFonts w:ascii="Courier New" w:hAnsi="Courier New" w:cs="Courier New"/>
+          <w:color w:val="BABABA"/>
+          <w:sz w:val="22"/>
+          <w:szCs w:val="20"/>
+        </w:rPr>
+        <w:t>: [</w:t>
+      </w:r>
+      <w:r>
+        <w:rPr>
+          <w:rFonts w:ascii="Courier New" w:hAnsi="Courier New" w:cs="Courier New"/>
+          <w:color w:val="6896BA"/>
+          <w:sz w:val="22"/>
+          <w:szCs w:val="20"/>
+        </w:rPr>
+        <w:t>10</w:t>
+      </w:r>
+      <w:r>
+        <w:rPr>
+          <w:rFonts w:ascii="Courier New" w:hAnsi="Courier New" w:cs="Courier New"/>
+          <w:color w:val="BABABA"/>
+          <w:sz w:val="22"/>
+          <w:szCs w:val="20"/>
+        </w:rPr>
+        <w:t xml:space="preserve">, </w:t>
+      </w:r>
+      <w:r>
+        <w:rPr>
+          <w:rFonts w:ascii="Courier New" w:hAnsi="Courier New" w:cs="Courier New"/>
+          <w:color w:val="6896BA"/>
+          <w:sz w:val="22"/>
+          <w:szCs w:val="20"/>
+        </w:rPr>
+        <w:t>20</w:t>
+      </w:r>
+      <w:r>
+        <w:rPr>
+          <w:rFonts w:ascii="Courier New" w:hAnsi="Courier New" w:cs="Courier New"/>
+          <w:color w:val="BABABA"/>
+          <w:sz w:val="22"/>
+          <w:szCs w:val="20"/>
+        </w:rPr>
+        <w:t>],</w:t>
+      </w:r>
+      <w:r>
+        <w:rPr>
+          <w:rFonts w:ascii="Courier New" w:hAnsi="Courier New" w:cs="Courier New"/>
+          <w:color w:val="BABABA"/>
+          <w:sz w:val="22"/>
+          <w:szCs w:val="20"/>
+        </w:rPr>
+        <w:br/>
+        <w:t xml:space="preserve">    </w:t>
+      </w:r>
+      <w:r>
+        <w:rPr>
+          <w:rFonts w:ascii="Courier New" w:hAnsi="Courier New" w:cs="Courier New"/>
+          <w:color w:val="6A8759"/>
+          <w:sz w:val="22"/>
+          <w:szCs w:val="20"/>
+        </w:rPr>
+        <w:t>'</w:t>
+      </w:r>
+      <w:proofErr w:type="spellStart"/>
+      <w:r>
+        <w:rPr>
+          <w:rFonts w:ascii="Courier New" w:hAnsi="Courier New" w:cs="Courier New"/>
+          <w:color w:val="6A8759"/>
+          <w:sz w:val="22"/>
+          <w:szCs w:val="20"/>
+        </w:rPr>
+        <w:t>giorni_superamento</w:t>
+      </w:r>
+      <w:proofErr w:type="spellEnd"/>
+      <w:r>
+        <w:rPr>
+          <w:rFonts w:ascii="Courier New" w:hAnsi="Courier New" w:cs="Courier New"/>
+          <w:color w:val="6A8759"/>
+          <w:sz w:val="22"/>
+          <w:szCs w:val="20"/>
+        </w:rPr>
+        <w:t>'</w:t>
+      </w:r>
+      <w:r>
+        <w:rPr>
+          <w:rFonts w:ascii="Courier New" w:hAnsi="Courier New" w:cs="Courier New"/>
+          <w:color w:val="BABABA"/>
+          <w:sz w:val="22"/>
+          <w:szCs w:val="20"/>
+        </w:rPr>
+        <w:t>: [</w:t>
+      </w:r>
+      <w:r>
+        <w:rPr>
+          <w:rFonts w:ascii="Courier New" w:hAnsi="Courier New" w:cs="Courier New"/>
+          <w:color w:val="6896BA"/>
+          <w:sz w:val="22"/>
+          <w:szCs w:val="20"/>
+        </w:rPr>
+        <w:t>4</w:t>
+      </w:r>
+      <w:r>
+        <w:rPr>
+          <w:rFonts w:ascii="Courier New" w:hAnsi="Courier New" w:cs="Courier New"/>
+          <w:color w:val="BABABA"/>
+          <w:sz w:val="22"/>
+          <w:szCs w:val="20"/>
+        </w:rPr>
+        <w:t xml:space="preserve">, </w:t>
+      </w:r>
+      <w:r>
+        <w:rPr>
+          <w:rFonts w:ascii="Courier New" w:hAnsi="Courier New" w:cs="Courier New"/>
+          <w:color w:val="6896BA"/>
+          <w:sz w:val="22"/>
+          <w:szCs w:val="20"/>
+        </w:rPr>
+        <w:t>4</w:t>
+      </w:r>
+      <w:r>
+        <w:rPr>
+          <w:rFonts w:ascii="Courier New" w:hAnsi="Courier New" w:cs="Courier New"/>
+          <w:color w:val="BABABA"/>
+          <w:sz w:val="22"/>
+          <w:szCs w:val="20"/>
+        </w:rPr>
+        <w:t>],</w:t>
+      </w:r>
+      <w:r>
+        <w:rPr>
+          <w:rFonts w:ascii="Courier New" w:hAnsi="Courier New" w:cs="Courier New"/>
+          <w:color w:val="BABABA"/>
+          <w:sz w:val="22"/>
+          <w:szCs w:val="20"/>
+        </w:rPr>
+        <w:br/>
+        <w:t xml:space="preserve">    </w:t>
+      </w:r>
+      <w:r>
+        <w:rPr>
+          <w:rFonts w:ascii="Courier New" w:hAnsi="Courier New" w:cs="Courier New"/>
+          <w:color w:val="6A8759"/>
+          <w:sz w:val="22"/>
+          <w:szCs w:val="20"/>
+        </w:rPr>
+        <w:t>'</w:t>
+      </w:r>
+      <w:proofErr w:type="spellStart"/>
+      <w:r>
+        <w:rPr>
+          <w:rFonts w:ascii="Courier New" w:hAnsi="Courier New" w:cs="Courier New"/>
+          <w:color w:val="6A8759"/>
+          <w:sz w:val="22"/>
+          <w:szCs w:val="20"/>
+        </w:rPr>
+        <w:t>soglia_media_annuale</w:t>
+      </w:r>
+      <w:proofErr w:type="spellEnd"/>
+      <w:r>
+        <w:rPr>
+          <w:rFonts w:ascii="Courier New" w:hAnsi="Courier New" w:cs="Courier New"/>
+          <w:color w:val="6A8759"/>
+          <w:sz w:val="22"/>
+          <w:szCs w:val="20"/>
+        </w:rPr>
+        <w:t>'</w:t>
+      </w:r>
+      <w:r>
+        <w:rPr>
+          <w:rFonts w:ascii="Courier New" w:hAnsi="Courier New" w:cs="Courier New"/>
+          <w:color w:val="BABABA"/>
+          <w:sz w:val="22"/>
+          <w:szCs w:val="20"/>
+        </w:rPr>
+        <w:t>: [</w:t>
+      </w:r>
+      <w:r>
+        <w:rPr>
+          <w:rFonts w:ascii="Courier New" w:hAnsi="Courier New" w:cs="Courier New"/>
+          <w:color w:val="6896BA"/>
+          <w:sz w:val="22"/>
+          <w:szCs w:val="20"/>
+        </w:rPr>
+        <w:t>25</w:t>
+      </w:r>
+      <w:r>
+        <w:rPr>
+          <w:rFonts w:ascii="Courier New" w:hAnsi="Courier New" w:cs="Courier New"/>
+          <w:color w:val="BABABA"/>
+          <w:sz w:val="22"/>
+          <w:szCs w:val="20"/>
+        </w:rPr>
+        <w:t xml:space="preserve">, </w:t>
+      </w:r>
+      <w:r>
+        <w:rPr>
+          <w:rFonts w:ascii="Courier New" w:hAnsi="Courier New" w:cs="Courier New"/>
+          <w:color w:val="6896BA"/>
+          <w:sz w:val="22"/>
+          <w:szCs w:val="20"/>
+        </w:rPr>
+        <w:t>50</w:t>
+      </w:r>
+      <w:r>
+        <w:rPr>
+          <w:rFonts w:ascii="Courier New" w:hAnsi="Courier New" w:cs="Courier New"/>
+          <w:color w:val="BABABA"/>
+          <w:sz w:val="22"/>
+          <w:szCs w:val="20"/>
+        </w:rPr>
+        <w:t>]</w:t>
+      </w:r>
+      <w:r>
+        <w:rPr>
+          <w:rFonts w:ascii="Courier New" w:hAnsi="Courier New" w:cs="Courier New"/>
+          <w:color w:val="BABABA"/>
+          <w:sz w:val="22"/>
+          <w:szCs w:val="20"/>
+        </w:rPr>
+        <w:br/>
+        <w:t>}</w:t>
+      </w:r>
+      <w:r>
+        <w:rPr>
+          <w:rFonts w:ascii="Courier New" w:hAnsi="Courier New" w:cs="Courier New"/>
+          <w:color w:val="BABABA"/>
+          <w:sz w:val="22"/>
+          <w:szCs w:val="20"/>
+        </w:rPr>
+        <w:br/>
+      </w:r>
+      <w:proofErr w:type="spellStart"/>
+      <w:r>
+        <w:rPr>
+          <w:rFonts w:ascii="Courier New" w:hAnsi="Courier New" w:cs="Courier New"/>
+          <w:color w:val="BABABA"/>
+          <w:sz w:val="22"/>
+          <w:szCs w:val="20"/>
+        </w:rPr>
+        <w:t>indicatori_df</w:t>
+      </w:r>
+      <w:proofErr w:type="spellEnd"/>
+      <w:r>
+        <w:rPr>
+          <w:rFonts w:ascii="Courier New" w:hAnsi="Courier New" w:cs="Courier New"/>
+          <w:color w:val="BABABA"/>
+          <w:sz w:val="22"/>
+          <w:szCs w:val="20"/>
+        </w:rPr>
+        <w:t xml:space="preserve"> = </w:t>
+      </w:r>
+      <w:proofErr w:type="spellStart"/>
+      <w:r>
+        <w:rPr>
+          <w:rFonts w:ascii="Courier New" w:hAnsi="Courier New" w:cs="Courier New"/>
+          <w:color w:val="BABABA"/>
+          <w:sz w:val="22"/>
+          <w:szCs w:val="20"/>
+        </w:rPr>
+        <w:t>pd.DataFrame</w:t>
+      </w:r>
+      <w:proofErr w:type="spellEnd"/>
+      <w:r>
+        <w:rPr>
+          <w:rFonts w:ascii="Courier New" w:hAnsi="Courier New" w:cs="Courier New"/>
+          <w:color w:val="BABABA"/>
+          <w:sz w:val="22"/>
+          <w:szCs w:val="20"/>
+        </w:rPr>
+        <w:t>(indicatori)</w:t>
+      </w:r>
+    </w:p>
+    <w:p>
+      <w:r>
+        <w:lastRenderedPageBreak/>
+        <w:t>Estrazione del dataset</w:t>
+      </w:r>
+    </w:p>
+    <w:p>
+      <w:pPr>
+        <w:shd w:val="clear" w:color="auto" w:fill="2B2B2B"/>
+        <w:rPr>
+          <w:sz w:val="22"/>
+          <w:szCs w:val="20"/>
+        </w:rPr>
+      </w:pPr>
+      <w:r>
+        <w:rPr>
+          <w:rFonts w:ascii="Courier New" w:hAnsi="Courier New" w:cs="Courier New"/>
+          <w:color w:val="BABABA"/>
+          <w:sz w:val="22"/>
+          <w:szCs w:val="20"/>
+        </w:rPr>
+        <w:t>indicatori_df.to_csv(</w:t>
+      </w:r>
+      <w:r>
+        <w:rPr>
+          <w:rFonts w:ascii="Courier New" w:hAnsi="Courier New" w:cs="Courier New"/>
+          <w:color w:val="6A8759"/>
+          <w:sz w:val="22"/>
+          <w:szCs w:val="20"/>
+        </w:rPr>
+        <w:t>'..\dataset\indicatori\indicatori_finale.csv'</w:t>
+      </w:r>
+      <w:r>
+        <w:rPr>
+          <w:rFonts w:ascii="Courier New" w:hAnsi="Courier New" w:cs="Courier New"/>
+          <w:color w:val="BABABA"/>
+          <w:sz w:val="22"/>
+          <w:szCs w:val="20"/>
+        </w:rPr>
+        <w:t>, index=</w:t>
+      </w:r>
+      <w:r>
+        <w:rPr>
+          <w:rFonts w:ascii="Courier New" w:hAnsi="Courier New" w:cs="Courier New"/>
+          <w:color w:val="6896BA"/>
+          <w:sz w:val="22"/>
+          <w:szCs w:val="20"/>
+        </w:rPr>
+        <w:t>False</w:t>
+      </w:r>
+      <w:r>
+        <w:rPr>
+          <w:rFonts w:ascii="Courier New" w:hAnsi="Courier New" w:cs="Courier New"/>
+          <w:color w:val="BABABA"/>
+          <w:sz w:val="22"/>
+          <w:szCs w:val="20"/>
+        </w:rPr>
+        <w:t>)</w:t>
+      </w:r>
+    </w:p>
+    <w:p/>
+    <w:p>
+      <w:pPr>
+        <w:pStyle w:val="Titolo3"/>
+      </w:pPr>
+      <w:r>
+        <w:t>Popolazioni</w:t>
+      </w:r>
+    </w:p>
+    <w:p>
+      <w:pPr>
+        <w:rPr>
+          <w:szCs w:val="24"/>
+        </w:rPr>
+      </w:pPr>
+      <w:r>
+        <w:rPr>
+          <w:szCs w:val="24"/>
+        </w:rPr>
+        <w:t>Importazione dell</w:t>
+      </w:r>
+      <w:r>
+        <w:rPr>
+          <w:szCs w:val="24"/>
+        </w:rPr>
+        <w:t>e</w:t>
+      </w:r>
+      <w:r>
+        <w:rPr>
+          <w:szCs w:val="24"/>
+        </w:rPr>
+        <w:t xml:space="preserve"> librerie </w:t>
+      </w:r>
+      <w:proofErr w:type="spellStart"/>
+      <w:r>
+        <w:rPr>
+          <w:szCs w:val="24"/>
+        </w:rPr>
+        <w:t>pandas</w:t>
+      </w:r>
+      <w:proofErr w:type="spellEnd"/>
+      <w:r>
+        <w:rPr>
+          <w:szCs w:val="24"/>
+        </w:rPr>
+        <w:t xml:space="preserve"> per la gestione dei </w:t>
+      </w:r>
+      <w:proofErr w:type="spellStart"/>
+      <w:r>
+        <w:rPr>
+          <w:szCs w:val="24"/>
+        </w:rPr>
+        <w:t>dataframe</w:t>
+      </w:r>
+      <w:proofErr w:type="spellEnd"/>
+    </w:p>
+    <w:p>
+      <w:pPr>
+        <w:shd w:val="clear" w:color="auto" w:fill="2B2B2B"/>
+        <w:rPr>
+          <w:sz w:val="22"/>
+          <w:szCs w:val="20"/>
+        </w:rPr>
+      </w:pPr>
+      <w:r>
+        <w:rPr>
+          <w:rFonts w:ascii="Courier New" w:hAnsi="Courier New" w:cs="Courier New"/>
+          <w:color w:val="CB7832"/>
+          <w:sz w:val="22"/>
+          <w:szCs w:val="20"/>
+        </w:rPr>
+        <w:t>import</w:t>
+      </w:r>
+      <w:r>
+        <w:rPr>
+          <w:rFonts w:ascii="Courier New" w:hAnsi="Courier New" w:cs="Courier New"/>
+          <w:color w:val="BABABA"/>
+          <w:sz w:val="22"/>
+          <w:szCs w:val="20"/>
+        </w:rPr>
+        <w:t xml:space="preserve"> </w:t>
+      </w:r>
+      <w:proofErr w:type="spellStart"/>
+      <w:r>
+        <w:rPr>
+          <w:rFonts w:ascii="Courier New" w:hAnsi="Courier New" w:cs="Courier New"/>
+          <w:color w:val="BABABA"/>
+          <w:sz w:val="22"/>
+          <w:szCs w:val="20"/>
+        </w:rPr>
+        <w:t>pandas</w:t>
+      </w:r>
+      <w:proofErr w:type="spellEnd"/>
+      <w:r>
+        <w:rPr>
+          <w:rFonts w:ascii="Courier New" w:hAnsi="Courier New" w:cs="Courier New"/>
+          <w:color w:val="BABABA"/>
+          <w:sz w:val="22"/>
+          <w:szCs w:val="20"/>
+        </w:rPr>
+        <w:t xml:space="preserve"> </w:t>
+      </w:r>
+      <w:proofErr w:type="spellStart"/>
+      <w:r>
+        <w:rPr>
+          <w:rFonts w:ascii="Courier New" w:hAnsi="Courier New" w:cs="Courier New"/>
+          <w:color w:val="CB7832"/>
+          <w:sz w:val="22"/>
+          <w:szCs w:val="20"/>
+        </w:rPr>
+        <w:t>as</w:t>
+      </w:r>
+      <w:proofErr w:type="spellEnd"/>
+      <w:r>
+        <w:rPr>
+          <w:rFonts w:ascii="Courier New" w:hAnsi="Courier New" w:cs="Courier New"/>
+          <w:color w:val="BABABA"/>
+          <w:sz w:val="22"/>
+          <w:szCs w:val="20"/>
+        </w:rPr>
+        <w:t xml:space="preserve"> </w:t>
+      </w:r>
+      <w:proofErr w:type="spellStart"/>
+      <w:r>
+        <w:rPr>
+          <w:rFonts w:ascii="Courier New" w:hAnsi="Courier New" w:cs="Courier New"/>
+          <w:color w:val="BABABA"/>
+          <w:sz w:val="22"/>
+          <w:szCs w:val="20"/>
+        </w:rPr>
+        <w:t>pd</w:t>
+      </w:r>
+      <w:proofErr w:type="spellEnd"/>
+    </w:p>
+    <w:p>
+      <w:r>
+        <w:t xml:space="preserve">Configurazione dei </w:t>
+      </w:r>
+      <w:proofErr w:type="spellStart"/>
+      <w:r>
+        <w:t>path</w:t>
+      </w:r>
+      <w:proofErr w:type="spellEnd"/>
+      <w:r>
+        <w:t xml:space="preserve"> dei dataset decessi e province</w:t>
+      </w:r>
+    </w:p>
+    <w:p>
+      <w:pPr>
+        <w:shd w:val="clear" w:color="auto" w:fill="2B2B2B"/>
+        <w:rPr>
+          <w:sz w:val="22"/>
+          <w:szCs w:val="20"/>
+        </w:rPr>
+      </w:pPr>
+      <w:proofErr w:type="spellStart"/>
+      <w:r>
+        <w:rPr>
+          <w:rFonts w:ascii="Courier New" w:hAnsi="Courier New" w:cs="Courier New"/>
+          <w:color w:val="BABABA"/>
+          <w:sz w:val="22"/>
+          <w:szCs w:val="20"/>
+        </w:rPr>
+        <w:t>path_popolazioni</w:t>
+      </w:r>
+      <w:proofErr w:type="spellEnd"/>
+      <w:r>
+        <w:rPr>
+          <w:rFonts w:ascii="Courier New" w:hAnsi="Courier New" w:cs="Courier New"/>
+          <w:color w:val="BABABA"/>
+          <w:sz w:val="22"/>
+          <w:szCs w:val="20"/>
+        </w:rPr>
+        <w:t xml:space="preserve"> = </w:t>
+      </w:r>
+      <w:r>
+        <w:rPr>
+          <w:rFonts w:ascii="Courier New" w:hAnsi="Courier New" w:cs="Courier New"/>
+          <w:color w:val="6A8759"/>
+          <w:sz w:val="22"/>
+          <w:szCs w:val="20"/>
+        </w:rPr>
+        <w:t>f'../dataset/popolazioni/popolazioni.csv'</w:t>
+      </w:r>
+    </w:p>
+    <w:p>
+      <w:r>
+        <w:t>Lettura del dataset</w:t>
+      </w:r>
+    </w:p>
+    <w:p>
+      <w:pPr>
+        <w:shd w:val="clear" w:color="auto" w:fill="2B2B2B"/>
+        <w:rPr>
+          <w:rFonts w:ascii="Courier New" w:hAnsi="Courier New" w:cs="Courier New"/>
+          <w:color w:val="BABABA"/>
+          <w:sz w:val="22"/>
+          <w:szCs w:val="20"/>
+        </w:rPr>
+      </w:pPr>
+      <w:r>
+        <w:rPr>
+          <w:rFonts w:ascii="Courier New" w:hAnsi="Courier New" w:cs="Courier New"/>
+          <w:color w:val="BABABA"/>
+          <w:sz w:val="22"/>
+          <w:szCs w:val="20"/>
+        </w:rPr>
+        <w:t xml:space="preserve">popolazioni = </w:t>
+      </w:r>
+      <w:proofErr w:type="spellStart"/>
+      <w:r>
+        <w:rPr>
+          <w:rFonts w:ascii="Courier New" w:hAnsi="Courier New" w:cs="Courier New"/>
+          <w:color w:val="BABABA"/>
+          <w:sz w:val="22"/>
+          <w:szCs w:val="20"/>
+        </w:rPr>
+        <w:t>pd.read_csv</w:t>
+      </w:r>
+      <w:proofErr w:type="spellEnd"/>
+      <w:r>
+        <w:rPr>
+          <w:rFonts w:ascii="Courier New" w:hAnsi="Courier New" w:cs="Courier New"/>
+          <w:color w:val="BABABA"/>
+          <w:sz w:val="22"/>
+          <w:szCs w:val="20"/>
+        </w:rPr>
+        <w:t>(</w:t>
+      </w:r>
+      <w:proofErr w:type="spellStart"/>
+      <w:r>
+        <w:rPr>
+          <w:rFonts w:ascii="Courier New" w:hAnsi="Courier New" w:cs="Courier New"/>
+          <w:color w:val="BABABA"/>
+          <w:sz w:val="22"/>
+          <w:szCs w:val="20"/>
+        </w:rPr>
+        <w:t>path_popolazioni</w:t>
+      </w:r>
+      <w:proofErr w:type="spellEnd"/>
+      <w:r>
+        <w:rPr>
+          <w:rFonts w:ascii="Courier New" w:hAnsi="Courier New" w:cs="Courier New"/>
+          <w:color w:val="BABABA"/>
+          <w:sz w:val="22"/>
+          <w:szCs w:val="20"/>
+        </w:rPr>
+        <w:t>)</w:t>
+      </w:r>
+    </w:p>
+    <w:p>
+      <w:pPr>
+        <w:shd w:val="clear" w:color="auto" w:fill="2B2B2B"/>
+        <w:rPr>
+          <w:sz w:val="22"/>
+          <w:szCs w:val="20"/>
+        </w:rPr>
+      </w:pPr>
+    </w:p>
+    <w:p>
+      <w:r>
+        <w:t>Proiezione de</w:t>
+      </w:r>
+      <w:r>
+        <w:t xml:space="preserve">l </w:t>
+      </w:r>
+      <w:proofErr w:type="spellStart"/>
+      <w:r>
+        <w:t>dataframe</w:t>
+      </w:r>
+      <w:proofErr w:type="spellEnd"/>
+      <w:r>
+        <w:t xml:space="preserve"> </w:t>
+      </w:r>
+      <w:r>
+        <w:t>popolazioni</w:t>
+      </w:r>
+    </w:p>
+    <w:p>
+      <w:pPr>
+        <w:shd w:val="clear" w:color="auto" w:fill="2B2B2B"/>
+        <w:rPr>
+          <w:rFonts w:ascii="Courier New" w:hAnsi="Courier New" w:cs="Courier New"/>
+          <w:color w:val="BABABA"/>
+          <w:sz w:val="22"/>
+          <w:szCs w:val="20"/>
+        </w:rPr>
+      </w:pPr>
+      <w:r>
+        <w:rPr>
+          <w:rFonts w:ascii="Courier New" w:hAnsi="Courier New" w:cs="Courier New"/>
+          <w:color w:val="BABABA"/>
+          <w:sz w:val="22"/>
+          <w:szCs w:val="20"/>
+        </w:rPr>
+        <w:t>p</w:t>
+      </w:r>
+      <w:r>
+        <w:rPr>
+          <w:rFonts w:ascii="Courier New" w:hAnsi="Courier New" w:cs="Courier New"/>
+          <w:color w:val="BABABA"/>
+          <w:sz w:val="22"/>
+          <w:szCs w:val="20"/>
+        </w:rPr>
+        <w:t>opolazioni = popolazioni[[</w:t>
+      </w:r>
+      <w:r>
+        <w:rPr>
+          <w:rFonts w:ascii="Courier New" w:hAnsi="Courier New" w:cs="Courier New"/>
+          <w:color w:val="6A8759"/>
+          <w:sz w:val="22"/>
+          <w:szCs w:val="20"/>
+        </w:rPr>
+        <w:t>‘</w:t>
+      </w:r>
+      <w:r>
+        <w:rPr>
+          <w:rFonts w:ascii="Courier New" w:hAnsi="Courier New" w:cs="Courier New"/>
+          <w:color w:val="6A8759"/>
+          <w:sz w:val="22"/>
+          <w:szCs w:val="20"/>
+        </w:rPr>
+        <w:t>ITTER107</w:t>
+      </w:r>
+      <w:r>
+        <w:rPr>
+          <w:rFonts w:ascii="Courier New" w:hAnsi="Courier New" w:cs="Courier New"/>
+          <w:color w:val="6A8759"/>
+          <w:sz w:val="22"/>
+          <w:szCs w:val="20"/>
+        </w:rPr>
+        <w:t>’</w:t>
+      </w:r>
+      <w:r>
+        <w:rPr>
+          <w:rFonts w:ascii="Courier New" w:hAnsi="Courier New" w:cs="Courier New"/>
+          <w:color w:val="BABABA"/>
+          <w:sz w:val="22"/>
+          <w:szCs w:val="20"/>
+        </w:rPr>
+        <w:t xml:space="preserve">, </w:t>
+      </w:r>
+      <w:r>
+        <w:rPr>
+          <w:rFonts w:ascii="Courier New" w:hAnsi="Courier New" w:cs="Courier New"/>
+          <w:color w:val="6A8759"/>
+          <w:sz w:val="22"/>
+          <w:szCs w:val="20"/>
+        </w:rPr>
+        <w:t>‘</w:t>
+      </w:r>
+      <w:r>
+        <w:rPr>
+          <w:rFonts w:ascii="Courier New" w:hAnsi="Courier New" w:cs="Courier New"/>
+          <w:color w:val="6A8759"/>
+          <w:sz w:val="22"/>
+          <w:szCs w:val="20"/>
+        </w:rPr>
+        <w:t>Sesso</w:t>
+      </w:r>
+      <w:r>
+        <w:rPr>
+          <w:rFonts w:ascii="Courier New" w:hAnsi="Courier New" w:cs="Courier New"/>
+          <w:color w:val="6A8759"/>
+          <w:sz w:val="22"/>
+          <w:szCs w:val="20"/>
+        </w:rPr>
+        <w:t>’</w:t>
+      </w:r>
+      <w:r>
+        <w:rPr>
+          <w:rFonts w:ascii="Courier New" w:hAnsi="Courier New" w:cs="Courier New"/>
+          <w:color w:val="BABABA"/>
+          <w:sz w:val="22"/>
+          <w:szCs w:val="20"/>
+        </w:rPr>
+        <w:t xml:space="preserve">, </w:t>
+      </w:r>
+      <w:r>
+        <w:rPr>
+          <w:rFonts w:ascii="Courier New" w:hAnsi="Courier New" w:cs="Courier New"/>
+          <w:color w:val="6A8759"/>
+          <w:sz w:val="22"/>
+          <w:szCs w:val="20"/>
+        </w:rPr>
+        <w:t>‘</w:t>
+      </w:r>
+      <w:r>
+        <w:rPr>
+          <w:rFonts w:ascii="Courier New" w:hAnsi="Courier New" w:cs="Courier New"/>
+          <w:color w:val="6A8759"/>
+          <w:sz w:val="22"/>
+          <w:szCs w:val="20"/>
+        </w:rPr>
+        <w:t>TIME</w:t>
+      </w:r>
+      <w:r>
+        <w:rPr>
+          <w:rFonts w:ascii="Courier New" w:hAnsi="Courier New" w:cs="Courier New"/>
+          <w:color w:val="6A8759"/>
+          <w:sz w:val="22"/>
+          <w:szCs w:val="20"/>
+        </w:rPr>
+        <w:t>’</w:t>
+      </w:r>
+      <w:r>
+        <w:rPr>
+          <w:rFonts w:ascii="Courier New" w:hAnsi="Courier New" w:cs="Courier New"/>
+          <w:color w:val="BABABA"/>
+          <w:sz w:val="22"/>
+          <w:szCs w:val="20"/>
+        </w:rPr>
+        <w:t xml:space="preserve">, </w:t>
+      </w:r>
+      <w:r>
+        <w:rPr>
+          <w:rFonts w:ascii="Courier New" w:hAnsi="Courier New" w:cs="Courier New"/>
+          <w:color w:val="6A8759"/>
+          <w:sz w:val="22"/>
+          <w:szCs w:val="20"/>
+        </w:rPr>
+        <w:t>‘</w:t>
+      </w:r>
+      <w:r>
+        <w:rPr>
+          <w:rFonts w:ascii="Courier New" w:hAnsi="Courier New" w:cs="Courier New"/>
+          <w:color w:val="6A8759"/>
+          <w:sz w:val="22"/>
+          <w:szCs w:val="20"/>
+        </w:rPr>
+        <w:t>Value</w:t>
+      </w:r>
+      <w:r>
+        <w:rPr>
+          <w:rFonts w:ascii="Courier New" w:hAnsi="Courier New" w:cs="Courier New"/>
+          <w:color w:val="6A8759"/>
+          <w:sz w:val="22"/>
+          <w:szCs w:val="20"/>
+        </w:rPr>
+        <w:t>’</w:t>
+      </w:r>
+      <w:r>
+        <w:rPr>
+          <w:rFonts w:ascii="Courier New" w:hAnsi="Courier New" w:cs="Courier New"/>
+          <w:color w:val="BABABA"/>
+          <w:sz w:val="22"/>
+          <w:szCs w:val="20"/>
+        </w:rPr>
+        <w:t>]]</w:t>
+      </w:r>
+    </w:p>
+    <w:p>
+      <w:pPr>
+        <w:rPr>
+          <w:rFonts w:cstheme="minorHAnsi"/>
+          <w:szCs w:val="24"/>
+        </w:rPr>
+      </w:pPr>
+      <w:r>
+        <w:rPr>
+          <w:rFonts w:cstheme="minorHAnsi"/>
+          <w:color w:val="000000"/>
+          <w:szCs w:val="24"/>
+          <w:shd w:val="clear" w:color="auto" w:fill="FFFFFF"/>
+        </w:rPr>
+        <w:t xml:space="preserve">Creazione del </w:t>
+      </w:r>
+      <w:proofErr w:type="spellStart"/>
+      <w:r>
+        <w:rPr>
+          <w:rFonts w:cstheme="minorHAnsi"/>
+          <w:color w:val="000000"/>
+          <w:szCs w:val="24"/>
+          <w:shd w:val="clear" w:color="auto" w:fill="FFFFFF"/>
+        </w:rPr>
+        <w:t>dataframe</w:t>
+      </w:r>
+      <w:proofErr w:type="spellEnd"/>
+      <w:r>
+        <w:rPr>
+          <w:rFonts w:cstheme="minorHAnsi"/>
+          <w:color w:val="000000"/>
+          <w:szCs w:val="24"/>
+          <w:shd w:val="clear" w:color="auto" w:fill="FFFFFF"/>
+        </w:rPr>
+        <w:t xml:space="preserve"> con colonne '</w:t>
+      </w:r>
+      <w:proofErr w:type="spellStart"/>
+      <w:r>
+        <w:rPr>
+          <w:rFonts w:cstheme="minorHAnsi"/>
+          <w:color w:val="000000"/>
+          <w:szCs w:val="24"/>
+          <w:shd w:val="clear" w:color="auto" w:fill="FFFFFF"/>
+        </w:rPr>
+        <w:t>id_comune</w:t>
+      </w:r>
+      <w:proofErr w:type="spellEnd"/>
+      <w:r>
+        <w:rPr>
+          <w:rFonts w:cstheme="minorHAnsi"/>
+          <w:color w:val="000000"/>
+          <w:szCs w:val="24"/>
+          <w:shd w:val="clear" w:color="auto" w:fill="FFFFFF"/>
+        </w:rPr>
+        <w:t>', 'anno', '</w:t>
+      </w:r>
+      <w:proofErr w:type="spellStart"/>
+      <w:r>
+        <w:rPr>
+          <w:rFonts w:cstheme="minorHAnsi"/>
+          <w:color w:val="000000"/>
+          <w:szCs w:val="24"/>
+          <w:shd w:val="clear" w:color="auto" w:fill="FFFFFF"/>
+        </w:rPr>
+        <w:t>numero_maschi</w:t>
+      </w:r>
+      <w:proofErr w:type="spellEnd"/>
+      <w:r>
+        <w:rPr>
+          <w:rFonts w:cstheme="minorHAnsi"/>
+          <w:color w:val="000000"/>
+          <w:szCs w:val="24"/>
+          <w:shd w:val="clear" w:color="auto" w:fill="FFFFFF"/>
+        </w:rPr>
+        <w:t>', '</w:t>
+      </w:r>
+      <w:proofErr w:type="spellStart"/>
+      <w:r>
+        <w:rPr>
+          <w:rFonts w:cstheme="minorHAnsi"/>
+          <w:color w:val="000000"/>
+          <w:szCs w:val="24"/>
+          <w:shd w:val="clear" w:color="auto" w:fill="FFFFFF"/>
+        </w:rPr>
+        <w:t>numero_femmine</w:t>
+      </w:r>
+      <w:proofErr w:type="spellEnd"/>
+      <w:r>
+        <w:rPr>
+          <w:rFonts w:cstheme="minorHAnsi"/>
+          <w:color w:val="000000"/>
+          <w:szCs w:val="24"/>
+          <w:shd w:val="clear" w:color="auto" w:fill="FFFFFF"/>
+        </w:rPr>
+        <w:t>'</w:t>
+      </w:r>
+    </w:p>
+    <w:p>
+      <w:pPr>
+        <w:shd w:val="clear" w:color="auto" w:fill="2B2B2B"/>
+        <w:rPr>
+          <w:sz w:val="22"/>
+          <w:szCs w:val="20"/>
+        </w:rPr>
+      </w:pPr>
+      <w:proofErr w:type="spellStart"/>
+      <w:r>
+        <w:rPr>
+          <w:rFonts w:ascii="Courier New" w:hAnsi="Courier New" w:cs="Courier New"/>
+          <w:color w:val="BABABA"/>
+          <w:sz w:val="22"/>
+          <w:szCs w:val="20"/>
+        </w:rPr>
+        <w:t>popolazioni_finale</w:t>
+      </w:r>
+      <w:proofErr w:type="spellEnd"/>
+      <w:r>
+        <w:rPr>
+          <w:rFonts w:ascii="Courier New" w:hAnsi="Courier New" w:cs="Courier New"/>
+          <w:color w:val="BABABA"/>
+          <w:sz w:val="22"/>
+          <w:szCs w:val="20"/>
+        </w:rPr>
+        <w:t xml:space="preserve"> = </w:t>
+      </w:r>
+      <w:proofErr w:type="spellStart"/>
+      <w:r>
+        <w:rPr>
+          <w:rFonts w:ascii="Courier New" w:hAnsi="Courier New" w:cs="Courier New"/>
+          <w:color w:val="BABABA"/>
+          <w:sz w:val="22"/>
+          <w:szCs w:val="20"/>
+        </w:rPr>
+        <w:t>pd.DataFrame</w:t>
+      </w:r>
+      <w:proofErr w:type="spellEnd"/>
+      <w:r>
+        <w:rPr>
+          <w:rFonts w:ascii="Courier New" w:hAnsi="Courier New" w:cs="Courier New"/>
+          <w:color w:val="BABABA"/>
+          <w:sz w:val="22"/>
+          <w:szCs w:val="20"/>
+        </w:rPr>
+        <w:t>(</w:t>
+      </w:r>
+      <w:proofErr w:type="spellStart"/>
+      <w:r>
+        <w:rPr>
+          <w:rFonts w:ascii="Courier New" w:hAnsi="Courier New" w:cs="Courier New"/>
+          <w:color w:val="BABABA"/>
+          <w:sz w:val="22"/>
+          <w:szCs w:val="20"/>
+        </w:rPr>
+        <w:t>columns</w:t>
+      </w:r>
+      <w:proofErr w:type="spellEnd"/>
+      <w:r>
+        <w:rPr>
+          <w:rFonts w:ascii="Courier New" w:hAnsi="Courier New" w:cs="Courier New"/>
+          <w:color w:val="BABABA"/>
+          <w:sz w:val="22"/>
+          <w:szCs w:val="20"/>
+        </w:rPr>
+        <w:t xml:space="preserve"> = [</w:t>
+      </w:r>
+      <w:r>
+        <w:rPr>
+          <w:rFonts w:ascii="Courier New" w:hAnsi="Courier New" w:cs="Courier New"/>
+          <w:color w:val="6A8759"/>
+          <w:sz w:val="22"/>
+          <w:szCs w:val="20"/>
+        </w:rPr>
+        <w:t>'</w:t>
+      </w:r>
+      <w:proofErr w:type="spellStart"/>
+      <w:r>
+        <w:rPr>
+          <w:rFonts w:ascii="Courier New" w:hAnsi="Courier New" w:cs="Courier New"/>
+          <w:color w:val="6A8759"/>
+          <w:sz w:val="22"/>
+          <w:szCs w:val="20"/>
+        </w:rPr>
+        <w:t>id_comune</w:t>
+      </w:r>
+      <w:proofErr w:type="spellEnd"/>
+      <w:r>
+        <w:rPr>
+          <w:rFonts w:ascii="Courier New" w:hAnsi="Courier New" w:cs="Courier New"/>
+          <w:color w:val="6A8759"/>
+          <w:sz w:val="22"/>
+          <w:szCs w:val="20"/>
+        </w:rPr>
+        <w:t>'</w:t>
+      </w:r>
+      <w:r>
+        <w:rPr>
+          <w:rFonts w:ascii="Courier New" w:hAnsi="Courier New" w:cs="Courier New"/>
+          <w:color w:val="BABABA"/>
+          <w:sz w:val="22"/>
+          <w:szCs w:val="20"/>
+        </w:rPr>
+        <w:t xml:space="preserve">, </w:t>
+      </w:r>
+      <w:r>
+        <w:rPr>
+          <w:rFonts w:ascii="Courier New" w:hAnsi="Courier New" w:cs="Courier New"/>
+          <w:color w:val="6A8759"/>
+          <w:sz w:val="22"/>
+          <w:szCs w:val="20"/>
+        </w:rPr>
+        <w:t>'anno'</w:t>
+      </w:r>
+      <w:r>
+        <w:rPr>
+          <w:rFonts w:ascii="Courier New" w:hAnsi="Courier New" w:cs="Courier New"/>
+          <w:color w:val="BABABA"/>
+          <w:sz w:val="22"/>
+          <w:szCs w:val="20"/>
+        </w:rPr>
+        <w:t xml:space="preserve">, </w:t>
+      </w:r>
+      <w:r>
+        <w:rPr>
+          <w:rFonts w:ascii="Courier New" w:hAnsi="Courier New" w:cs="Courier New"/>
+          <w:color w:val="6A8759"/>
+          <w:sz w:val="22"/>
+          <w:szCs w:val="20"/>
+        </w:rPr>
+        <w:t>'</w:t>
+      </w:r>
+      <w:proofErr w:type="spellStart"/>
+      <w:r>
+        <w:rPr>
+          <w:rFonts w:ascii="Courier New" w:hAnsi="Courier New" w:cs="Courier New"/>
+          <w:color w:val="6A8759"/>
+          <w:sz w:val="22"/>
+          <w:szCs w:val="20"/>
+        </w:rPr>
+        <w:t>numero_maschi</w:t>
+      </w:r>
+      <w:proofErr w:type="spellEnd"/>
+      <w:r>
+        <w:rPr>
+          <w:rFonts w:ascii="Courier New" w:hAnsi="Courier New" w:cs="Courier New"/>
+          <w:color w:val="6A8759"/>
+          <w:sz w:val="22"/>
+          <w:szCs w:val="20"/>
+        </w:rPr>
+        <w:t>'</w:t>
+      </w:r>
+      <w:r>
+        <w:rPr>
+          <w:rFonts w:ascii="Courier New" w:hAnsi="Courier New" w:cs="Courier New"/>
+          <w:color w:val="BABABA"/>
+          <w:sz w:val="22"/>
+          <w:szCs w:val="20"/>
+        </w:rPr>
+        <w:t xml:space="preserve">, </w:t>
+      </w:r>
+      <w:r>
+        <w:rPr>
+          <w:rFonts w:ascii="Courier New" w:hAnsi="Courier New" w:cs="Courier New"/>
+          <w:color w:val="6A8759"/>
+          <w:sz w:val="22"/>
+          <w:szCs w:val="20"/>
+        </w:rPr>
+        <w:t>'</w:t>
+      </w:r>
+      <w:proofErr w:type="spellStart"/>
+      <w:r>
+        <w:rPr>
+          <w:rFonts w:ascii="Courier New" w:hAnsi="Courier New" w:cs="Courier New"/>
+          <w:color w:val="6A8759"/>
+          <w:sz w:val="22"/>
+          <w:szCs w:val="20"/>
+        </w:rPr>
+        <w:t>numero_femmine</w:t>
+      </w:r>
+      <w:proofErr w:type="spellEnd"/>
+      <w:r>
+        <w:rPr>
+          <w:rFonts w:ascii="Courier New" w:hAnsi="Courier New" w:cs="Courier New"/>
+          <w:color w:val="6A8759"/>
+          <w:sz w:val="22"/>
+          <w:szCs w:val="20"/>
+        </w:rPr>
+        <w:t>'</w:t>
+      </w:r>
+      <w:r>
+        <w:rPr>
+          <w:rFonts w:ascii="Courier New" w:hAnsi="Courier New" w:cs="Courier New"/>
+          <w:color w:val="BABABA"/>
+          <w:sz w:val="22"/>
+          <w:szCs w:val="20"/>
+        </w:rPr>
+        <w:t>])</w:t>
+      </w:r>
+    </w:p>
+    <w:p>
+      <w:r>
+        <w:t xml:space="preserve">Il dataset iniziale contiene gli attributi Sesso e Value. Di seguito si fondono queste due colonne in </w:t>
+      </w:r>
+      <w:proofErr w:type="spellStart"/>
+      <w:r>
+        <w:t>numero_maschi</w:t>
+      </w:r>
+      <w:proofErr w:type="spellEnd"/>
+      <w:r>
+        <w:t xml:space="preserve"> e </w:t>
+      </w:r>
+      <w:proofErr w:type="spellStart"/>
+      <w:r>
+        <w:t>numer</w:t>
+      </w:r>
+      <w:r>
+        <w:t>o</w:t>
+      </w:r>
+      <w:r>
+        <w:t>_femmine</w:t>
+      </w:r>
+      <w:proofErr w:type="spellEnd"/>
+      <w:r>
+        <w:t>.</w:t>
+      </w:r>
+    </w:p>
+    <w:p/>
+    <w:p/>
+    <w:p>
+      <w:pPr>
+        <w:pStyle w:val="Titolo3"/>
+      </w:pPr>
+      <w:r>
+        <w:t>Province</w:t>
+      </w:r>
+    </w:p>
+    <w:p>
+      <w:pPr>
+        <w:rPr>
+          <w:szCs w:val="24"/>
+        </w:rPr>
+      </w:pPr>
+      <w:r>
+        <w:rPr>
+          <w:szCs w:val="24"/>
+        </w:rPr>
+        <w:t>Importazione dell</w:t>
+      </w:r>
+      <w:r>
+        <w:rPr>
+          <w:szCs w:val="24"/>
+        </w:rPr>
+        <w:t>e</w:t>
+      </w:r>
+      <w:r>
+        <w:rPr>
+          <w:szCs w:val="24"/>
+        </w:rPr>
+        <w:t xml:space="preserve"> librerie </w:t>
+      </w:r>
+      <w:proofErr w:type="spellStart"/>
+      <w:r>
+        <w:rPr>
+          <w:szCs w:val="24"/>
+        </w:rPr>
+        <w:t>pandas</w:t>
+      </w:r>
+      <w:proofErr w:type="spellEnd"/>
+      <w:r>
+        <w:rPr>
+          <w:szCs w:val="24"/>
+        </w:rPr>
+        <w:t xml:space="preserve"> e </w:t>
+      </w:r>
+      <w:proofErr w:type="spellStart"/>
+      <w:r>
+        <w:rPr>
+          <w:szCs w:val="24"/>
+        </w:rPr>
+        <w:t>geopandas</w:t>
+      </w:r>
+      <w:proofErr w:type="spellEnd"/>
+      <w:r>
+        <w:rPr>
+          <w:szCs w:val="24"/>
+        </w:rPr>
+        <w:t xml:space="preserve"> per la gestione dei </w:t>
+      </w:r>
+      <w:proofErr w:type="spellStart"/>
+      <w:r>
+        <w:rPr>
+          <w:szCs w:val="24"/>
+        </w:rPr>
+        <w:t>dataframe</w:t>
+      </w:r>
+      <w:proofErr w:type="spellEnd"/>
+    </w:p>
+    <w:p>
+      <w:pPr>
+        <w:shd w:val="clear" w:color="auto" w:fill="2B2B2B"/>
+        <w:rPr>
+          <w:sz w:val="22"/>
+          <w:szCs w:val="20"/>
+          <w:lang w:val="en-US"/>
+        </w:rPr>
+      </w:pPr>
+      <w:r>
+        <w:rPr>
+          <w:rFonts w:ascii="Courier New" w:hAnsi="Courier New" w:cs="Courier New"/>
+          <w:color w:val="CB7832"/>
+          <w:sz w:val="22"/>
+          <w:szCs w:val="20"/>
+          <w:lang w:val="en-US"/>
+        </w:rPr>
+        <w:t>import</w:t>
+      </w:r>
+      <w:r>
+        <w:rPr>
+          <w:rFonts w:ascii="Courier New" w:hAnsi="Courier New" w:cs="Courier New"/>
+          <w:color w:val="BABABA"/>
+          <w:sz w:val="22"/>
+          <w:szCs w:val="20"/>
+          <w:lang w:val="en-US"/>
+        </w:rPr>
+        <w:t xml:space="preserve"> pandas </w:t>
+      </w:r>
+      <w:r>
+        <w:rPr>
+          <w:rFonts w:ascii="Courier New" w:hAnsi="Courier New" w:cs="Courier New"/>
+          <w:color w:val="CB7832"/>
+          <w:sz w:val="22"/>
+          <w:szCs w:val="20"/>
+          <w:lang w:val="en-US"/>
+        </w:rPr>
+        <w:t>as</w:t>
+      </w:r>
+      <w:r>
+        <w:rPr>
+          <w:rFonts w:ascii="Courier New" w:hAnsi="Courier New" w:cs="Courier New"/>
+          <w:color w:val="BABABA"/>
+          <w:sz w:val="22"/>
+          <w:szCs w:val="20"/>
+          <w:lang w:val="en-US"/>
+        </w:rPr>
+        <w:t xml:space="preserve"> pd</w:t>
+      </w:r>
+      <w:r>
+        <w:rPr>
+          <w:rFonts w:ascii="Courier New" w:hAnsi="Courier New" w:cs="Courier New"/>
+          <w:color w:val="BABABA"/>
+          <w:sz w:val="22"/>
+          <w:szCs w:val="20"/>
+          <w:lang w:val="en-US"/>
+        </w:rPr>
+        <w:br/>
+      </w:r>
+      <w:r>
+        <w:rPr>
+          <w:rFonts w:ascii="Courier New" w:hAnsi="Courier New" w:cs="Courier New"/>
+          <w:color w:val="CB7832"/>
+          <w:sz w:val="22"/>
+          <w:szCs w:val="20"/>
+          <w:lang w:val="en-US"/>
+        </w:rPr>
+        <w:t>import</w:t>
+      </w:r>
+      <w:r>
+        <w:rPr>
+          <w:rFonts w:ascii="Courier New" w:hAnsi="Courier New" w:cs="Courier New"/>
+          <w:color w:val="BABABA"/>
+          <w:sz w:val="22"/>
+          <w:szCs w:val="20"/>
+          <w:lang w:val="en-US"/>
+        </w:rPr>
+        <w:t xml:space="preserve"> </w:t>
+      </w:r>
+      <w:proofErr w:type="spellStart"/>
+      <w:r>
+        <w:rPr>
+          <w:rFonts w:ascii="Courier New" w:hAnsi="Courier New" w:cs="Courier New"/>
+          <w:color w:val="BABABA"/>
+          <w:sz w:val="22"/>
+          <w:szCs w:val="20"/>
+          <w:lang w:val="en-US"/>
+        </w:rPr>
+        <w:t>geopandas</w:t>
+      </w:r>
+      <w:proofErr w:type="spellEnd"/>
+      <w:r>
+        <w:rPr>
+          <w:rFonts w:ascii="Courier New" w:hAnsi="Courier New" w:cs="Courier New"/>
+          <w:color w:val="BABABA"/>
+          <w:sz w:val="22"/>
+          <w:szCs w:val="20"/>
+          <w:lang w:val="en-US"/>
+        </w:rPr>
+        <w:t xml:space="preserve"> </w:t>
+      </w:r>
+      <w:r>
+        <w:rPr>
+          <w:rFonts w:ascii="Courier New" w:hAnsi="Courier New" w:cs="Courier New"/>
+          <w:color w:val="CB7832"/>
+          <w:sz w:val="22"/>
+          <w:szCs w:val="20"/>
+          <w:lang w:val="en-US"/>
+        </w:rPr>
+        <w:t>as</w:t>
+      </w:r>
+      <w:r>
+        <w:rPr>
+          <w:rFonts w:ascii="Courier New" w:hAnsi="Courier New" w:cs="Courier New"/>
+          <w:color w:val="BABABA"/>
+          <w:sz w:val="22"/>
+          <w:szCs w:val="20"/>
+          <w:lang w:val="en-US"/>
+        </w:rPr>
+        <w:t xml:space="preserve"> gpd</w:t>
+      </w:r>
+    </w:p>
+    <w:p>
+      <w:r>
+        <w:t xml:space="preserve">Configurazione dei </w:t>
+      </w:r>
+      <w:proofErr w:type="spellStart"/>
+      <w:r>
+        <w:t>path</w:t>
+      </w:r>
+      <w:proofErr w:type="spellEnd"/>
+      <w:r>
+        <w:t xml:space="preserve"> dei dataset regioni</w:t>
+      </w:r>
+      <w:r>
+        <w:t>, province e</w:t>
+      </w:r>
+      <w:r>
+        <w:t xml:space="preserve"> comuni</w:t>
+      </w:r>
+    </w:p>
+    <w:p>
+      <w:pPr>
+        <w:shd w:val="clear" w:color="auto" w:fill="2B2B2B"/>
+        <w:rPr>
+          <w:sz w:val="22"/>
+          <w:szCs w:val="20"/>
+        </w:rPr>
+      </w:pPr>
+      <w:proofErr w:type="spellStart"/>
+      <w:r>
+        <w:rPr>
+          <w:rFonts w:ascii="Courier New" w:hAnsi="Courier New" w:cs="Courier New"/>
+          <w:color w:val="BABABA"/>
+          <w:sz w:val="22"/>
+          <w:szCs w:val="20"/>
+        </w:rPr>
+        <w:t>p</w:t>
+      </w:r>
+      <w:r>
+        <w:rPr>
+          <w:rFonts w:ascii="Courier New" w:hAnsi="Courier New" w:cs="Courier New"/>
+          <w:color w:val="BABABA"/>
+          <w:sz w:val="22"/>
+          <w:szCs w:val="20"/>
+        </w:rPr>
+        <w:t>ath</w:t>
+      </w:r>
+      <w:r>
+        <w:rPr>
+          <w:rFonts w:ascii="Courier New" w:hAnsi="Courier New" w:cs="Courier New"/>
+          <w:color w:val="BABABA"/>
+          <w:sz w:val="22"/>
+          <w:szCs w:val="20"/>
+        </w:rPr>
+        <w:t>_</w:t>
+      </w:r>
+      <w:r>
+        <w:rPr>
+          <w:rFonts w:ascii="Courier New" w:hAnsi="Courier New" w:cs="Courier New"/>
+          <w:color w:val="BABABA"/>
+          <w:sz w:val="22"/>
+          <w:szCs w:val="20"/>
+        </w:rPr>
+        <w:t>path_regioni</w:t>
+      </w:r>
+      <w:proofErr w:type="spellEnd"/>
+      <w:r>
+        <w:rPr>
+          <w:rFonts w:ascii="Courier New" w:hAnsi="Courier New" w:cs="Courier New"/>
+          <w:color w:val="BABABA"/>
+          <w:sz w:val="22"/>
+          <w:szCs w:val="20"/>
+        </w:rPr>
+        <w:t xml:space="preserve"> = </w:t>
+      </w:r>
+      <w:r>
+        <w:rPr>
+          <w:rFonts w:ascii="Courier New" w:hAnsi="Courier New" w:cs="Courier New"/>
+          <w:color w:val="6A8759"/>
+          <w:sz w:val="22"/>
+          <w:szCs w:val="20"/>
+        </w:rPr>
+        <w:t>f'../dataset/</w:t>
+      </w:r>
+      <w:proofErr w:type="spellStart"/>
+      <w:r>
+        <w:rPr>
+          <w:rFonts w:ascii="Courier New" w:hAnsi="Courier New" w:cs="Courier New"/>
+          <w:color w:val="6A8759"/>
+          <w:sz w:val="22"/>
+          <w:szCs w:val="20"/>
+        </w:rPr>
+        <w:t>dati_spaziali</w:t>
+      </w:r>
+      <w:proofErr w:type="spellEnd"/>
+      <w:r>
+        <w:rPr>
+          <w:rFonts w:ascii="Courier New" w:hAnsi="Courier New" w:cs="Courier New"/>
+          <w:color w:val="6A8759"/>
+          <w:sz w:val="22"/>
+          <w:szCs w:val="20"/>
+        </w:rPr>
+        <w:t>/regioni/</w:t>
+      </w:r>
+      <w:proofErr w:type="spellStart"/>
+      <w:r>
+        <w:rPr>
+          <w:rFonts w:ascii="Courier New" w:hAnsi="Courier New" w:cs="Courier New"/>
+          <w:color w:val="6A8759"/>
+          <w:sz w:val="22"/>
+          <w:szCs w:val="20"/>
+        </w:rPr>
+        <w:t>regioni.shp</w:t>
+      </w:r>
+      <w:proofErr w:type="spellEnd"/>
+      <w:r>
+        <w:rPr>
+          <w:rFonts w:ascii="Courier New" w:hAnsi="Courier New" w:cs="Courier New"/>
+          <w:color w:val="6A8759"/>
+          <w:sz w:val="22"/>
+          <w:szCs w:val="20"/>
+        </w:rPr>
+        <w:t>'</w:t>
+      </w:r>
+      <w:r>
+        <w:rPr>
+          <w:rFonts w:ascii="Courier New" w:hAnsi="Courier New" w:cs="Courier New"/>
+          <w:color w:val="BABABA"/>
+          <w:sz w:val="22"/>
+          <w:szCs w:val="20"/>
+        </w:rPr>
+        <w:br/>
+      </w:r>
+      <w:proofErr w:type="spellStart"/>
+      <w:r>
+        <w:rPr>
+          <w:rFonts w:ascii="Courier New" w:hAnsi="Courier New" w:cs="Courier New"/>
+          <w:color w:val="BABABA"/>
+          <w:sz w:val="22"/>
+          <w:szCs w:val="20"/>
+        </w:rPr>
+        <w:t>path_province</w:t>
+      </w:r>
+      <w:proofErr w:type="spellEnd"/>
+      <w:r>
+        <w:rPr>
+          <w:rFonts w:ascii="Courier New" w:hAnsi="Courier New" w:cs="Courier New"/>
+          <w:color w:val="BABABA"/>
+          <w:sz w:val="22"/>
+          <w:szCs w:val="20"/>
+        </w:rPr>
+        <w:t xml:space="preserve"> = </w:t>
+      </w:r>
+      <w:r>
+        <w:rPr>
+          <w:rFonts w:ascii="Courier New" w:hAnsi="Courier New" w:cs="Courier New"/>
+          <w:color w:val="6A8759"/>
+          <w:sz w:val="22"/>
+          <w:szCs w:val="20"/>
+        </w:rPr>
+        <w:t>f'../dataset/</w:t>
+      </w:r>
+      <w:proofErr w:type="spellStart"/>
+      <w:r>
+        <w:rPr>
+          <w:rFonts w:ascii="Courier New" w:hAnsi="Courier New" w:cs="Courier New"/>
+          <w:color w:val="6A8759"/>
+          <w:sz w:val="22"/>
+          <w:szCs w:val="20"/>
+        </w:rPr>
+        <w:t>dati_spaziali</w:t>
+      </w:r>
+      <w:proofErr w:type="spellEnd"/>
+      <w:r>
+        <w:rPr>
+          <w:rFonts w:ascii="Courier New" w:hAnsi="Courier New" w:cs="Courier New"/>
+          <w:color w:val="6A8759"/>
+          <w:sz w:val="22"/>
+          <w:szCs w:val="20"/>
+        </w:rPr>
+        <w:t>/province/</w:t>
+      </w:r>
+      <w:proofErr w:type="spellStart"/>
+      <w:r>
+        <w:rPr>
+          <w:rFonts w:ascii="Courier New" w:hAnsi="Courier New" w:cs="Courier New"/>
+          <w:color w:val="6A8759"/>
+          <w:sz w:val="22"/>
+          <w:szCs w:val="20"/>
+        </w:rPr>
+        <w:t>province.shp</w:t>
+      </w:r>
+      <w:proofErr w:type="spellEnd"/>
+      <w:r>
+        <w:rPr>
+          <w:rFonts w:ascii="Courier New" w:hAnsi="Courier New" w:cs="Courier New"/>
+          <w:color w:val="6A8759"/>
+          <w:sz w:val="22"/>
+          <w:szCs w:val="20"/>
+        </w:rPr>
+        <w:t>'</w:t>
+      </w:r>
+    </w:p>
+    <w:p>
+      <w:r>
+        <w:t>Lettura dei dataset</w:t>
+      </w:r>
+    </w:p>
+    <w:p>
+      <w:pPr>
+        <w:shd w:val="clear" w:color="auto" w:fill="2B2B2B"/>
+        <w:rPr>
+          <w:sz w:val="22"/>
+          <w:szCs w:val="20"/>
+          <w:lang w:val="en-US"/>
+        </w:rPr>
+      </w:pPr>
+      <w:proofErr w:type="spellStart"/>
+      <w:r>
+        <w:rPr>
+          <w:rFonts w:ascii="Courier New" w:hAnsi="Courier New" w:cs="Courier New"/>
+          <w:color w:val="BABABA"/>
+          <w:sz w:val="22"/>
+          <w:szCs w:val="20"/>
+          <w:lang w:val="en-US"/>
+        </w:rPr>
+        <w:t>regioni</w:t>
+      </w:r>
+      <w:proofErr w:type="spellEnd"/>
+      <w:r>
+        <w:rPr>
+          <w:rFonts w:ascii="Courier New" w:hAnsi="Courier New" w:cs="Courier New"/>
+          <w:color w:val="BABABA"/>
+          <w:sz w:val="22"/>
+          <w:szCs w:val="20"/>
+          <w:lang w:val="en-US"/>
+        </w:rPr>
+        <w:t xml:space="preserve"> = </w:t>
+      </w:r>
+      <w:proofErr w:type="spellStart"/>
+      <w:r>
+        <w:rPr>
+          <w:rFonts w:ascii="Courier New" w:hAnsi="Courier New" w:cs="Courier New"/>
+          <w:color w:val="BABABA"/>
+          <w:sz w:val="22"/>
+          <w:szCs w:val="20"/>
+          <w:lang w:val="en-US"/>
+        </w:rPr>
+        <w:t>gpd.read_file</w:t>
+      </w:r>
+      <w:proofErr w:type="spellEnd"/>
+      <w:r>
+        <w:rPr>
+          <w:rFonts w:ascii="Courier New" w:hAnsi="Courier New" w:cs="Courier New"/>
+          <w:color w:val="BABABA"/>
+          <w:sz w:val="22"/>
+          <w:szCs w:val="20"/>
+          <w:lang w:val="en-US"/>
+        </w:rPr>
+        <w:t>(</w:t>
+      </w:r>
+      <w:proofErr w:type="spellStart"/>
+      <w:r>
+        <w:rPr>
+          <w:rFonts w:ascii="Courier New" w:hAnsi="Courier New" w:cs="Courier New"/>
+          <w:color w:val="BABABA"/>
+          <w:sz w:val="22"/>
+          <w:szCs w:val="20"/>
+          <w:lang w:val="en-US"/>
+        </w:rPr>
+        <w:t>path_regioni</w:t>
+      </w:r>
+      <w:proofErr w:type="spellEnd"/>
+      <w:r>
+        <w:rPr>
+          <w:rFonts w:ascii="Courier New" w:hAnsi="Courier New" w:cs="Courier New"/>
+          <w:color w:val="BABABA"/>
+          <w:sz w:val="22"/>
+          <w:szCs w:val="20"/>
+          <w:lang w:val="en-US"/>
+        </w:rPr>
+        <w:t>)</w:t>
+      </w:r>
+      <w:r>
+        <w:rPr>
+          <w:rFonts w:ascii="Courier New" w:hAnsi="Courier New" w:cs="Courier New"/>
+          <w:color w:val="BABABA"/>
+          <w:sz w:val="22"/>
+          <w:szCs w:val="20"/>
+          <w:lang w:val="en-US"/>
+        </w:rPr>
+        <w:br/>
+        <w:t xml:space="preserve">province = </w:t>
+      </w:r>
+      <w:proofErr w:type="spellStart"/>
+      <w:r>
+        <w:rPr>
+          <w:rFonts w:ascii="Courier New" w:hAnsi="Courier New" w:cs="Courier New"/>
+          <w:color w:val="BABABA"/>
+          <w:sz w:val="22"/>
+          <w:szCs w:val="20"/>
+          <w:lang w:val="en-US"/>
+        </w:rPr>
+        <w:t>gpd.read_file</w:t>
+      </w:r>
+      <w:proofErr w:type="spellEnd"/>
+      <w:r>
+        <w:rPr>
+          <w:rFonts w:ascii="Courier New" w:hAnsi="Courier New" w:cs="Courier New"/>
+          <w:color w:val="BABABA"/>
+          <w:sz w:val="22"/>
+          <w:szCs w:val="20"/>
+          <w:lang w:val="en-US"/>
+        </w:rPr>
+        <w:t>(</w:t>
+      </w:r>
+      <w:proofErr w:type="spellStart"/>
+      <w:r>
+        <w:rPr>
+          <w:rFonts w:ascii="Courier New" w:hAnsi="Courier New" w:cs="Courier New"/>
+          <w:color w:val="BABABA"/>
+          <w:sz w:val="22"/>
+          <w:szCs w:val="20"/>
+          <w:lang w:val="en-US"/>
+        </w:rPr>
+        <w:t>path_province</w:t>
+      </w:r>
+      <w:proofErr w:type="spellEnd"/>
+      <w:r>
+        <w:rPr>
+          <w:rFonts w:ascii="Courier New" w:hAnsi="Courier New" w:cs="Courier New"/>
+          <w:color w:val="BABABA"/>
+          <w:sz w:val="22"/>
+          <w:szCs w:val="20"/>
+          <w:lang w:val="en-US"/>
+        </w:rPr>
+        <w:t>)</w:t>
+      </w:r>
+    </w:p>
+    <w:p>
+      <w:r>
+        <w:t>Estrazione de</w:t>
+      </w:r>
+      <w:r>
+        <w:t xml:space="preserve">lle province </w:t>
+      </w:r>
+      <w:r>
+        <w:t>pugliesi</w:t>
+      </w:r>
+    </w:p>
+    <w:p>
+      <w:pPr>
+        <w:shd w:val="clear" w:color="auto" w:fill="2B2B2B"/>
+        <w:rPr>
+          <w:sz w:val="20"/>
+          <w:szCs w:val="18"/>
+        </w:rPr>
+      </w:pPr>
+      <w:proofErr w:type="spellStart"/>
+      <w:r>
+        <w:rPr>
+          <w:rFonts w:ascii="Courier New" w:hAnsi="Courier New" w:cs="Courier New"/>
+          <w:color w:val="BABABA"/>
+          <w:sz w:val="20"/>
+          <w:szCs w:val="18"/>
+        </w:rPr>
+        <w:t>codice_puglia</w:t>
+      </w:r>
+      <w:proofErr w:type="spellEnd"/>
+      <w:r>
+        <w:rPr>
+          <w:rFonts w:ascii="Courier New" w:hAnsi="Courier New" w:cs="Courier New"/>
+          <w:color w:val="BABABA"/>
+          <w:sz w:val="20"/>
+          <w:szCs w:val="18"/>
+        </w:rPr>
+        <w:t xml:space="preserve"> = regioni[regioni[</w:t>
+      </w:r>
+      <w:r>
+        <w:rPr>
+          <w:rFonts w:ascii="Courier New" w:hAnsi="Courier New" w:cs="Courier New"/>
+          <w:color w:val="6A8759"/>
+          <w:sz w:val="20"/>
+          <w:szCs w:val="18"/>
+        </w:rPr>
+        <w:t>'DEN_REG'</w:t>
+      </w:r>
+      <w:r>
+        <w:rPr>
+          <w:rFonts w:ascii="Courier New" w:hAnsi="Courier New" w:cs="Courier New"/>
+          <w:color w:val="BABABA"/>
+          <w:sz w:val="20"/>
+          <w:szCs w:val="18"/>
+        </w:rPr>
+        <w:t xml:space="preserve">] == </w:t>
+      </w:r>
+      <w:r>
+        <w:rPr>
+          <w:rFonts w:ascii="Courier New" w:hAnsi="Courier New" w:cs="Courier New"/>
+          <w:color w:val="6A8759"/>
+          <w:sz w:val="20"/>
+          <w:szCs w:val="18"/>
+        </w:rPr>
+        <w:t>'Puglia'</w:t>
+      </w:r>
+      <w:r>
+        <w:rPr>
+          <w:rFonts w:ascii="Courier New" w:hAnsi="Courier New" w:cs="Courier New"/>
+          <w:color w:val="BABABA"/>
+          <w:sz w:val="20"/>
+          <w:szCs w:val="18"/>
+        </w:rPr>
+        <w:t>][</w:t>
+      </w:r>
+      <w:r>
+        <w:rPr>
+          <w:rFonts w:ascii="Courier New" w:hAnsi="Courier New" w:cs="Courier New"/>
+          <w:color w:val="6A8759"/>
+          <w:sz w:val="20"/>
+          <w:szCs w:val="18"/>
+        </w:rPr>
+        <w:t>'COD_REG'</w:t>
+      </w:r>
+      <w:r>
+        <w:rPr>
+          <w:rFonts w:ascii="Courier New" w:hAnsi="Courier New" w:cs="Courier New"/>
+          <w:color w:val="BABABA"/>
+          <w:sz w:val="20"/>
+          <w:szCs w:val="18"/>
+        </w:rPr>
+        <w:t>].</w:t>
+      </w:r>
+      <w:proofErr w:type="spellStart"/>
+      <w:r>
+        <w:rPr>
+          <w:rFonts w:ascii="Courier New" w:hAnsi="Courier New" w:cs="Courier New"/>
+          <w:color w:val="BABABA"/>
+          <w:sz w:val="20"/>
+          <w:szCs w:val="18"/>
+        </w:rPr>
+        <w:t>values</w:t>
+      </w:r>
+      <w:proofErr w:type="spellEnd"/>
+      <w:r>
+        <w:rPr>
+          <w:rFonts w:ascii="Courier New" w:hAnsi="Courier New" w:cs="Courier New"/>
+          <w:color w:val="BABABA"/>
+          <w:sz w:val="20"/>
+          <w:szCs w:val="18"/>
+        </w:rPr>
+        <w:t>[</w:t>
+      </w:r>
+      <w:r>
+        <w:rPr>
+          <w:rFonts w:ascii="Courier New" w:hAnsi="Courier New" w:cs="Courier New"/>
+          <w:color w:val="6896BA"/>
+          <w:sz w:val="20"/>
+          <w:szCs w:val="18"/>
+        </w:rPr>
+        <w:t>0</w:t>
+      </w:r>
+      <w:r>
+        <w:rPr>
+          <w:rFonts w:ascii="Courier New" w:hAnsi="Courier New" w:cs="Courier New"/>
+          <w:color w:val="BABABA"/>
+          <w:sz w:val="20"/>
+          <w:szCs w:val="18"/>
+        </w:rPr>
+        <w:t>]</w:t>
+      </w:r>
+      <w:r>
+        <w:rPr>
+          <w:rFonts w:ascii="Courier New" w:hAnsi="Courier New" w:cs="Courier New"/>
+          <w:color w:val="BABABA"/>
+          <w:sz w:val="20"/>
+          <w:szCs w:val="18"/>
+        </w:rPr>
+        <w:br/>
+      </w:r>
+      <w:proofErr w:type="spellStart"/>
+      <w:r>
+        <w:rPr>
+          <w:rFonts w:ascii="Courier New" w:hAnsi="Courier New" w:cs="Courier New"/>
+          <w:color w:val="BABABA"/>
+          <w:sz w:val="20"/>
+          <w:szCs w:val="18"/>
+        </w:rPr>
+        <w:t>province_puglia</w:t>
+      </w:r>
+      <w:proofErr w:type="spellEnd"/>
+      <w:r>
+        <w:rPr>
+          <w:rFonts w:ascii="Courier New" w:hAnsi="Courier New" w:cs="Courier New"/>
+          <w:color w:val="BABABA"/>
+          <w:sz w:val="20"/>
+          <w:szCs w:val="18"/>
+        </w:rPr>
+        <w:t xml:space="preserve"> = province[province[</w:t>
+      </w:r>
+      <w:r>
+        <w:rPr>
+          <w:rFonts w:ascii="Courier New" w:hAnsi="Courier New" w:cs="Courier New"/>
+          <w:color w:val="6A8759"/>
+          <w:sz w:val="20"/>
+          <w:szCs w:val="18"/>
+        </w:rPr>
+        <w:t>'COD_REG'</w:t>
+      </w:r>
+      <w:r>
+        <w:rPr>
+          <w:rFonts w:ascii="Courier New" w:hAnsi="Courier New" w:cs="Courier New"/>
+          <w:color w:val="BABABA"/>
+          <w:sz w:val="20"/>
+          <w:szCs w:val="18"/>
+        </w:rPr>
+        <w:t xml:space="preserve">] == </w:t>
+      </w:r>
+      <w:proofErr w:type="spellStart"/>
+      <w:r>
+        <w:rPr>
+          <w:rFonts w:ascii="Courier New" w:hAnsi="Courier New" w:cs="Courier New"/>
+          <w:color w:val="BABABA"/>
+          <w:sz w:val="20"/>
+          <w:szCs w:val="18"/>
+        </w:rPr>
+        <w:t>codice_puglia</w:t>
+      </w:r>
+      <w:proofErr w:type="spellEnd"/>
+      <w:r>
+        <w:rPr>
+          <w:rFonts w:ascii="Courier New" w:hAnsi="Courier New" w:cs="Courier New"/>
+          <w:color w:val="BABABA"/>
+          <w:sz w:val="20"/>
+          <w:szCs w:val="18"/>
+        </w:rPr>
+        <w:t>]</w:t>
+      </w:r>
+      <w:r>
+        <w:rPr>
+          <w:rFonts w:ascii="Courier New" w:hAnsi="Courier New" w:cs="Courier New"/>
+          <w:color w:val="BABABA"/>
+          <w:sz w:val="20"/>
+          <w:szCs w:val="18"/>
+        </w:rPr>
+        <w:br/>
+      </w:r>
+      <w:proofErr w:type="spellStart"/>
+      <w:r>
+        <w:rPr>
+          <w:rFonts w:ascii="Courier New" w:hAnsi="Courier New" w:cs="Courier New"/>
+          <w:color w:val="BABABA"/>
+          <w:sz w:val="20"/>
+          <w:szCs w:val="18"/>
+        </w:rPr>
+        <w:t>province_puglia.reset_index</w:t>
+      </w:r>
+      <w:proofErr w:type="spellEnd"/>
+      <w:r>
+        <w:rPr>
+          <w:rFonts w:ascii="Courier New" w:hAnsi="Courier New" w:cs="Courier New"/>
+          <w:color w:val="BABABA"/>
+          <w:sz w:val="20"/>
+          <w:szCs w:val="18"/>
+        </w:rPr>
+        <w:t>(</w:t>
+      </w:r>
+      <w:proofErr w:type="spellStart"/>
+      <w:r>
+        <w:rPr>
+          <w:rFonts w:ascii="Courier New" w:hAnsi="Courier New" w:cs="Courier New"/>
+          <w:color w:val="BABABA"/>
+          <w:sz w:val="20"/>
+          <w:szCs w:val="18"/>
+        </w:rPr>
+        <w:t>inplace</w:t>
+      </w:r>
+      <w:proofErr w:type="spellEnd"/>
+      <w:r>
+        <w:rPr>
+          <w:rFonts w:ascii="Courier New" w:hAnsi="Courier New" w:cs="Courier New"/>
+          <w:color w:val="BABABA"/>
+          <w:sz w:val="20"/>
+          <w:szCs w:val="18"/>
+        </w:rPr>
+        <w:t>=</w:t>
+      </w:r>
+      <w:r>
+        <w:rPr>
+          <w:rFonts w:ascii="Courier New" w:hAnsi="Courier New" w:cs="Courier New"/>
+          <w:color w:val="6896BA"/>
+          <w:sz w:val="20"/>
+          <w:szCs w:val="18"/>
+        </w:rPr>
+        <w:t>True</w:t>
+      </w:r>
+      <w:r>
+        <w:rPr>
+          <w:rFonts w:ascii="Courier New" w:hAnsi="Courier New" w:cs="Courier New"/>
+          <w:color w:val="BABABA"/>
+          <w:sz w:val="20"/>
+          <w:szCs w:val="18"/>
+        </w:rPr>
+        <w:t>, drop=</w:t>
+      </w:r>
+      <w:r>
+        <w:rPr>
+          <w:rFonts w:ascii="Courier New" w:hAnsi="Courier New" w:cs="Courier New"/>
+          <w:color w:val="6896BA"/>
+          <w:sz w:val="20"/>
+          <w:szCs w:val="18"/>
+        </w:rPr>
+        <w:t>True</w:t>
+      </w:r>
+      <w:r>
+        <w:rPr>
+          <w:rFonts w:ascii="Courier New" w:hAnsi="Courier New" w:cs="Courier New"/>
+          <w:color w:val="BABABA"/>
+          <w:sz w:val="20"/>
+          <w:szCs w:val="18"/>
+        </w:rPr>
+        <w:t>)</w:t>
+      </w:r>
+    </w:p>
+    <w:p>
+      <w:proofErr w:type="spellStart"/>
+      <w:r>
+        <w:lastRenderedPageBreak/>
+        <w:t>Rinominazione</w:t>
+      </w:r>
+      <w:proofErr w:type="spellEnd"/>
+      <w:r>
+        <w:t xml:space="preserve"> delle colonne del </w:t>
+      </w:r>
+      <w:proofErr w:type="spellStart"/>
+      <w:r>
+        <w:t>dataframe</w:t>
+      </w:r>
+      <w:proofErr w:type="spellEnd"/>
+    </w:p>
+    <w:p>
+      <w:pPr>
+        <w:shd w:val="clear" w:color="auto" w:fill="2B2B2B"/>
+        <w:rPr>
+          <w:sz w:val="22"/>
+          <w:szCs w:val="20"/>
+        </w:rPr>
+      </w:pPr>
+      <w:proofErr w:type="spellStart"/>
+      <w:r>
+        <w:rPr>
+          <w:rFonts w:ascii="Courier New" w:hAnsi="Courier New" w:cs="Courier New"/>
+          <w:color w:val="BABABA"/>
+          <w:sz w:val="22"/>
+          <w:szCs w:val="20"/>
+        </w:rPr>
+        <w:t>province_puglia</w:t>
+      </w:r>
+      <w:proofErr w:type="spellEnd"/>
+      <w:r>
+        <w:rPr>
+          <w:rFonts w:ascii="Courier New" w:hAnsi="Courier New" w:cs="Courier New"/>
+          <w:color w:val="BABABA"/>
+          <w:sz w:val="22"/>
+          <w:szCs w:val="20"/>
+        </w:rPr>
+        <w:t xml:space="preserve"> = </w:t>
+      </w:r>
+      <w:proofErr w:type="spellStart"/>
+      <w:r>
+        <w:rPr>
+          <w:rFonts w:ascii="Courier New" w:hAnsi="Courier New" w:cs="Courier New"/>
+          <w:color w:val="BABABA"/>
+          <w:sz w:val="22"/>
+          <w:szCs w:val="20"/>
+        </w:rPr>
+        <w:t>province_puglia</w:t>
+      </w:r>
+      <w:proofErr w:type="spellEnd"/>
+      <w:r>
+        <w:rPr>
+          <w:rFonts w:ascii="Courier New" w:hAnsi="Courier New" w:cs="Courier New"/>
+          <w:color w:val="BABABA"/>
+          <w:sz w:val="22"/>
+          <w:szCs w:val="20"/>
+        </w:rPr>
+        <w:t>[[</w:t>
+      </w:r>
+      <w:r>
+        <w:rPr>
+          <w:rFonts w:ascii="Courier New" w:hAnsi="Courier New" w:cs="Courier New"/>
+          <w:color w:val="6A8759"/>
+          <w:sz w:val="22"/>
+          <w:szCs w:val="20"/>
+        </w:rPr>
+        <w:t>'DEN_UTS'</w:t>
+      </w:r>
+      <w:r>
+        <w:rPr>
+          <w:rFonts w:ascii="Courier New" w:hAnsi="Courier New" w:cs="Courier New"/>
+          <w:color w:val="BABABA"/>
+          <w:sz w:val="22"/>
+          <w:szCs w:val="20"/>
+        </w:rPr>
+        <w:t xml:space="preserve">, </w:t>
+      </w:r>
+      <w:r>
+        <w:rPr>
+          <w:rFonts w:ascii="Courier New" w:hAnsi="Courier New" w:cs="Courier New"/>
+          <w:color w:val="6A8759"/>
+          <w:sz w:val="22"/>
+          <w:szCs w:val="20"/>
+        </w:rPr>
+        <w:t>'COD_PROV'</w:t>
+      </w:r>
+      <w:r>
+        <w:rPr>
+          <w:rFonts w:ascii="Courier New" w:hAnsi="Courier New" w:cs="Courier New"/>
+          <w:color w:val="BABABA"/>
+          <w:sz w:val="22"/>
+          <w:szCs w:val="20"/>
+        </w:rPr>
+        <w:t xml:space="preserve">, </w:t>
+      </w:r>
+      <w:r>
+        <w:rPr>
+          <w:rFonts w:ascii="Courier New" w:hAnsi="Courier New" w:cs="Courier New"/>
+          <w:color w:val="6A8759"/>
+          <w:sz w:val="22"/>
+          <w:szCs w:val="20"/>
+        </w:rPr>
+        <w:t>'</w:t>
+      </w:r>
+      <w:proofErr w:type="spellStart"/>
+      <w:r>
+        <w:rPr>
+          <w:rFonts w:ascii="Courier New" w:hAnsi="Courier New" w:cs="Courier New"/>
+          <w:color w:val="6A8759"/>
+          <w:sz w:val="22"/>
+          <w:szCs w:val="20"/>
+        </w:rPr>
+        <w:t>geometry</w:t>
+      </w:r>
+      <w:proofErr w:type="spellEnd"/>
+      <w:r>
+        <w:rPr>
+          <w:rFonts w:ascii="Courier New" w:hAnsi="Courier New" w:cs="Courier New"/>
+          <w:color w:val="6A8759"/>
+          <w:sz w:val="22"/>
+          <w:szCs w:val="20"/>
+        </w:rPr>
+        <w:t>'</w:t>
+      </w:r>
+      <w:r>
+        <w:rPr>
+          <w:rFonts w:ascii="Courier New" w:hAnsi="Courier New" w:cs="Courier New"/>
+          <w:color w:val="BABABA"/>
+          <w:sz w:val="22"/>
+          <w:szCs w:val="20"/>
+        </w:rPr>
+        <w:t>]]</w:t>
+      </w:r>
+      <w:r>
+        <w:rPr>
+          <w:rFonts w:ascii="Courier New" w:hAnsi="Courier New" w:cs="Courier New"/>
+          <w:color w:val="BABABA"/>
+          <w:sz w:val="22"/>
+          <w:szCs w:val="20"/>
+        </w:rPr>
+        <w:br/>
+      </w:r>
+      <w:proofErr w:type="spellStart"/>
+      <w:r>
+        <w:rPr>
+          <w:rFonts w:ascii="Courier New" w:hAnsi="Courier New" w:cs="Courier New"/>
+          <w:color w:val="BABABA"/>
+          <w:sz w:val="22"/>
+          <w:szCs w:val="20"/>
+        </w:rPr>
+        <w:t>province_puglia.rename</w:t>
+      </w:r>
+      <w:proofErr w:type="spellEnd"/>
+      <w:r>
+        <w:rPr>
+          <w:rFonts w:ascii="Courier New" w:hAnsi="Courier New" w:cs="Courier New"/>
+          <w:color w:val="BABABA"/>
+          <w:sz w:val="22"/>
+          <w:szCs w:val="20"/>
+        </w:rPr>
+        <w:t>(</w:t>
+      </w:r>
+      <w:proofErr w:type="spellStart"/>
+      <w:r>
+        <w:rPr>
+          <w:rFonts w:ascii="Courier New" w:hAnsi="Courier New" w:cs="Courier New"/>
+          <w:color w:val="BABABA"/>
+          <w:sz w:val="22"/>
+          <w:szCs w:val="20"/>
+        </w:rPr>
+        <w:t>columns</w:t>
+      </w:r>
+      <w:proofErr w:type="spellEnd"/>
+      <w:r>
+        <w:rPr>
+          <w:rFonts w:ascii="Courier New" w:hAnsi="Courier New" w:cs="Courier New"/>
+          <w:color w:val="BABABA"/>
+          <w:sz w:val="22"/>
+          <w:szCs w:val="20"/>
+        </w:rPr>
+        <w:t>={</w:t>
+      </w:r>
+      <w:r>
+        <w:rPr>
+          <w:rFonts w:ascii="Courier New" w:hAnsi="Courier New" w:cs="Courier New"/>
+          <w:color w:val="6A8759"/>
+          <w:sz w:val="22"/>
+          <w:szCs w:val="20"/>
+        </w:rPr>
+        <w:t>'DEN_UTS'</w:t>
+      </w:r>
+      <w:r>
+        <w:rPr>
+          <w:rFonts w:ascii="Courier New" w:hAnsi="Courier New" w:cs="Courier New"/>
+          <w:color w:val="BABABA"/>
+          <w:sz w:val="22"/>
+          <w:szCs w:val="20"/>
+        </w:rPr>
+        <w:t xml:space="preserve">: </w:t>
+      </w:r>
+      <w:r>
+        <w:rPr>
+          <w:rFonts w:ascii="Courier New" w:hAnsi="Courier New" w:cs="Courier New"/>
+          <w:color w:val="6A8759"/>
+          <w:sz w:val="22"/>
+          <w:szCs w:val="20"/>
+        </w:rPr>
+        <w:t>'nome'</w:t>
+      </w:r>
+      <w:r>
+        <w:rPr>
+          <w:rFonts w:ascii="Courier New" w:hAnsi="Courier New" w:cs="Courier New"/>
+          <w:color w:val="BABABA"/>
+          <w:sz w:val="22"/>
+          <w:szCs w:val="20"/>
+        </w:rPr>
+        <w:t xml:space="preserve">, </w:t>
+      </w:r>
+      <w:r>
+        <w:rPr>
+          <w:rFonts w:ascii="Courier New" w:hAnsi="Courier New" w:cs="Courier New"/>
+          <w:color w:val="BABABA"/>
+          <w:sz w:val="22"/>
+          <w:szCs w:val="20"/>
+        </w:rPr>
+        <w:br/>
+        <w:t xml:space="preserve">                                </w:t>
+      </w:r>
+      <w:r>
+        <w:rPr>
+          <w:rFonts w:ascii="Courier New" w:hAnsi="Courier New" w:cs="Courier New"/>
+          <w:color w:val="6A8759"/>
+          <w:sz w:val="22"/>
+          <w:szCs w:val="20"/>
+        </w:rPr>
+        <w:t>'COD_PROV'</w:t>
+      </w:r>
+      <w:r>
+        <w:rPr>
+          <w:rFonts w:ascii="Courier New" w:hAnsi="Courier New" w:cs="Courier New"/>
+          <w:color w:val="BABABA"/>
+          <w:sz w:val="22"/>
+          <w:szCs w:val="20"/>
+        </w:rPr>
+        <w:t xml:space="preserve">: </w:t>
+      </w:r>
+      <w:r>
+        <w:rPr>
+          <w:rFonts w:ascii="Courier New" w:hAnsi="Courier New" w:cs="Courier New"/>
+          <w:color w:val="6A8759"/>
+          <w:sz w:val="22"/>
+          <w:szCs w:val="20"/>
+        </w:rPr>
+        <w:t>'</w:t>
+      </w:r>
+      <w:proofErr w:type="spellStart"/>
+      <w:r>
+        <w:rPr>
+          <w:rFonts w:ascii="Courier New" w:hAnsi="Courier New" w:cs="Courier New"/>
+          <w:color w:val="6A8759"/>
+          <w:sz w:val="22"/>
+          <w:szCs w:val="20"/>
+        </w:rPr>
+        <w:t>id_prov</w:t>
+      </w:r>
+      <w:proofErr w:type="spellEnd"/>
+      <w:r>
+        <w:rPr>
+          <w:rFonts w:ascii="Courier New" w:hAnsi="Courier New" w:cs="Courier New"/>
+          <w:color w:val="6A8759"/>
+          <w:sz w:val="22"/>
+          <w:szCs w:val="20"/>
+        </w:rPr>
+        <w:t>'</w:t>
+      </w:r>
+      <w:r>
+        <w:rPr>
+          <w:rFonts w:ascii="Courier New" w:hAnsi="Courier New" w:cs="Courier New"/>
+          <w:color w:val="BABABA"/>
+          <w:sz w:val="22"/>
+          <w:szCs w:val="20"/>
+        </w:rPr>
+        <w:t xml:space="preserve">}, </w:t>
+      </w:r>
+      <w:r>
+        <w:rPr>
+          <w:rFonts w:ascii="Courier New" w:hAnsi="Courier New" w:cs="Courier New"/>
+          <w:color w:val="BABABA"/>
+          <w:sz w:val="22"/>
+          <w:szCs w:val="20"/>
+        </w:rPr>
+        <w:br/>
+        <w:t xml:space="preserve">                       </w:t>
+      </w:r>
+      <w:proofErr w:type="spellStart"/>
+      <w:r>
+        <w:rPr>
+          <w:rFonts w:ascii="Courier New" w:hAnsi="Courier New" w:cs="Courier New"/>
+          <w:color w:val="BABABA"/>
+          <w:sz w:val="22"/>
+          <w:szCs w:val="20"/>
+        </w:rPr>
+        <w:t>inplace</w:t>
+      </w:r>
+      <w:proofErr w:type="spellEnd"/>
+      <w:r>
+        <w:rPr>
+          <w:rFonts w:ascii="Courier New" w:hAnsi="Courier New" w:cs="Courier New"/>
+          <w:color w:val="BABABA"/>
+          <w:sz w:val="22"/>
+          <w:szCs w:val="20"/>
+        </w:rPr>
+        <w:t>=</w:t>
+      </w:r>
+      <w:r>
+        <w:rPr>
+          <w:rFonts w:ascii="Courier New" w:hAnsi="Courier New" w:cs="Courier New"/>
+          <w:color w:val="6896BA"/>
+          <w:sz w:val="22"/>
+          <w:szCs w:val="20"/>
+        </w:rPr>
+        <w:t>True</w:t>
+      </w:r>
+      <w:r>
+        <w:rPr>
+          <w:rFonts w:ascii="Courier New" w:hAnsi="Courier New" w:cs="Courier New"/>
+          <w:color w:val="BABABA"/>
+          <w:sz w:val="22"/>
+          <w:szCs w:val="20"/>
+        </w:rPr>
+        <w:t>)</w:t>
+      </w:r>
+    </w:p>
+    <w:p>
+      <w:r>
+        <w:t>Esportazione del dataset trasformato</w:t>
+      </w:r>
+    </w:p>
+    <w:p>
+      <w:pPr>
+        <w:shd w:val="clear" w:color="auto" w:fill="2B2B2B"/>
+        <w:rPr>
+          <w:sz w:val="22"/>
+          <w:szCs w:val="20"/>
+        </w:rPr>
+      </w:pPr>
+      <w:r>
+        <w:rPr>
+          <w:rFonts w:ascii="Courier New" w:hAnsi="Courier New" w:cs="Courier New"/>
+          <w:color w:val="BABABA"/>
+          <w:sz w:val="22"/>
+          <w:szCs w:val="20"/>
+        </w:rPr>
+        <w:t>province_puglia.to_file(</w:t>
+      </w:r>
+      <w:r>
+        <w:rPr>
+          <w:rFonts w:ascii="Courier New" w:hAnsi="Courier New" w:cs="Courier New"/>
+          <w:color w:val="6A8759"/>
+          <w:sz w:val="22"/>
+          <w:szCs w:val="20"/>
+        </w:rPr>
+        <w:t>'../dataset/dati_spaziali/province/province_finale.shp'</w:t>
+      </w:r>
+      <w:r>
+        <w:rPr>
+          <w:rFonts w:ascii="Courier New" w:hAnsi="Courier New" w:cs="Courier New"/>
+          <w:color w:val="BABABA"/>
+          <w:sz w:val="22"/>
+          <w:szCs w:val="20"/>
+        </w:rPr>
+        <w:t>, index=</w:t>
+      </w:r>
+      <w:r>
+        <w:rPr>
+          <w:rFonts w:ascii="Courier New" w:hAnsi="Courier New" w:cs="Courier New"/>
+          <w:color w:val="6896BA"/>
+          <w:sz w:val="22"/>
+          <w:szCs w:val="20"/>
+        </w:rPr>
+        <w:t>None</w:t>
+      </w:r>
+      <w:r>
+        <w:rPr>
+          <w:rFonts w:ascii="Courier New" w:hAnsi="Courier New" w:cs="Courier New"/>
+          <w:color w:val="BABABA"/>
+          <w:sz w:val="22"/>
+          <w:szCs w:val="20"/>
+        </w:rPr>
+        <w:t>)</w:t>
+      </w:r>
+    </w:p>
+    <w:p/>
+    <w:p>
+      <w:pPr>
+        <w:pStyle w:val="Titolo3"/>
+      </w:pPr>
+      <w:r>
+        <w:t>Stazioni, rilevazioni, rileva</w:t>
+      </w:r>
+    </w:p>
     <w:p>
       <w:pPr>
         <w:pStyle w:val="Titolo2"/>
@@ -4650,6 +10550,12 @@
     <w:p/>
     <w:sdt>
       <w:sdtPr>
+        <w:rPr>
+          <w:rFonts w:asciiTheme="minorHAnsi" w:eastAsiaTheme="minorHAnsi" w:hAnsiTheme="minorHAnsi" w:cstheme="minorBidi"/>
+          <w:color w:val="auto"/>
+          <w:sz w:val="22"/>
+          <w:szCs w:val="22"/>
+        </w:rPr>
         <w:id w:val="-78758139"/>
         <w:docPartObj>
           <w:docPartGallery w:val="Bibliographies"/>
@@ -4658,10 +10564,7 @@
       </w:sdtPr>
       <w:sdtEndPr>
         <w:rPr>
-          <w:rFonts w:asciiTheme="minorHAnsi" w:eastAsiaTheme="minorHAnsi" w:hAnsiTheme="minorHAnsi" w:cstheme="minorBidi"/>
-          <w:color w:val="auto"/>
-          <w:sz w:val="22"/>
-          <w:szCs w:val="22"/>
+          <w:sz w:val="24"/>
         </w:rPr>
       </w:sdtEndPr>
       <w:sdtContent>
@@ -4728,7 +10631,6 @@
                       <w:rPr>
                         <w:noProof/>
                         <w:kern w:val="0"/>
-                        <w:sz w:val="24"/>
                         <w:szCs w:val="24"/>
                         <w14:ligatures w14:val="none"/>
                       </w:rPr>
@@ -4751,13 +10653,21 @@
                       <w:pStyle w:val="Bibliografia"/>
                       <w:rPr>
                         <w:noProof/>
+                        <w:lang w:val="en-US"/>
                       </w:rPr>
                     </w:pPr>
                     <w:r>
                       <w:rPr>
                         <w:noProof/>
                       </w:rPr>
-                      <w:t>S. n. p. l. p. dell'ambiente, «PARTE-INIZIALE-STATO-E-TREND.pdf,» 02 12 2020. [Online]. Available: https://www.snpambiente.it/wp-content/uploads/2020/12/PARTE-INIZIALE-STATO-E-TREND.pdf.</w:t>
+                      <w:t xml:space="preserve">S. n. p. l. p. dell'ambiente, «PARTE-INIZIALE-STATO-E-TREND.pdf,» 02 12 2020. </w:t>
+                    </w:r>
+                    <w:r>
+                      <w:rPr>
+                        <w:noProof/>
+                        <w:lang w:val="en-US"/>
+                      </w:rPr>
+                      <w:t>[Online]. Available: https://www.snpambiente.it/wp-content/uploads/2020/12/PARTE-INIZIALE-STATO-E-TREND.pdf.</w:t>
                     </w:r>
                   </w:p>
                 </w:tc>
@@ -4797,11 +10707,13 @@
                       <w:pStyle w:val="Bibliografia"/>
                       <w:rPr>
                         <w:noProof/>
+                        <w:lang w:val="en-US"/>
                       </w:rPr>
                     </w:pPr>
                     <w:r>
                       <w:rPr>
                         <w:noProof/>
+                        <w:lang w:val="en-US"/>
                       </w:rPr>
                       <w:t>«500 actions to take, including 82 measures to reduce both outdoor and indoor air pollution that can help prevent 7 million premature deaths worldwide,» 2 09 2021. [Online]. Available: https://www.who.int/multi-media/details/500-actions-to-take-including-82-measures-to-reduce-both-outdoor-and-indoor-air-pollution-that-can-help-prevent-7-million-prematuer-deaths-worldwide.</w:t>
                     </w:r>
@@ -4843,13 +10755,23 @@
                       <w:pStyle w:val="Bibliografia"/>
                       <w:rPr>
                         <w:noProof/>
+                        <w:lang w:val="en-US"/>
                       </w:rPr>
                     </w:pPr>
                     <w:r>
                       <w:rPr>
                         <w:noProof/>
+                        <w:lang w:val="en-US"/>
                       </w:rPr>
-                      <w:t>«9 out of 10 people worldwide breathe polluted air, but more countries are taking action,» 2 05 2018. [Online]. Available: https://www.who.int/news/item/02-05-2018-9-out-of-10-people-worldwide-breathe-polluted-air-but-more-countries-are-taking-action#:~:text=Air%20pollution%20levels%20remain%20dangerously,outdoor)%20and%20household%20air%20pollution..</w:t>
+                      <w:t>«9 out of 10 people worldwide breathe polluted air, but more countries are taking action,» 2 05 2018. [Online]. Available: https://www.who.int/news/item/02-05-2018-9-out-of-10-people-worldwide-breathe-polluted-air-but-more-countries-are-taking-</w:t>
+                    </w:r>
+                    <w:r>
+                      <w:rPr>
+                        <w:noProof/>
+                        <w:lang w:val="en-US"/>
+                      </w:rPr>
+                      <w:lastRenderedPageBreak/>
+                      <w:t>action#:~:text=Air%20pollution%20levels%20remain%20dangerously,outdoor)%20and%20household%20air%20pollution..</w:t>
                     </w:r>
                   </w:p>
                 </w:tc>
@@ -4875,6 +10797,7 @@
                       <w:rPr>
                         <w:noProof/>
                       </w:rPr>
+                      <w:lastRenderedPageBreak/>
                       <w:t xml:space="preserve">[4] </w:t>
                     </w:r>
                   </w:p>
@@ -4889,13 +10812,21 @@
                       <w:pStyle w:val="Bibliografia"/>
                       <w:rPr>
                         <w:noProof/>
+                        <w:lang w:val="en-US"/>
                       </w:rPr>
                     </w:pPr>
                     <w:r>
                       <w:rPr>
                         <w:noProof/>
                       </w:rPr>
-                      <w:t>A. R. P. A. V. d'Aosta, «ll particolato atmosferico - PM10 e PM2.5,» [Online]. Available: https://www.arpa.vda.it/it/aria/l-inquinamento-atmosferico/2536-il-particolato-atmosferico.</w:t>
+                      <w:t xml:space="preserve">A. R. P. A. V. d'Aosta, «ll particolato atmosferico - PM10 e PM2.5,» [Online]. </w:t>
+                    </w:r>
+                    <w:r>
+                      <w:rPr>
+                        <w:noProof/>
+                        <w:lang w:val="en-US"/>
+                      </w:rPr>
+                      <w:t>Available: https://www.arpa.vda.it/it/aria/l-inquinamento-atmosferico/2536-il-particolato-atmosferico.</w:t>
                     </w:r>
                   </w:p>
                 </w:tc>
@@ -4935,13 +10866,21 @@
                       <w:pStyle w:val="Bibliografia"/>
                       <w:rPr>
                         <w:noProof/>
+                        <w:lang w:val="en-US"/>
                       </w:rPr>
                     </w:pPr>
                     <w:r>
                       <w:rPr>
                         <w:noProof/>
                       </w:rPr>
-                      <w:t>A. Lombardia, «PM10 E PM2,5,» [Online]. Available: https://www.arpalombardia.it/Pages/Aria/Inquinanti/PM10-PM2,5.aspx.</w:t>
+                      <w:t xml:space="preserve">A. Lombardia, «PM10 E PM2,5,» [Online]. </w:t>
+                    </w:r>
+                    <w:r>
+                      <w:rPr>
+                        <w:noProof/>
+                        <w:lang w:val="en-US"/>
+                      </w:rPr>
+                      <w:t>Available: https://www.arpalombardia.it/Pages/Aria/Inquinanti/PM10-PM2,5.aspx.</w:t>
                     </w:r>
                   </w:p>
                 </w:tc>
@@ -4987,7 +10926,20 @@
                       <w:rPr>
                         <w:noProof/>
                       </w:rPr>
-                      <w:t>«PM10 - Particolato atmosferico o polveri sottili,» [Online]. Available: https://www.issalute.it/index.php/la-salute-dalla-a-alla-z-menu/p/pm10-particolato-atmosferico-o-polveri-sottili#effetti-sulla-salute. [Consultato il giorno 28 02 2018].</w:t>
+                      <w:t xml:space="preserve">«PM10 - Particolato atmosferico o polveri sottili,» [Online]. </w:t>
+                    </w:r>
+                    <w:r>
+                      <w:rPr>
+                        <w:noProof/>
+                        <w:lang w:val="en-US"/>
+                      </w:rPr>
+                      <w:t xml:space="preserve">Available: https://www.issalute.it/index.php/la-salute-dalla-a-alla-z-menu/p/pm10-particolato-atmosferico-o-polveri-sottili#effetti-sulla-salute. </w:t>
+                    </w:r>
+                    <w:r>
+                      <w:rPr>
+                        <w:noProof/>
+                      </w:rPr>
+                      <w:t>[Consultato il giorno 28 02 2018].</w:t>
                     </w:r>
                   </w:p>
                 </w:tc>
@@ -5032,6 +10984,7 @@
                     <w:r>
                       <w:rPr>
                         <w:noProof/>
+                        <w:lang w:val="en-US"/>
                       </w:rPr>
                       <w:t xml:space="preserve">M. Migliore, G. D'Orso e D. Caminiti, «The environmental benefits of carsharing: the case study of Palermo,» </w:t>
                     </w:r>
@@ -5040,14 +10993,22 @@
                         <w:i/>
                         <w:iCs/>
                         <w:noProof/>
+                        <w:lang w:val="en-US"/>
                       </w:rPr>
                       <w:t xml:space="preserve">Transportation Research Procedia, </w:t>
                     </w:r>
                     <w:r>
                       <w:rPr>
                         <w:noProof/>
+                        <w:lang w:val="en-US"/>
                       </w:rPr>
-                      <w:t xml:space="preserve">vol. XXXXVIII, pp. 2127-2139, 2020. </w:t>
+                      <w:t xml:space="preserve">vol. </w:t>
+                    </w:r>
+                    <w:r>
+                      <w:rPr>
+                        <w:noProof/>
+                      </w:rPr>
+                      <w:t xml:space="preserve">XXXXVIII, pp. 2127-2139, 2020. </w:t>
                     </w:r>
                   </w:p>
                 </w:tc>
@@ -5133,13 +11094,21 @@
                       <w:pStyle w:val="Bibliografia"/>
                       <w:rPr>
                         <w:noProof/>
+                        <w:lang w:val="en-US"/>
                       </w:rPr>
                     </w:pPr>
                     <w:r>
                       <w:rPr>
                         <w:noProof/>
                       </w:rPr>
-                      <w:t>R. News, «A Trento a 30 all'ora, ecco il piano del Comune per la sicurezza,» [Online]. Available: https://www.rainews.it/tgr/trento/articoli/2023/04/a-trento-a-30-allora-ecco-il-piano-del-comune-per-la-sicurezza-1a2c52be-39f6-4c89-97b7-7d4866fc3b07.html.</w:t>
+                      <w:t xml:space="preserve">R. News, «A Trento a 30 all'ora, ecco il piano del Comune per la sicurezza,» [Online]. </w:t>
+                    </w:r>
+                    <w:r>
+                      <w:rPr>
+                        <w:noProof/>
+                        <w:lang w:val="en-US"/>
+                      </w:rPr>
+                      <w:t>Available: https://www.rainews.it/tgr/trento/articoli/2023/04/a-trento-a-30-allora-ecco-il-piano-del-comune-per-la-sicurezza-1a2c52be-39f6-4c89-97b7-7d4866fc3b07.html.</w:t>
                     </w:r>
                   </w:p>
                 </w:tc>
@@ -5179,13 +11148,21 @@
                       <w:pStyle w:val="Bibliografia"/>
                       <w:rPr>
                         <w:noProof/>
+                        <w:lang w:val="en-US"/>
                       </w:rPr>
                     </w:pPr>
                     <w:r>
                       <w:rPr>
                         <w:noProof/>
                       </w:rPr>
-                      <w:t>I. Macchi, «In Italia crescono le città con limite a 30 km/h,» [Online]. Available: https://www.alvolante.it/news/italia-crescono-citta-limite-30-kmh-381060.</w:t>
+                      <w:t xml:space="preserve">I. Macchi, «In Italia crescono le città con limite a 30 km/h,» [Online]. </w:t>
+                    </w:r>
+                    <w:r>
+                      <w:rPr>
+                        <w:noProof/>
+                        <w:lang w:val="en-US"/>
+                      </w:rPr>
+                      <w:t>Available: https://www.alvolante.it/news/italia-crescono-citta-limite-30-kmh-381060.</w:t>
                     </w:r>
                   </w:p>
                 </w:tc>
@@ -5230,8 +11207,15 @@
                     <w:r>
                       <w:rPr>
                         <w:noProof/>
+                        <w:lang w:val="en-US"/>
                       </w:rPr>
-                      <w:t>N. I. o. E. H. Sciences, «Air Pollution and Your Health,» [Online]. Available: https://www.niehs.nih.gov/health/topics/agents/air-pollution/index.cfm. [Consultato il giorno 06 05 2023].</w:t>
+                      <w:t xml:space="preserve">N. I. o. E. H. Sciences, «Air Pollution and Your Health,» [Online]. </w:t>
+                    </w:r>
+                    <w:r>
+                      <w:rPr>
+                        <w:noProof/>
+                      </w:rPr>
+                      <w:t>Available: https://www.niehs.nih.gov/health/topics/agents/air-pollution/index.cfm. [Consultato il giorno 06 05 2023].</w:t>
                     </w:r>
                   </w:p>
                 </w:tc>
@@ -5267,7 +11251,6 @@
         <w:rPr>
           <w:rFonts w:ascii="Times New Roman" w:eastAsia="Times New Roman" w:hAnsi="Times New Roman" w:cs="Times New Roman"/>
           <w:kern w:val="0"/>
-          <w:sz w:val="24"/>
           <w:szCs w:val="24"/>
           <w:lang w:eastAsia="it-IT"/>
           <w14:ligatures w14:val="none"/>
@@ -6073,7 +12056,7 @@
   <w:abstractNum w:abstractNumId="6" w15:restartNumberingAfterBreak="0">
     <w:nsid w:val="70C03376"/>
     <w:multiLevelType w:val="hybridMultilevel"/>
-    <w:tmpl w:val="31EEDAF2"/>
+    <w:tmpl w:val="267E3AD4"/>
     <w:lvl w:ilvl="0" w:tplc="04100001">
       <w:start w:val="1"/>
       <w:numFmt w:val="bullet"/>
@@ -6607,6 +12590,10 @@
   <w:style w:type="paragraph" w:default="1" w:styleId="Normale">
     <w:name w:val="Normal"/>
     <w:qFormat/>
+    <w:rsid w:val="00D26F62"/>
+    <w:rPr>
+      <w:sz w:val="24"/>
+    </w:rPr>
   </w:style>
   <w:style w:type="paragraph" w:styleId="Titolo1">
     <w:name w:val="heading 1"/>
@@ -6658,7 +12645,6 @@
     <w:next w:val="Normale"/>
     <w:link w:val="Titolo3Carattere"/>
     <w:uiPriority w:val="9"/>
-    <w:semiHidden/>
     <w:unhideWhenUsed/>
     <w:qFormat/>
     <w:rsid w:val="009778F2"/>
@@ -6671,14 +12657,12 @@
     <w:rPr>
       <w:rFonts w:asciiTheme="majorHAnsi" w:eastAsiaTheme="majorEastAsia" w:hAnsiTheme="majorHAnsi" w:cstheme="majorBidi"/>
       <w:color w:val="1F3763" w:themeColor="accent1" w:themeShade="7F"/>
-      <w:sz w:val="24"/>
       <w:szCs w:val="24"/>
     </w:rPr>
   </w:style>
   <w:style w:type="character" w:default="1" w:styleId="Carpredefinitoparagrafo">
     <w:name w:val="Default Paragraph Font"/>
     <w:uiPriority w:val="1"/>
-    <w:semiHidden/>
     <w:unhideWhenUsed/>
   </w:style>
   <w:style w:type="table" w:default="1" w:styleId="Tabellanormale">
@@ -6714,7 +12698,6 @@
     </w:pPr>
     <w:rPr>
       <w:rFonts w:ascii="Times New Roman" w:hAnsi="Times New Roman"/>
-      <w:sz w:val="24"/>
     </w:rPr>
   </w:style>
   <w:style w:type="character" w:customStyle="1" w:styleId="TesiCarattere">
@@ -6740,7 +12723,6 @@
     <w:rPr>
       <w:rFonts w:ascii="Times New Roman" w:eastAsia="Times New Roman" w:hAnsi="Times New Roman" w:cs="Times New Roman"/>
       <w:kern w:val="0"/>
-      <w:sz w:val="24"/>
       <w:szCs w:val="24"/>
       <w:lang w:eastAsia="it-IT"/>
       <w14:ligatures w14:val="none"/>
@@ -6795,7 +12777,6 @@
     <w:basedOn w:val="Carpredefinitoparagrafo"/>
     <w:link w:val="Titolo3"/>
     <w:uiPriority w:val="9"/>
-    <w:semiHidden/>
     <w:rsid w:val="009778F2"/>
     <w:rPr>
       <w:rFonts w:asciiTheme="majorHAnsi" w:eastAsiaTheme="majorEastAsia" w:hAnsiTheme="majorHAnsi" w:cstheme="majorBidi"/>
@@ -7295,6 +13276,29 @@
 </a:theme>
 </file>
 
+<file path=word/webextensions/taskpanes.xml><?xml version="1.0" encoding="utf-8"?>
+<wetp:taskpanes xmlns:wetp="http://schemas.microsoft.com/office/webextensions/taskpanes/2010/11">
+  <wetp:taskpane dockstate="right" visibility="0" width="350" row="2">
+    <wetp:webextensionref xmlns:r="http://schemas.openxmlformats.org/officeDocument/2006/relationships" r:id="rId1"/>
+  </wetp:taskpane>
+</wetp:taskpanes>
+</file>
+
+<file path=word/webextensions/webextension1.xml><?xml version="1.0" encoding="utf-8"?>
+<we:webextension xmlns:we="http://schemas.microsoft.com/office/webextensions/webextension/2010/11" id="{B9FE0800-DE28-4B95-889C-6943B9F78158}">
+  <we:reference id="wa200000011" version="1.0.1.0" store="it-IT" storeType="OMEX"/>
+  <we:alternateReferences>
+    <we:reference id="WA200000011" version="1.0.1.0" store="WA200000011" storeType="OMEX"/>
+  </we:alternateReferences>
+  <we:properties>
+    <we:property name="language" value="&quot;Python&quot;"/>
+    <we:property name="theme" value="&quot;Darkula&quot;"/>
+  </we:properties>
+  <we:bindings/>
+  <we:snapshot xmlns:r="http://schemas.openxmlformats.org/officeDocument/2006/relationships"/>
+</we:webextension>
+</file>
+
 <file path=customXml/item1.xml><?xml version="1.0" encoding="utf-8"?>
 <b:Sources xmlns:b="http://schemas.openxmlformats.org/officeDocument/2006/bibliography" xmlns="http://schemas.openxmlformats.org/officeDocument/2006/bibliography" SelectedStyle="\IEEE2006OfficeOnline.xsl" StyleName="IEEE" Version="2006">
   <b:Source>
